--- a/DOCS/RAD/Scenarios/Scenarios_Ali_update1.docx
+++ b/DOCS/RAD/Scenarios/Scenarios_Ali_update1.docx
@@ -69,561 +69,581 @@
           <w:numId w:val="2"/>
         </w:numPr>
         <w:rPr>
-          <w:lang w:val="en-GB"/>
-        </w:rPr>
-      </w:pPr>
-      <w:r>
-        <w:rPr>
-          <w:lang w:val="en-GB"/>
-        </w:rPr>
-        <w:t>Ali wants to drop a review about a restaurant he has eaten before and searches for the restaurant he wants to drop a review to.</w:t>
-      </w:r>
-    </w:p>
-    <w:p>
-      <w:pPr>
-        <w:pStyle w:val="ListParagraph"/>
-        <w:numPr>
-          <w:ilvl w:val="0"/>
-          <w:numId w:val="2"/>
-        </w:numPr>
-        <w:rPr>
-          <w:lang w:val="en-GB"/>
-        </w:rPr>
-      </w:pPr>
-      <w:r>
-        <w:rPr>
-          <w:lang w:val="en-GB"/>
-        </w:rPr>
-        <w:t>Then Ali clicks to the comment button on the restaurant’s main page.</w:t>
-      </w:r>
-    </w:p>
-    <w:p>
-      <w:pPr>
-        <w:pStyle w:val="ListParagraph"/>
-        <w:numPr>
-          <w:ilvl w:val="0"/>
-          <w:numId w:val="2"/>
-        </w:numPr>
-        <w:rPr>
-          <w:lang w:val="en-GB"/>
-        </w:rPr>
-      </w:pPr>
-      <w:r>
-        <w:rPr>
-          <w:lang w:val="en-GB"/>
-        </w:rPr>
-        <w:t>After clicking the button, a text area pops up.</w:t>
-      </w:r>
-    </w:p>
-    <w:p>
-      <w:pPr>
-        <w:pStyle w:val="ListParagraph"/>
-        <w:numPr>
-          <w:ilvl w:val="0"/>
-          <w:numId w:val="2"/>
-        </w:numPr>
-        <w:rPr>
-          <w:lang w:val="en-GB"/>
-        </w:rPr>
-      </w:pPr>
-      <w:r>
-        <w:rPr>
-          <w:lang w:val="en-GB"/>
-        </w:rPr>
-        <w:t>Ali writes his thoughts about the restaurant and clicks to the done button.</w:t>
-      </w:r>
-    </w:p>
-    <w:p>
-      <w:pPr>
-        <w:pStyle w:val="ListParagraph"/>
-        <w:numPr>
-          <w:ilvl w:val="0"/>
-          <w:numId w:val="2"/>
-        </w:numPr>
-        <w:rPr>
-          <w:lang w:val="en-GB"/>
-        </w:rPr>
-      </w:pPr>
-      <w:r>
-        <w:rPr>
-          <w:lang w:val="en-GB"/>
-        </w:rPr>
-        <w:t xml:space="preserve">If the text area is empty a notification pops up and </w:t>
-      </w:r>
-      <w:r>
-        <w:rPr>
-          <w:lang w:val="en-GB"/>
-        </w:rPr>
-        <w:t>says,</w:t>
-      </w:r>
-      <w:r>
-        <w:rPr>
-          <w:lang w:val="en-GB"/>
-        </w:rPr>
-        <w:t xml:space="preserve"> “Text area cannot be empty.”.</w:t>
-      </w:r>
-    </w:p>
-    <w:p>
-      <w:pPr>
-        <w:pStyle w:val="ListParagraph"/>
-        <w:numPr>
-          <w:ilvl w:val="0"/>
-          <w:numId w:val="2"/>
-        </w:numPr>
-        <w:rPr>
-          <w:lang w:val="en-GB"/>
-        </w:rPr>
-      </w:pPr>
-      <w:r>
-        <w:rPr>
-          <w:lang w:val="en-GB"/>
-        </w:rPr>
-        <w:t>The comment will be shown in the main page of the restaurant.</w:t>
-      </w:r>
-    </w:p>
-    <w:p>
-      <w:pPr>
-        <w:rPr>
-          <w:lang w:val="en-GB"/>
-        </w:rPr>
-      </w:pPr>
-      <w:r>
-        <w:rPr>
-          <w:b/>
-          <w:bCs/>
-          <w:lang w:val="en-GB"/>
-        </w:rPr>
-        <w:t>Scenario name:</w:t>
-      </w:r>
-      <w:r>
-        <w:rPr>
-          <w:lang w:val="en-GB"/>
-        </w:rPr>
-        <w:t xml:space="preserve"> Booking Editing</w:t>
-      </w:r>
-    </w:p>
-    <w:p>
-      <w:pPr>
-        <w:rPr>
-          <w:lang w:val="en-GB"/>
-        </w:rPr>
-      </w:pPr>
-      <w:r>
-        <w:rPr>
-          <w:b/>
-          <w:bCs/>
-          <w:lang w:val="en-GB"/>
-        </w:rPr>
-        <w:t>Participating Actor Instances:</w:t>
-      </w:r>
-      <w:r>
-        <w:rPr>
-          <w:lang w:val="en-GB"/>
-        </w:rPr>
-        <w:t xml:space="preserve"> Registered User: Ali</w:t>
-      </w:r>
-    </w:p>
-    <w:p>
-      <w:pPr>
-        <w:rPr>
-          <w:b/>
-          <w:bCs/>
-          <w:lang w:val="en-GB"/>
-        </w:rPr>
-      </w:pPr>
-      <w:r>
-        <w:rPr>
-          <w:b/>
-          <w:bCs/>
-          <w:lang w:val="en-GB"/>
-        </w:rPr>
-        <w:t>Flow of Events:</w:t>
-      </w:r>
-    </w:p>
-    <w:p>
-      <w:pPr>
-        <w:pStyle w:val="ListParagraph"/>
-        <w:numPr>
-          <w:ilvl w:val="0"/>
-          <w:numId w:val="1"/>
-        </w:numPr>
-        <w:rPr>
-          <w:bCs/>
-          <w:lang w:val="en-GB"/>
-        </w:rPr>
-      </w:pPr>
-      <w:r>
-        <w:rPr>
-          <w:bCs/>
-          <w:lang w:val="en-GB"/>
-        </w:rPr>
-        <w:t xml:space="preserve">Ali wants to edit his booking and </w:t>
-      </w:r>
-      <w:r>
-        <w:rPr>
-          <w:bCs/>
-          <w:lang w:val="en-GB"/>
-        </w:rPr>
-        <w:t>logs i</w:t>
-      </w:r>
-      <w:r>
-        <w:rPr>
-          <w:bCs/>
-          <w:lang w:val="en-GB"/>
-        </w:rPr>
-        <w:t>n.</w:t>
-      </w:r>
-    </w:p>
-    <w:p>
-      <w:pPr>
-        <w:pStyle w:val="ListParagraph"/>
-        <w:numPr>
-          <w:ilvl w:val="0"/>
-          <w:numId w:val="1"/>
-        </w:numPr>
-        <w:rPr>
-          <w:lang w:val="en-GB"/>
-        </w:rPr>
-      </w:pPr>
-      <w:r>
-        <w:rPr>
-          <w:lang w:val="en-GB"/>
-        </w:rPr>
-        <w:t xml:space="preserve">Then Ali </w:t>
-      </w:r>
-      <w:r>
-        <w:rPr>
-          <w:lang w:val="en-GB"/>
-        </w:rPr>
-        <w:t>enters his profile and clicks to the My Bookings button.</w:t>
-      </w:r>
-    </w:p>
-    <w:p>
-      <w:pPr>
-        <w:pStyle w:val="ListParagraph"/>
-        <w:numPr>
-          <w:ilvl w:val="0"/>
-          <w:numId w:val="1"/>
-        </w:numPr>
-        <w:rPr>
-          <w:lang w:val="en-GB"/>
-        </w:rPr>
-      </w:pPr>
-      <w:r>
-        <w:rPr>
-          <w:lang w:val="en-GB"/>
-        </w:rPr>
-        <w:t>Then the registered user clicks the edit booking button of the booking he/she wants to edit.</w:t>
-      </w:r>
-    </w:p>
-    <w:p>
-      <w:pPr>
-        <w:pStyle w:val="ListParagraph"/>
-        <w:numPr>
-          <w:ilvl w:val="0"/>
-          <w:numId w:val="1"/>
-        </w:numPr>
-        <w:rPr>
-          <w:lang w:val="en-GB"/>
-        </w:rPr>
-      </w:pPr>
-      <w:r>
-        <w:rPr>
-          <w:lang w:val="en-GB"/>
-        </w:rPr>
-        <w:t>The Registered user can edit his/her bookings’ hour and the amount of people that will come until the last one hour of the booking. If the registered user wants to edit the hour of the booking the available hours will be seen to the user and if the registered user wants to edit the amount of people that will come, he/she just enters the new number of people that will attend and clicks to the Apply button.</w:t>
-      </w:r>
-    </w:p>
-    <w:p>
-      <w:pPr>
-        <w:pStyle w:val="ListParagraph"/>
-        <w:numPr>
-          <w:ilvl w:val="0"/>
-          <w:numId w:val="1"/>
-        </w:numPr>
-        <w:rPr>
-          <w:lang w:val="en-GB"/>
-        </w:rPr>
-      </w:pPr>
-      <w:r>
-        <w:rPr>
-          <w:lang w:val="en-GB"/>
-        </w:rPr>
-        <w:t>If the amount of people that will come is greater than the number of available seats in the restaurant at that hour a notification pops up and says, “The amount you entered is not available at his hour.”.</w:t>
-      </w:r>
-    </w:p>
-    <w:p>
-      <w:pPr>
-        <w:pStyle w:val="ListParagraph"/>
-        <w:numPr>
-          <w:ilvl w:val="0"/>
-          <w:numId w:val="1"/>
-        </w:numPr>
-        <w:rPr>
-          <w:lang w:val="en-GB"/>
-        </w:rPr>
-      </w:pPr>
-      <w:r>
-        <w:rPr>
-          <w:lang w:val="en-GB"/>
-        </w:rPr>
-        <w:t>The booking will be edited according to the registered user’s wishes and a feedback will be given to the related Restaurant Owner that there is a change in one of the bookings.</w:t>
-      </w:r>
-    </w:p>
-    <w:p>
-      <w:pPr>
-        <w:pStyle w:val="ListParagraph"/>
-        <w:numPr>
-          <w:ilvl w:val="0"/>
-          <w:numId w:val="1"/>
-        </w:numPr>
-        <w:rPr>
-          <w:lang w:val="en-GB"/>
-        </w:rPr>
-      </w:pPr>
-      <w:r>
-        <w:rPr>
-          <w:lang w:val="en-GB"/>
-        </w:rPr>
-        <w:t>Ali logs out.</w:t>
-      </w:r>
-    </w:p>
-    <w:p>
-      <w:pPr>
-        <w:rPr>
-          <w:lang w:val="en-GB"/>
-        </w:rPr>
-      </w:pPr>
-      <w:r>
-        <w:rPr>
-          <w:b/>
-          <w:bCs/>
-          <w:lang w:val="en-GB"/>
-        </w:rPr>
-        <w:t>Scenario name:</w:t>
-      </w:r>
-      <w:r>
-        <w:rPr>
-          <w:lang w:val="en-GB"/>
-        </w:rPr>
-        <w:t xml:space="preserve"> Forgot Password</w:t>
-      </w:r>
-    </w:p>
-    <w:p>
-      <w:pPr>
-        <w:rPr>
-          <w:lang w:val="en-GB"/>
-        </w:rPr>
-      </w:pPr>
-      <w:r>
-        <w:rPr>
-          <w:b/>
-          <w:bCs/>
-          <w:lang w:val="en-GB"/>
-        </w:rPr>
-        <w:t>Participating Actor Instances:</w:t>
-      </w:r>
-      <w:r>
-        <w:rPr>
-          <w:lang w:val="en-GB"/>
-        </w:rPr>
-        <w:t xml:space="preserve"> Guest User: Ali</w:t>
-      </w:r>
-    </w:p>
-    <w:p>
-      <w:pPr>
-        <w:rPr>
-          <w:b/>
-          <w:bCs/>
-          <w:lang w:val="en-GB"/>
-        </w:rPr>
-      </w:pPr>
-      <w:r>
-        <w:rPr>
-          <w:b/>
-          <w:bCs/>
-          <w:lang w:val="en-GB"/>
-        </w:rPr>
-        <w:t>Flow of Events:</w:t>
-      </w:r>
-    </w:p>
-    <w:p>
-      <w:pPr>
-        <w:pStyle w:val="ListParagraph"/>
-        <w:numPr>
-          <w:ilvl w:val="0"/>
-          <w:numId w:val="3"/>
-        </w:numPr>
-        <w:rPr>
-          <w:lang w:val="en-GB"/>
-        </w:rPr>
-      </w:pPr>
-      <w:r>
-        <w:rPr>
-          <w:lang w:val="en-GB"/>
-        </w:rPr>
-        <w:t>A</w:t>
-      </w:r>
-      <w:r>
-        <w:rPr>
-          <w:lang w:val="en-GB"/>
-        </w:rPr>
-        <w:t xml:space="preserve">li </w:t>
-      </w:r>
-      <w:r>
-        <w:rPr>
-          <w:lang w:val="en-GB"/>
-        </w:rPr>
-        <w:t>forgot his password and wants to change his password from the forgot password page and clicks the Forgot Password button.</w:t>
-      </w:r>
-    </w:p>
-    <w:p>
-      <w:pPr>
-        <w:pStyle w:val="ListParagraph"/>
-        <w:numPr>
-          <w:ilvl w:val="0"/>
-          <w:numId w:val="3"/>
-        </w:numPr>
-        <w:rPr>
-          <w:lang w:val="en-GB"/>
-        </w:rPr>
-      </w:pPr>
-      <w:r>
-        <w:rPr>
-          <w:lang w:val="en-GB"/>
-        </w:rPr>
-        <w:t>A new page opens and asks the recovery code given in sign up process and accessible from the profile of the registered user and two new password text fields.</w:t>
-      </w:r>
-    </w:p>
-    <w:p>
-      <w:pPr>
-        <w:pStyle w:val="ListParagraph"/>
-        <w:numPr>
-          <w:ilvl w:val="0"/>
-          <w:numId w:val="3"/>
-        </w:numPr>
-        <w:rPr>
-          <w:lang w:val="en-GB"/>
-        </w:rPr>
-      </w:pPr>
-      <w:r>
-        <w:rPr>
-          <w:lang w:val="en-GB"/>
-        </w:rPr>
-        <w:t xml:space="preserve">Then Ali </w:t>
-      </w:r>
-      <w:r>
-        <w:rPr>
-          <w:lang w:val="en-GB"/>
-        </w:rPr>
-        <w:t xml:space="preserve">enters the recovery code and his new passwords. </w:t>
-      </w:r>
-    </w:p>
-    <w:p>
-      <w:pPr>
-        <w:pStyle w:val="ListParagraph"/>
-        <w:numPr>
-          <w:ilvl w:val="0"/>
-          <w:numId w:val="3"/>
-        </w:numPr>
-        <w:rPr>
-          <w:lang w:val="en-GB"/>
-        </w:rPr>
-      </w:pPr>
-      <w:r>
-        <w:rPr>
-          <w:lang w:val="en-GB"/>
-        </w:rPr>
-        <w:t xml:space="preserve">If the recovery code is wrong or the two text fields that asks for the new passwords are not the same </w:t>
-      </w:r>
-      <w:r>
-        <w:rPr>
-          <w:lang w:val="en-GB"/>
-        </w:rPr>
-        <w:t>Ali will be redirected</w:t>
-      </w:r>
-      <w:r>
-        <w:rPr>
-          <w:lang w:val="en-GB"/>
-        </w:rPr>
-        <w:t xml:space="preserve"> to the forgot password page and enters the recovery code and the new password fields.</w:t>
-      </w:r>
-    </w:p>
-    <w:p>
-      <w:pPr>
-        <w:pStyle w:val="ListParagraph"/>
-        <w:numPr>
-          <w:ilvl w:val="0"/>
-          <w:numId w:val="3"/>
-        </w:numPr>
-        <w:rPr>
-          <w:lang w:val="en-GB"/>
-        </w:rPr>
-      </w:pPr>
-      <w:r>
-        <w:rPr>
-          <w:lang w:val="en-GB"/>
-        </w:rPr>
-        <w:lastRenderedPageBreak/>
-        <w:t xml:space="preserve">If the recovery code is correct and the two new password fields are the same the password changes. </w:t>
-      </w:r>
-    </w:p>
-    <w:p>
-      <w:pPr>
-        <w:pStyle w:val="ListParagraph"/>
-        <w:numPr>
-          <w:ilvl w:val="0"/>
-          <w:numId w:val="3"/>
-        </w:numPr>
-        <w:rPr>
-          <w:lang w:val="en-GB"/>
-        </w:rPr>
-      </w:pPr>
-      <w:r>
-        <w:rPr>
-          <w:lang w:val="en-GB"/>
-        </w:rPr>
-        <w:t xml:space="preserve">A feedback given to </w:t>
-      </w:r>
-      <w:r>
-        <w:rPr>
-          <w:lang w:val="en-GB"/>
-        </w:rPr>
-        <w:t xml:space="preserve">Ali </w:t>
-      </w:r>
-      <w:r>
-        <w:rPr>
-          <w:lang w:val="en-GB"/>
-        </w:rPr>
-        <w:t>that says his/her password has been changed.</w:t>
-      </w:r>
-    </w:p>
-    <w:p>
-      <w:pPr>
-        <w:pStyle w:val="ListParagraph"/>
-        <w:numPr>
-          <w:ilvl w:val="0"/>
-          <w:numId w:val="3"/>
-        </w:numPr>
-        <w:rPr>
-          <w:lang w:val="en-GB"/>
-        </w:rPr>
-      </w:pPr>
-      <w:r>
-        <w:rPr>
-          <w:lang w:val="en-GB"/>
-        </w:rPr>
-        <w:t>Then Ali logs in with the new password.</w:t>
-      </w:r>
-    </w:p>
-    <w:p>
-      <w:pPr>
-        <w:rPr>
-          <w:lang w:val="en-GB"/>
-        </w:rPr>
-      </w:pPr>
+          <w:bCs/>
+          <w:lang w:val="en-GB"/>
+        </w:rPr>
+      </w:pPr>
+      <w:r>
+        <w:rPr>
+          <w:bCs/>
+          <w:lang w:val="en-GB"/>
+        </w:rPr>
+        <w:t>Ali logs in to the site.</w:t>
+      </w:r>
       <w:bookmarkStart w:id="0" w:name="_GoBack"/>
       <w:bookmarkEnd w:id="0"/>
+    </w:p>
+    <w:p>
+      <w:pPr>
+        <w:pStyle w:val="ListParagraph"/>
+        <w:numPr>
+          <w:ilvl w:val="0"/>
+          <w:numId w:val="2"/>
+        </w:numPr>
+        <w:rPr>
+          <w:lang w:val="en-GB"/>
+        </w:rPr>
+      </w:pPr>
+      <w:r>
+        <w:rPr>
+          <w:lang w:val="en-GB"/>
+        </w:rPr>
+        <w:t>Ali wants to drop a review about a restaurant he has eaten before and searches for the restaurant he wants to drop a review to.</w:t>
+      </w:r>
+    </w:p>
+    <w:p>
+      <w:pPr>
+        <w:pStyle w:val="ListParagraph"/>
+        <w:numPr>
+          <w:ilvl w:val="0"/>
+          <w:numId w:val="2"/>
+        </w:numPr>
+        <w:rPr>
+          <w:lang w:val="en-GB"/>
+        </w:rPr>
+      </w:pPr>
+      <w:r>
+        <w:rPr>
+          <w:lang w:val="en-GB"/>
+        </w:rPr>
+        <w:t>Then Ali clicks to the comment button on the restaurant’s main page.</w:t>
+      </w:r>
+    </w:p>
+    <w:p>
+      <w:pPr>
+        <w:pStyle w:val="ListParagraph"/>
+        <w:numPr>
+          <w:ilvl w:val="0"/>
+          <w:numId w:val="2"/>
+        </w:numPr>
+        <w:rPr>
+          <w:lang w:val="en-GB"/>
+        </w:rPr>
+      </w:pPr>
+      <w:r>
+        <w:rPr>
+          <w:lang w:val="en-GB"/>
+        </w:rPr>
+        <w:t>After clicking the button, a text area pops up.</w:t>
+      </w:r>
+    </w:p>
+    <w:p>
+      <w:pPr>
+        <w:pStyle w:val="ListParagraph"/>
+        <w:numPr>
+          <w:ilvl w:val="0"/>
+          <w:numId w:val="2"/>
+        </w:numPr>
+        <w:rPr>
+          <w:lang w:val="en-GB"/>
+        </w:rPr>
+      </w:pPr>
+      <w:r>
+        <w:rPr>
+          <w:lang w:val="en-GB"/>
+        </w:rPr>
+        <w:t>Ali writes his thoughts about the restaurant and clicks to the done button.</w:t>
+      </w:r>
+    </w:p>
+    <w:p>
+      <w:pPr>
+        <w:pStyle w:val="ListParagraph"/>
+        <w:numPr>
+          <w:ilvl w:val="0"/>
+          <w:numId w:val="2"/>
+        </w:numPr>
+        <w:rPr>
+          <w:lang w:val="en-GB"/>
+        </w:rPr>
+      </w:pPr>
+      <w:r>
+        <w:rPr>
+          <w:lang w:val="en-GB"/>
+        </w:rPr>
+        <w:t xml:space="preserve">If the text area is empty a notification pops up and </w:t>
+      </w:r>
+      <w:r>
+        <w:rPr>
+          <w:lang w:val="en-GB"/>
+        </w:rPr>
+        <w:t>says,</w:t>
+      </w:r>
+      <w:r>
+        <w:rPr>
+          <w:lang w:val="en-GB"/>
+        </w:rPr>
+        <w:t xml:space="preserve"> “Text area cannot be empty.”.</w:t>
+      </w:r>
+    </w:p>
+    <w:p>
+      <w:pPr>
+        <w:pStyle w:val="ListParagraph"/>
+        <w:numPr>
+          <w:ilvl w:val="0"/>
+          <w:numId w:val="2"/>
+        </w:numPr>
+        <w:rPr>
+          <w:lang w:val="en-GB"/>
+        </w:rPr>
+      </w:pPr>
+      <w:r>
+        <w:rPr>
+          <w:lang w:val="en-GB"/>
+        </w:rPr>
+        <w:t>The comment will be shown in the main page of the restaurant.</w:t>
+      </w:r>
+    </w:p>
+    <w:p>
+      <w:pPr>
+        <w:rPr>
+          <w:lang w:val="en-GB"/>
+        </w:rPr>
+      </w:pPr>
+      <w:r>
+        <w:rPr>
+          <w:b/>
+          <w:bCs/>
+          <w:lang w:val="en-GB"/>
+        </w:rPr>
+        <w:t>Scenario name:</w:t>
+      </w:r>
+      <w:r>
+        <w:rPr>
+          <w:lang w:val="en-GB"/>
+        </w:rPr>
+        <w:t xml:space="preserve"> Booking Editing</w:t>
+      </w:r>
+    </w:p>
+    <w:p>
+      <w:pPr>
+        <w:rPr>
+          <w:lang w:val="en-GB"/>
+        </w:rPr>
+      </w:pPr>
+      <w:r>
+        <w:rPr>
+          <w:b/>
+          <w:bCs/>
+          <w:lang w:val="en-GB"/>
+        </w:rPr>
+        <w:t>Participating Actor Instances:</w:t>
+      </w:r>
+      <w:r>
+        <w:rPr>
+          <w:lang w:val="en-GB"/>
+        </w:rPr>
+        <w:t xml:space="preserve"> Registered User: Ali</w:t>
+      </w:r>
+    </w:p>
+    <w:p>
+      <w:pPr>
+        <w:rPr>
+          <w:b/>
+          <w:bCs/>
+          <w:lang w:val="en-GB"/>
+        </w:rPr>
+      </w:pPr>
+      <w:r>
+        <w:rPr>
+          <w:b/>
+          <w:bCs/>
+          <w:lang w:val="en-GB"/>
+        </w:rPr>
+        <w:t>Flow of Events:</w:t>
+      </w:r>
+    </w:p>
+    <w:p>
+      <w:pPr>
+        <w:pStyle w:val="ListParagraph"/>
+        <w:numPr>
+          <w:ilvl w:val="0"/>
+          <w:numId w:val="1"/>
+        </w:numPr>
+        <w:rPr>
+          <w:bCs/>
+          <w:lang w:val="en-GB"/>
+        </w:rPr>
+      </w:pPr>
+      <w:r>
+        <w:rPr>
+          <w:bCs/>
+          <w:lang w:val="en-GB"/>
+        </w:rPr>
+        <w:t xml:space="preserve">Ali wants to edit his booking and </w:t>
+      </w:r>
+      <w:r>
+        <w:rPr>
+          <w:bCs/>
+          <w:lang w:val="en-GB"/>
+        </w:rPr>
+        <w:t>logs i</w:t>
+      </w:r>
+      <w:r>
+        <w:rPr>
+          <w:bCs/>
+          <w:lang w:val="en-GB"/>
+        </w:rPr>
+        <w:t>n.</w:t>
+      </w:r>
+    </w:p>
+    <w:p>
+      <w:pPr>
+        <w:pStyle w:val="ListParagraph"/>
+        <w:numPr>
+          <w:ilvl w:val="0"/>
+          <w:numId w:val="1"/>
+        </w:numPr>
+        <w:rPr>
+          <w:lang w:val="en-GB"/>
+        </w:rPr>
+      </w:pPr>
+      <w:r>
+        <w:rPr>
+          <w:lang w:val="en-GB"/>
+        </w:rPr>
+        <w:t xml:space="preserve">Then Ali </w:t>
+      </w:r>
+      <w:r>
+        <w:rPr>
+          <w:lang w:val="en-GB"/>
+        </w:rPr>
+        <w:t>enters his profile and clicks to the My Bookings button.</w:t>
+      </w:r>
+    </w:p>
+    <w:p>
+      <w:pPr>
+        <w:pStyle w:val="ListParagraph"/>
+        <w:numPr>
+          <w:ilvl w:val="0"/>
+          <w:numId w:val="1"/>
+        </w:numPr>
+        <w:rPr>
+          <w:lang w:val="en-GB"/>
+        </w:rPr>
+      </w:pPr>
+      <w:r>
+        <w:rPr>
+          <w:lang w:val="en-GB"/>
+        </w:rPr>
+        <w:t>Then the registered user clicks the edit booking button of the booking he/she wants to edit.</w:t>
+      </w:r>
+    </w:p>
+    <w:p>
+      <w:pPr>
+        <w:pStyle w:val="ListParagraph"/>
+        <w:numPr>
+          <w:ilvl w:val="0"/>
+          <w:numId w:val="1"/>
+        </w:numPr>
+        <w:rPr>
+          <w:lang w:val="en-GB"/>
+        </w:rPr>
+      </w:pPr>
+      <w:r>
+        <w:rPr>
+          <w:lang w:val="en-GB"/>
+        </w:rPr>
+        <w:t>The Registered user can edit his/her bookings’ hour and the amount of people that will come until the last one hour of the booking. If the registered user wants to edit the hour of the booking the available hours will be seen to the user and if the registered user wants to edit the amount of people that will come, he/she just enters the new number of people that will attend and clicks to the Apply button.</w:t>
+      </w:r>
+    </w:p>
+    <w:p>
+      <w:pPr>
+        <w:pStyle w:val="ListParagraph"/>
+        <w:numPr>
+          <w:ilvl w:val="0"/>
+          <w:numId w:val="1"/>
+        </w:numPr>
+        <w:rPr>
+          <w:lang w:val="en-GB"/>
+        </w:rPr>
+      </w:pPr>
+      <w:r>
+        <w:rPr>
+          <w:lang w:val="en-GB"/>
+        </w:rPr>
+        <w:t>If the amount of people that will come is greater than the number of available seats in the restaurant at that hour a notification pops up and says, “The amount you entered is not available at his hour.”.</w:t>
+      </w:r>
+    </w:p>
+    <w:p>
+      <w:pPr>
+        <w:pStyle w:val="ListParagraph"/>
+        <w:numPr>
+          <w:ilvl w:val="0"/>
+          <w:numId w:val="1"/>
+        </w:numPr>
+        <w:rPr>
+          <w:lang w:val="en-GB"/>
+        </w:rPr>
+      </w:pPr>
+      <w:r>
+        <w:rPr>
+          <w:lang w:val="en-GB"/>
+        </w:rPr>
+        <w:t>The booking will be edited according to the registered user’s wishes and a feedback will be given to the related Restaurant Owner that there is a change in one of the bookings.</w:t>
+      </w:r>
+    </w:p>
+    <w:p>
+      <w:pPr>
+        <w:pStyle w:val="ListParagraph"/>
+        <w:numPr>
+          <w:ilvl w:val="0"/>
+          <w:numId w:val="1"/>
+        </w:numPr>
+        <w:rPr>
+          <w:lang w:val="en-GB"/>
+        </w:rPr>
+      </w:pPr>
+      <w:r>
+        <w:rPr>
+          <w:lang w:val="en-GB"/>
+        </w:rPr>
+        <w:t>Ali logs out.</w:t>
+      </w:r>
+    </w:p>
+    <w:p>
+      <w:pPr>
+        <w:rPr>
+          <w:lang w:val="en-GB"/>
+        </w:rPr>
+      </w:pPr>
+      <w:r>
+        <w:rPr>
+          <w:b/>
+          <w:bCs/>
+          <w:lang w:val="en-GB"/>
+        </w:rPr>
+        <w:t>Scenario name:</w:t>
+      </w:r>
+      <w:r>
+        <w:rPr>
+          <w:lang w:val="en-GB"/>
+        </w:rPr>
+        <w:t xml:space="preserve"> Forgot Password</w:t>
+      </w:r>
+    </w:p>
+    <w:p>
+      <w:pPr>
+        <w:rPr>
+          <w:lang w:val="en-GB"/>
+        </w:rPr>
+      </w:pPr>
+      <w:r>
+        <w:rPr>
+          <w:b/>
+          <w:bCs/>
+          <w:lang w:val="en-GB"/>
+        </w:rPr>
+        <w:t>Participating Actor Instances:</w:t>
+      </w:r>
+      <w:r>
+        <w:rPr>
+          <w:lang w:val="en-GB"/>
+        </w:rPr>
+        <w:t xml:space="preserve"> Guest User: Ali</w:t>
+      </w:r>
+    </w:p>
+    <w:p>
+      <w:pPr>
+        <w:rPr>
+          <w:b/>
+          <w:bCs/>
+          <w:lang w:val="en-GB"/>
+        </w:rPr>
+      </w:pPr>
+      <w:r>
+        <w:rPr>
+          <w:b/>
+          <w:bCs/>
+          <w:lang w:val="en-GB"/>
+        </w:rPr>
+        <w:t>Flow of Events:</w:t>
+      </w:r>
+    </w:p>
+    <w:p>
+      <w:pPr>
+        <w:pStyle w:val="ListParagraph"/>
+        <w:numPr>
+          <w:ilvl w:val="0"/>
+          <w:numId w:val="3"/>
+        </w:numPr>
+        <w:rPr>
+          <w:lang w:val="en-GB"/>
+        </w:rPr>
+      </w:pPr>
+      <w:r>
+        <w:rPr>
+          <w:lang w:val="en-GB"/>
+        </w:rPr>
+        <w:t>A</w:t>
+      </w:r>
+      <w:r>
+        <w:rPr>
+          <w:lang w:val="en-GB"/>
+        </w:rPr>
+        <w:t xml:space="preserve">li </w:t>
+      </w:r>
+      <w:r>
+        <w:rPr>
+          <w:lang w:val="en-GB"/>
+        </w:rPr>
+        <w:t>forgot his password and wants to change his password from the forgot password page and clicks the Forgot Password button.</w:t>
+      </w:r>
+    </w:p>
+    <w:p>
+      <w:pPr>
+        <w:pStyle w:val="ListParagraph"/>
+        <w:numPr>
+          <w:ilvl w:val="0"/>
+          <w:numId w:val="3"/>
+        </w:numPr>
+        <w:rPr>
+          <w:lang w:val="en-GB"/>
+        </w:rPr>
+      </w:pPr>
+      <w:r>
+        <w:rPr>
+          <w:lang w:val="en-GB"/>
+        </w:rPr>
+        <w:t>A new page opens and asks the recovery code given in sign up process and accessible from the profile of the registered user and two new password text fields.</w:t>
+      </w:r>
+    </w:p>
+    <w:p>
+      <w:pPr>
+        <w:pStyle w:val="ListParagraph"/>
+        <w:numPr>
+          <w:ilvl w:val="0"/>
+          <w:numId w:val="3"/>
+        </w:numPr>
+        <w:rPr>
+          <w:lang w:val="en-GB"/>
+        </w:rPr>
+      </w:pPr>
+      <w:r>
+        <w:rPr>
+          <w:lang w:val="en-GB"/>
+        </w:rPr>
+        <w:t xml:space="preserve">Then Ali </w:t>
+      </w:r>
+      <w:r>
+        <w:rPr>
+          <w:lang w:val="en-GB"/>
+        </w:rPr>
+        <w:t xml:space="preserve">enters the recovery code and his new passwords. </w:t>
+      </w:r>
+    </w:p>
+    <w:p>
+      <w:pPr>
+        <w:pStyle w:val="ListParagraph"/>
+        <w:numPr>
+          <w:ilvl w:val="0"/>
+          <w:numId w:val="3"/>
+        </w:numPr>
+        <w:rPr>
+          <w:lang w:val="en-GB"/>
+        </w:rPr>
+      </w:pPr>
+      <w:r>
+        <w:rPr>
+          <w:lang w:val="en-GB"/>
+        </w:rPr>
+        <w:lastRenderedPageBreak/>
+        <w:t xml:space="preserve">If the recovery code is wrong or the two text fields that asks for the new passwords are not the same </w:t>
+      </w:r>
+      <w:r>
+        <w:rPr>
+          <w:lang w:val="en-GB"/>
+        </w:rPr>
+        <w:t>Ali will be redirected</w:t>
+      </w:r>
+      <w:r>
+        <w:rPr>
+          <w:lang w:val="en-GB"/>
+        </w:rPr>
+        <w:t xml:space="preserve"> to the forgot password page and enters the recovery code and the new password fields.</w:t>
+      </w:r>
+    </w:p>
+    <w:p>
+      <w:pPr>
+        <w:pStyle w:val="ListParagraph"/>
+        <w:numPr>
+          <w:ilvl w:val="0"/>
+          <w:numId w:val="3"/>
+        </w:numPr>
+        <w:rPr>
+          <w:lang w:val="en-GB"/>
+        </w:rPr>
+      </w:pPr>
+      <w:r>
+        <w:rPr>
+          <w:lang w:val="en-GB"/>
+        </w:rPr>
+        <w:t xml:space="preserve">If the recovery code is correct and the two new password fields are the same the password changes. </w:t>
+      </w:r>
+    </w:p>
+    <w:p>
+      <w:pPr>
+        <w:pStyle w:val="ListParagraph"/>
+        <w:numPr>
+          <w:ilvl w:val="0"/>
+          <w:numId w:val="3"/>
+        </w:numPr>
+        <w:rPr>
+          <w:lang w:val="en-GB"/>
+        </w:rPr>
+      </w:pPr>
+      <w:r>
+        <w:rPr>
+          <w:lang w:val="en-GB"/>
+        </w:rPr>
+        <w:t xml:space="preserve">A feedback given to </w:t>
+      </w:r>
+      <w:r>
+        <w:rPr>
+          <w:lang w:val="en-GB"/>
+        </w:rPr>
+        <w:t xml:space="preserve">Ali </w:t>
+      </w:r>
+      <w:r>
+        <w:rPr>
+          <w:lang w:val="en-GB"/>
+        </w:rPr>
+        <w:t>that says his/her password has been changed.</w:t>
+      </w:r>
+    </w:p>
+    <w:p>
+      <w:pPr>
+        <w:pStyle w:val="ListParagraph"/>
+        <w:numPr>
+          <w:ilvl w:val="0"/>
+          <w:numId w:val="3"/>
+        </w:numPr>
+        <w:rPr>
+          <w:lang w:val="en-GB"/>
+        </w:rPr>
+      </w:pPr>
+      <w:r>
+        <w:rPr>
+          <w:lang w:val="en-GB"/>
+        </w:rPr>
+        <w:t>Then Ali logs in with the new password.</w:t>
+      </w:r>
+    </w:p>
+    <w:p>
+      <w:pPr>
+        <w:rPr>
+          <w:lang w:val="en-GB"/>
+        </w:rPr>
+      </w:pPr>
       <w:r>
         <w:rPr>
           <w:b/>

--- a/DOCS/RAD/Scenarios/Scenarios_Ali_update1.docx
+++ b/DOCS/RAD/Scenarios/Scenarios_Ali_update1.docx
@@ -80,135 +80,324 @@
         </w:rPr>
         <w:t>Ali logs in to the site.</w:t>
       </w:r>
+    </w:p>
+    <w:p>
+      <w:pPr>
+        <w:pStyle w:val="ListParagraph"/>
+        <w:numPr>
+          <w:ilvl w:val="0"/>
+          <w:numId w:val="2"/>
+        </w:numPr>
+        <w:rPr>
+          <w:lang w:val="en-GB"/>
+        </w:rPr>
+      </w:pPr>
+      <w:r>
+        <w:rPr>
+          <w:lang w:val="en-GB"/>
+        </w:rPr>
+        <w:t>Ali wants to drop a review about a restaurant he has eaten before and searches for the restaurant he wants to drop a review to.</w:t>
+      </w:r>
+    </w:p>
+    <w:p>
+      <w:pPr>
+        <w:pStyle w:val="ListParagraph"/>
+        <w:numPr>
+          <w:ilvl w:val="0"/>
+          <w:numId w:val="2"/>
+        </w:numPr>
+        <w:rPr>
+          <w:lang w:val="en-GB"/>
+        </w:rPr>
+      </w:pPr>
+      <w:r>
+        <w:rPr>
+          <w:lang w:val="en-GB"/>
+        </w:rPr>
+        <w:t>Then Ali clicks to the comment button on the restaurant’s main page.</w:t>
+      </w:r>
+    </w:p>
+    <w:p>
+      <w:pPr>
+        <w:pStyle w:val="ListParagraph"/>
+        <w:numPr>
+          <w:ilvl w:val="0"/>
+          <w:numId w:val="2"/>
+        </w:numPr>
+        <w:rPr>
+          <w:lang w:val="en-GB"/>
+        </w:rPr>
+      </w:pPr>
+      <w:r>
+        <w:rPr>
+          <w:lang w:val="en-GB"/>
+        </w:rPr>
+        <w:t>After clicking the button, a text area pops up.</w:t>
+      </w:r>
+    </w:p>
+    <w:p>
+      <w:pPr>
+        <w:pStyle w:val="ListParagraph"/>
+        <w:numPr>
+          <w:ilvl w:val="0"/>
+          <w:numId w:val="2"/>
+        </w:numPr>
+        <w:rPr>
+          <w:lang w:val="en-GB"/>
+        </w:rPr>
+      </w:pPr>
+      <w:r>
+        <w:rPr>
+          <w:lang w:val="en-GB"/>
+        </w:rPr>
+        <w:t>Ali writes his thoughts about the restaurant and clicks to the done button.</w:t>
+      </w:r>
+    </w:p>
+    <w:p>
+      <w:pPr>
+        <w:pStyle w:val="ListParagraph"/>
+        <w:numPr>
+          <w:ilvl w:val="0"/>
+          <w:numId w:val="2"/>
+        </w:numPr>
+        <w:rPr>
+          <w:lang w:val="en-GB"/>
+        </w:rPr>
+      </w:pPr>
+      <w:r>
+        <w:rPr>
+          <w:lang w:val="en-GB"/>
+        </w:rPr>
+        <w:t xml:space="preserve">If the text area is empty a notification pops up and </w:t>
+      </w:r>
+      <w:r>
+        <w:rPr>
+          <w:lang w:val="en-GB"/>
+        </w:rPr>
+        <w:t>says,</w:t>
+      </w:r>
+      <w:r>
+        <w:rPr>
+          <w:lang w:val="en-GB"/>
+        </w:rPr>
+        <w:t xml:space="preserve"> “Text area cannot be empty.”.</w:t>
+      </w:r>
+    </w:p>
+    <w:p>
+      <w:pPr>
+        <w:pStyle w:val="ListParagraph"/>
+        <w:numPr>
+          <w:ilvl w:val="0"/>
+          <w:numId w:val="2"/>
+        </w:numPr>
+        <w:rPr>
+          <w:lang w:val="en-GB"/>
+        </w:rPr>
+      </w:pPr>
+      <w:r>
+        <w:rPr>
+          <w:lang w:val="en-GB"/>
+        </w:rPr>
+        <w:t>The comment will be shown in the main page of the restaurant.</w:t>
+      </w:r>
+    </w:p>
+    <w:p>
+      <w:pPr>
+        <w:rPr>
+          <w:lang w:val="en-GB"/>
+        </w:rPr>
+      </w:pPr>
+      <w:r>
+        <w:rPr>
+          <w:b/>
+          <w:bCs/>
+          <w:lang w:val="en-GB"/>
+        </w:rPr>
+        <w:t>Scenario name:</w:t>
+      </w:r>
+      <w:r>
+        <w:rPr>
+          <w:lang w:val="en-GB"/>
+        </w:rPr>
+        <w:t xml:space="preserve"> Booking Editing</w:t>
+      </w:r>
+    </w:p>
+    <w:p>
+      <w:pPr>
+        <w:rPr>
+          <w:lang w:val="en-GB"/>
+        </w:rPr>
+      </w:pPr>
+      <w:r>
+        <w:rPr>
+          <w:b/>
+          <w:bCs/>
+          <w:lang w:val="en-GB"/>
+        </w:rPr>
+        <w:t>Participating Actor Instances:</w:t>
+      </w:r>
+      <w:r>
+        <w:rPr>
+          <w:lang w:val="en-GB"/>
+        </w:rPr>
+        <w:t xml:space="preserve"> Registered User: Ali</w:t>
+      </w:r>
+    </w:p>
+    <w:p>
+      <w:pPr>
+        <w:rPr>
+          <w:b/>
+          <w:bCs/>
+          <w:lang w:val="en-GB"/>
+        </w:rPr>
+      </w:pPr>
+      <w:r>
+        <w:rPr>
+          <w:b/>
+          <w:bCs/>
+          <w:lang w:val="en-GB"/>
+        </w:rPr>
+        <w:t>Flow of Events:</w:t>
+      </w:r>
+    </w:p>
+    <w:p>
+      <w:pPr>
+        <w:pStyle w:val="ListParagraph"/>
+        <w:numPr>
+          <w:ilvl w:val="0"/>
+          <w:numId w:val="1"/>
+        </w:numPr>
+        <w:rPr>
+          <w:bCs/>
+          <w:lang w:val="en-GB"/>
+        </w:rPr>
+      </w:pPr>
+      <w:r>
+        <w:rPr>
+          <w:bCs/>
+          <w:lang w:val="en-GB"/>
+        </w:rPr>
+        <w:t xml:space="preserve">Ali wants to edit his booking and </w:t>
+      </w:r>
+      <w:r>
+        <w:rPr>
+          <w:bCs/>
+          <w:lang w:val="en-GB"/>
+        </w:rPr>
+        <w:t>logs i</w:t>
+      </w:r>
+      <w:r>
+        <w:rPr>
+          <w:bCs/>
+          <w:lang w:val="en-GB"/>
+        </w:rPr>
+        <w:t>n.</w:t>
+      </w:r>
+    </w:p>
+    <w:p>
+      <w:pPr>
+        <w:pStyle w:val="ListParagraph"/>
+        <w:numPr>
+          <w:ilvl w:val="0"/>
+          <w:numId w:val="1"/>
+        </w:numPr>
+        <w:rPr>
+          <w:lang w:val="en-GB"/>
+        </w:rPr>
+      </w:pPr>
+      <w:r>
+        <w:rPr>
+          <w:lang w:val="en-GB"/>
+        </w:rPr>
+        <w:t xml:space="preserve">Then Ali </w:t>
+      </w:r>
+      <w:r>
+        <w:rPr>
+          <w:lang w:val="en-GB"/>
+        </w:rPr>
+        <w:t>enters his profile and clicks to the My Bookings button.</w:t>
+      </w:r>
+    </w:p>
+    <w:p>
+      <w:pPr>
+        <w:pStyle w:val="ListParagraph"/>
+        <w:numPr>
+          <w:ilvl w:val="0"/>
+          <w:numId w:val="1"/>
+        </w:numPr>
+        <w:rPr>
+          <w:lang w:val="en-GB"/>
+        </w:rPr>
+      </w:pPr>
+      <w:r>
+        <w:rPr>
+          <w:lang w:val="en-GB"/>
+        </w:rPr>
+        <w:t>Then the registered user clicks the edit booking button of the booking he/she wants to edit.</w:t>
+      </w:r>
+    </w:p>
+    <w:p>
+      <w:pPr>
+        <w:pStyle w:val="ListParagraph"/>
+        <w:numPr>
+          <w:ilvl w:val="0"/>
+          <w:numId w:val="1"/>
+        </w:numPr>
+        <w:rPr>
+          <w:lang w:val="en-GB"/>
+        </w:rPr>
+      </w:pPr>
+      <w:r>
+        <w:rPr>
+          <w:lang w:val="en-GB"/>
+        </w:rPr>
+        <w:t>The Registered user can edit his/her bookings’ hour and the amount of people that will come until the last one hour of the booking. If the registered user wants to edit the hour of the booking the available hours will be seen to the user and if the registered user wants to edit the amount of people that will come, he/she just enters the new number of people that will attend and clicks to the Apply button.</w:t>
+      </w:r>
+    </w:p>
+    <w:p>
+      <w:pPr>
+        <w:pStyle w:val="ListParagraph"/>
+        <w:numPr>
+          <w:ilvl w:val="0"/>
+          <w:numId w:val="1"/>
+        </w:numPr>
+        <w:rPr>
+          <w:lang w:val="en-GB"/>
+        </w:rPr>
+      </w:pPr>
+      <w:r>
+        <w:rPr>
+          <w:lang w:val="en-GB"/>
+        </w:rPr>
+        <w:t>If the amount of people that will come is greater than the number of available seats in the restaurant at that hour a notification pops up and says, “The amount you entered is not available at his hour.”.</w:t>
+      </w:r>
+    </w:p>
+    <w:p>
+      <w:pPr>
+        <w:pStyle w:val="ListParagraph"/>
+        <w:numPr>
+          <w:ilvl w:val="0"/>
+          <w:numId w:val="1"/>
+        </w:numPr>
+        <w:rPr>
+          <w:lang w:val="en-GB"/>
+        </w:rPr>
+      </w:pPr>
+      <w:r>
+        <w:rPr>
+          <w:lang w:val="en-GB"/>
+        </w:rPr>
+        <w:t>The booking will be edited according to the registered user’s wishes and a feedback will be given to the related Restaurant Owner that there is a change in one of the bookings.</w:t>
+      </w:r>
+    </w:p>
+    <w:p>
+      <w:pPr>
+        <w:rPr>
+          <w:lang w:val="en-GB"/>
+        </w:rPr>
+      </w:pPr>
       <w:bookmarkStart w:id="0" w:name="_GoBack"/>
       <w:bookmarkEnd w:id="0"/>
-    </w:p>
-    <w:p>
-      <w:pPr>
-        <w:pStyle w:val="ListParagraph"/>
-        <w:numPr>
-          <w:ilvl w:val="0"/>
-          <w:numId w:val="2"/>
-        </w:numPr>
-        <w:rPr>
-          <w:lang w:val="en-GB"/>
-        </w:rPr>
-      </w:pPr>
-      <w:r>
-        <w:rPr>
-          <w:lang w:val="en-GB"/>
-        </w:rPr>
-        <w:t>Ali wants to drop a review about a restaurant he has eaten before and searches for the restaurant he wants to drop a review to.</w:t>
-      </w:r>
-    </w:p>
-    <w:p>
-      <w:pPr>
-        <w:pStyle w:val="ListParagraph"/>
-        <w:numPr>
-          <w:ilvl w:val="0"/>
-          <w:numId w:val="2"/>
-        </w:numPr>
-        <w:rPr>
-          <w:lang w:val="en-GB"/>
-        </w:rPr>
-      </w:pPr>
-      <w:r>
-        <w:rPr>
-          <w:lang w:val="en-GB"/>
-        </w:rPr>
-        <w:t>Then Ali clicks to the comment button on the restaurant’s main page.</w:t>
-      </w:r>
-    </w:p>
-    <w:p>
-      <w:pPr>
-        <w:pStyle w:val="ListParagraph"/>
-        <w:numPr>
-          <w:ilvl w:val="0"/>
-          <w:numId w:val="2"/>
-        </w:numPr>
-        <w:rPr>
-          <w:lang w:val="en-GB"/>
-        </w:rPr>
-      </w:pPr>
-      <w:r>
-        <w:rPr>
-          <w:lang w:val="en-GB"/>
-        </w:rPr>
-        <w:t>After clicking the button, a text area pops up.</w:t>
-      </w:r>
-    </w:p>
-    <w:p>
-      <w:pPr>
-        <w:pStyle w:val="ListParagraph"/>
-        <w:numPr>
-          <w:ilvl w:val="0"/>
-          <w:numId w:val="2"/>
-        </w:numPr>
-        <w:rPr>
-          <w:lang w:val="en-GB"/>
-        </w:rPr>
-      </w:pPr>
-      <w:r>
-        <w:rPr>
-          <w:lang w:val="en-GB"/>
-        </w:rPr>
-        <w:t>Ali writes his thoughts about the restaurant and clicks to the done button.</w:t>
-      </w:r>
-    </w:p>
-    <w:p>
-      <w:pPr>
-        <w:pStyle w:val="ListParagraph"/>
-        <w:numPr>
-          <w:ilvl w:val="0"/>
-          <w:numId w:val="2"/>
-        </w:numPr>
-        <w:rPr>
-          <w:lang w:val="en-GB"/>
-        </w:rPr>
-      </w:pPr>
-      <w:r>
-        <w:rPr>
-          <w:lang w:val="en-GB"/>
-        </w:rPr>
-        <w:t xml:space="preserve">If the text area is empty a notification pops up and </w:t>
-      </w:r>
-      <w:r>
-        <w:rPr>
-          <w:lang w:val="en-GB"/>
-        </w:rPr>
-        <w:t>says,</w:t>
-      </w:r>
-      <w:r>
-        <w:rPr>
-          <w:lang w:val="en-GB"/>
-        </w:rPr>
-        <w:t xml:space="preserve"> “Text area cannot be empty.”.</w:t>
-      </w:r>
-    </w:p>
-    <w:p>
-      <w:pPr>
-        <w:pStyle w:val="ListParagraph"/>
-        <w:numPr>
-          <w:ilvl w:val="0"/>
-          <w:numId w:val="2"/>
-        </w:numPr>
-        <w:rPr>
-          <w:lang w:val="en-GB"/>
-        </w:rPr>
-      </w:pPr>
-      <w:r>
-        <w:rPr>
-          <w:lang w:val="en-GB"/>
-        </w:rPr>
-        <w:t>The comment will be shown in the main page of the restaurant.</w:t>
-      </w:r>
-    </w:p>
-    <w:p>
-      <w:pPr>
-        <w:rPr>
-          <w:lang w:val="en-GB"/>
-        </w:rPr>
-      </w:pPr>
       <w:r>
         <w:rPr>
           <w:b/>
@@ -221,7 +410,7 @@
         <w:rPr>
           <w:lang w:val="en-GB"/>
         </w:rPr>
-        <w:t xml:space="preserve"> Booking Editing</w:t>
+        <w:t xml:space="preserve"> Forgot Password</w:t>
       </w:r>
     </w:p>
     <w:p>
@@ -242,7 +431,7 @@
         <w:rPr>
           <w:lang w:val="en-GB"/>
         </w:rPr>
-        <w:t xml:space="preserve"> Registered User: Ali</w:t>
+        <w:t xml:space="preserve"> Guest User: Ali</w:t>
       </w:r>
     </w:p>
     <w:p>
@@ -267,41 +456,55 @@
         <w:pStyle w:val="ListParagraph"/>
         <w:numPr>
           <w:ilvl w:val="0"/>
-          <w:numId w:val="1"/>
-        </w:numPr>
-        <w:rPr>
-          <w:bCs/>
-          <w:lang w:val="en-GB"/>
-        </w:rPr>
-      </w:pPr>
-      <w:r>
-        <w:rPr>
-          <w:bCs/>
-          <w:lang w:val="en-GB"/>
-        </w:rPr>
-        <w:t xml:space="preserve">Ali wants to edit his booking and </w:t>
-      </w:r>
-      <w:r>
-        <w:rPr>
-          <w:bCs/>
-          <w:lang w:val="en-GB"/>
-        </w:rPr>
-        <w:t>logs i</w:t>
-      </w:r>
-      <w:r>
-        <w:rPr>
-          <w:bCs/>
-          <w:lang w:val="en-GB"/>
-        </w:rPr>
-        <w:t>n.</w:t>
-      </w:r>
-    </w:p>
-    <w:p>
-      <w:pPr>
-        <w:pStyle w:val="ListParagraph"/>
-        <w:numPr>
-          <w:ilvl w:val="0"/>
-          <w:numId w:val="1"/>
+          <w:numId w:val="3"/>
+        </w:numPr>
+        <w:rPr>
+          <w:lang w:val="en-GB"/>
+        </w:rPr>
+      </w:pPr>
+      <w:r>
+        <w:rPr>
+          <w:lang w:val="en-GB"/>
+        </w:rPr>
+        <w:t>A</w:t>
+      </w:r>
+      <w:r>
+        <w:rPr>
+          <w:lang w:val="en-GB"/>
+        </w:rPr>
+        <w:t xml:space="preserve">li </w:t>
+      </w:r>
+      <w:r>
+        <w:rPr>
+          <w:lang w:val="en-GB"/>
+        </w:rPr>
+        <w:t>forgot his password and wants to change his password from the forgot password page and clicks the Forgot Password button.</w:t>
+      </w:r>
+    </w:p>
+    <w:p>
+      <w:pPr>
+        <w:pStyle w:val="ListParagraph"/>
+        <w:numPr>
+          <w:ilvl w:val="0"/>
+          <w:numId w:val="3"/>
+        </w:numPr>
+        <w:rPr>
+          <w:lang w:val="en-GB"/>
+        </w:rPr>
+      </w:pPr>
+      <w:r>
+        <w:rPr>
+          <w:lang w:val="en-GB"/>
+        </w:rPr>
+        <w:t>A new page opens and asks the recovery code given in sign up process and accessible from the profile of the registered user and two new password text fields.</w:t>
+      </w:r>
+    </w:p>
+    <w:p>
+      <w:pPr>
+        <w:pStyle w:val="ListParagraph"/>
+        <w:numPr>
+          <w:ilvl w:val="0"/>
+          <w:numId w:val="3"/>
         </w:numPr>
         <w:rPr>
           <w:lang w:val="en-GB"/>
@@ -317,97 +520,104 @@
         <w:rPr>
           <w:lang w:val="en-GB"/>
         </w:rPr>
-        <w:t>enters his profile and clicks to the My Bookings button.</w:t>
-      </w:r>
-    </w:p>
-    <w:p>
-      <w:pPr>
-        <w:pStyle w:val="ListParagraph"/>
-        <w:numPr>
-          <w:ilvl w:val="0"/>
-          <w:numId w:val="1"/>
-        </w:numPr>
-        <w:rPr>
-          <w:lang w:val="en-GB"/>
-        </w:rPr>
-      </w:pPr>
-      <w:r>
-        <w:rPr>
-          <w:lang w:val="en-GB"/>
-        </w:rPr>
-        <w:t>Then the registered user clicks the edit booking button of the booking he/she wants to edit.</w:t>
-      </w:r>
-    </w:p>
-    <w:p>
-      <w:pPr>
-        <w:pStyle w:val="ListParagraph"/>
-        <w:numPr>
-          <w:ilvl w:val="0"/>
-          <w:numId w:val="1"/>
-        </w:numPr>
-        <w:rPr>
-          <w:lang w:val="en-GB"/>
-        </w:rPr>
-      </w:pPr>
-      <w:r>
-        <w:rPr>
-          <w:lang w:val="en-GB"/>
-        </w:rPr>
-        <w:t>The Registered user can edit his/her bookings’ hour and the amount of people that will come until the last one hour of the booking. If the registered user wants to edit the hour of the booking the available hours will be seen to the user and if the registered user wants to edit the amount of people that will come, he/she just enters the new number of people that will attend and clicks to the Apply button.</w:t>
-      </w:r>
-    </w:p>
-    <w:p>
-      <w:pPr>
-        <w:pStyle w:val="ListParagraph"/>
-        <w:numPr>
-          <w:ilvl w:val="0"/>
-          <w:numId w:val="1"/>
-        </w:numPr>
-        <w:rPr>
-          <w:lang w:val="en-GB"/>
-        </w:rPr>
-      </w:pPr>
-      <w:r>
-        <w:rPr>
-          <w:lang w:val="en-GB"/>
-        </w:rPr>
-        <w:t>If the amount of people that will come is greater than the number of available seats in the restaurant at that hour a notification pops up and says, “The amount you entered is not available at his hour.”.</w:t>
-      </w:r>
-    </w:p>
-    <w:p>
-      <w:pPr>
-        <w:pStyle w:val="ListParagraph"/>
-        <w:numPr>
-          <w:ilvl w:val="0"/>
-          <w:numId w:val="1"/>
-        </w:numPr>
-        <w:rPr>
-          <w:lang w:val="en-GB"/>
-        </w:rPr>
-      </w:pPr>
-      <w:r>
-        <w:rPr>
-          <w:lang w:val="en-GB"/>
-        </w:rPr>
-        <w:t>The booking will be edited according to the registered user’s wishes and a feedback will be given to the related Restaurant Owner that there is a change in one of the bookings.</w:t>
-      </w:r>
-    </w:p>
-    <w:p>
-      <w:pPr>
-        <w:pStyle w:val="ListParagraph"/>
-        <w:numPr>
-          <w:ilvl w:val="0"/>
-          <w:numId w:val="1"/>
-        </w:numPr>
-        <w:rPr>
-          <w:lang w:val="en-GB"/>
-        </w:rPr>
-      </w:pPr>
-      <w:r>
-        <w:rPr>
-          <w:lang w:val="en-GB"/>
-        </w:rPr>
-        <w:t>Ali logs out.</w:t>
+        <w:t xml:space="preserve">enters the recovery code and his new passwords. </w:t>
+      </w:r>
+    </w:p>
+    <w:p>
+      <w:pPr>
+        <w:pStyle w:val="ListParagraph"/>
+        <w:numPr>
+          <w:ilvl w:val="0"/>
+          <w:numId w:val="3"/>
+        </w:numPr>
+        <w:rPr>
+          <w:lang w:val="en-GB"/>
+        </w:rPr>
+      </w:pPr>
+      <w:r>
+        <w:rPr>
+          <w:lang w:val="en-GB"/>
+        </w:rPr>
+        <w:t xml:space="preserve">If the recovery code is wrong or the two text fields that asks for the new passwords are not the same </w:t>
+      </w:r>
+      <w:r>
+        <w:rPr>
+          <w:lang w:val="en-GB"/>
+        </w:rPr>
+        <w:t>Ali will be redirected</w:t>
+      </w:r>
+      <w:r>
+        <w:rPr>
+          <w:lang w:val="en-GB"/>
+        </w:rPr>
+        <w:t xml:space="preserve"> to the forgot password page and enters the recovery code and the new password fields.</w:t>
+      </w:r>
+    </w:p>
+    <w:p>
+      <w:pPr>
+        <w:pStyle w:val="ListParagraph"/>
+        <w:numPr>
+          <w:ilvl w:val="0"/>
+          <w:numId w:val="3"/>
+        </w:numPr>
+        <w:rPr>
+          <w:lang w:val="en-GB"/>
+        </w:rPr>
+      </w:pPr>
+      <w:r>
+        <w:rPr>
+          <w:lang w:val="en-GB"/>
+        </w:rPr>
+        <w:lastRenderedPageBreak/>
+        <w:t xml:space="preserve">If the recovery code is correct and the two new password fields are the same the password changes. </w:t>
+      </w:r>
+    </w:p>
+    <w:p>
+      <w:pPr>
+        <w:pStyle w:val="ListParagraph"/>
+        <w:numPr>
+          <w:ilvl w:val="0"/>
+          <w:numId w:val="3"/>
+        </w:numPr>
+        <w:rPr>
+          <w:lang w:val="en-GB"/>
+        </w:rPr>
+      </w:pPr>
+      <w:r>
+        <w:rPr>
+          <w:lang w:val="en-GB"/>
+        </w:rPr>
+        <w:t xml:space="preserve">A feedback given to </w:t>
+      </w:r>
+      <w:r>
+        <w:rPr>
+          <w:lang w:val="en-GB"/>
+        </w:rPr>
+        <w:t xml:space="preserve">Ali </w:t>
+      </w:r>
+      <w:r>
+        <w:rPr>
+          <w:lang w:val="en-GB"/>
+        </w:rPr>
+        <w:t>that says his/her password has been changed.</w:t>
+      </w:r>
+    </w:p>
+    <w:p>
+      <w:pPr>
+        <w:pStyle w:val="ListParagraph"/>
+        <w:numPr>
+          <w:ilvl w:val="0"/>
+          <w:numId w:val="3"/>
+        </w:numPr>
+        <w:rPr>
+          <w:lang w:val="en-GB"/>
+        </w:rPr>
+      </w:pPr>
+      <w:r>
+        <w:rPr>
+          <w:lang w:val="en-GB"/>
+        </w:rPr>
+        <w:t>Then Ali logs in with the new password.</w:t>
       </w:r>
     </w:p>
     <w:p>
@@ -428,7 +638,7 @@
         <w:rPr>
           <w:lang w:val="en-GB"/>
         </w:rPr>
-        <w:t xml:space="preserve"> Forgot Password</w:t>
+        <w:t xml:space="preserve"> Change Password</w:t>
       </w:r>
     </w:p>
     <w:p>
@@ -449,8 +659,16 @@
         <w:rPr>
           <w:lang w:val="en-GB"/>
         </w:rPr>
-        <w:t xml:space="preserve"> Guest User: Ali</w:t>
-      </w:r>
+        <w:t xml:space="preserve"> Registered User: Ali, Restaurant Owner: </w:t>
+      </w:r>
+      <w:proofErr w:type="spellStart"/>
+      <w:r>
+        <w:rPr>
+          <w:lang w:val="en-GB"/>
+        </w:rPr>
+        <w:t>Berke</w:t>
+      </w:r>
+      <w:proofErr w:type="spellEnd"/>
     </w:p>
     <w:p>
       <w:pPr>
@@ -474,174 +692,237 @@
         <w:pStyle w:val="ListParagraph"/>
         <w:numPr>
           <w:ilvl w:val="0"/>
-          <w:numId w:val="3"/>
-        </w:numPr>
-        <w:rPr>
-          <w:lang w:val="en-GB"/>
-        </w:rPr>
-      </w:pPr>
-      <w:r>
-        <w:rPr>
-          <w:lang w:val="en-GB"/>
-        </w:rPr>
-        <w:t>A</w:t>
-      </w:r>
-      <w:r>
-        <w:rPr>
-          <w:lang w:val="en-GB"/>
-        </w:rPr>
-        <w:t xml:space="preserve">li </w:t>
-      </w:r>
-      <w:r>
-        <w:rPr>
-          <w:lang w:val="en-GB"/>
-        </w:rPr>
-        <w:t>forgot his password and wants to change his password from the forgot password page and clicks the Forgot Password button.</w:t>
-      </w:r>
-    </w:p>
-    <w:p>
-      <w:pPr>
-        <w:pStyle w:val="ListParagraph"/>
-        <w:numPr>
-          <w:ilvl w:val="0"/>
-          <w:numId w:val="3"/>
-        </w:numPr>
-        <w:rPr>
-          <w:lang w:val="en-GB"/>
-        </w:rPr>
-      </w:pPr>
-      <w:r>
-        <w:rPr>
-          <w:lang w:val="en-GB"/>
-        </w:rPr>
-        <w:t>A new page opens and asks the recovery code given in sign up process and accessible from the profile of the registered user and two new password text fields.</w:t>
-      </w:r>
-    </w:p>
-    <w:p>
-      <w:pPr>
-        <w:pStyle w:val="ListParagraph"/>
-        <w:numPr>
-          <w:ilvl w:val="0"/>
-          <w:numId w:val="3"/>
-        </w:numPr>
-        <w:rPr>
-          <w:lang w:val="en-GB"/>
-        </w:rPr>
-      </w:pPr>
-      <w:r>
-        <w:rPr>
-          <w:lang w:val="en-GB"/>
-        </w:rPr>
-        <w:t xml:space="preserve">Then Ali </w:t>
-      </w:r>
-      <w:r>
-        <w:rPr>
-          <w:lang w:val="en-GB"/>
-        </w:rPr>
-        <w:t xml:space="preserve">enters the recovery code and his new passwords. </w:t>
-      </w:r>
-    </w:p>
-    <w:p>
-      <w:pPr>
-        <w:pStyle w:val="ListParagraph"/>
-        <w:numPr>
-          <w:ilvl w:val="0"/>
-          <w:numId w:val="3"/>
-        </w:numPr>
-        <w:rPr>
-          <w:lang w:val="en-GB"/>
-        </w:rPr>
-      </w:pPr>
-      <w:r>
-        <w:rPr>
-          <w:lang w:val="en-GB"/>
-        </w:rPr>
-        <w:lastRenderedPageBreak/>
-        <w:t xml:space="preserve">If the recovery code is wrong or the two text fields that asks for the new passwords are not the same </w:t>
-      </w:r>
-      <w:r>
-        <w:rPr>
-          <w:lang w:val="en-GB"/>
-        </w:rPr>
-        <w:t>Ali will be redirected</w:t>
-      </w:r>
-      <w:r>
-        <w:rPr>
-          <w:lang w:val="en-GB"/>
-        </w:rPr>
-        <w:t xml:space="preserve"> to the forgot password page and enters the recovery code and the new password fields.</w:t>
-      </w:r>
-    </w:p>
-    <w:p>
-      <w:pPr>
-        <w:pStyle w:val="ListParagraph"/>
-        <w:numPr>
-          <w:ilvl w:val="0"/>
-          <w:numId w:val="3"/>
-        </w:numPr>
-        <w:rPr>
-          <w:lang w:val="en-GB"/>
-        </w:rPr>
-      </w:pPr>
-      <w:r>
-        <w:rPr>
-          <w:lang w:val="en-GB"/>
-        </w:rPr>
-        <w:t xml:space="preserve">If the recovery code is correct and the two new password fields are the same the password changes. </w:t>
-      </w:r>
-    </w:p>
-    <w:p>
-      <w:pPr>
-        <w:pStyle w:val="ListParagraph"/>
-        <w:numPr>
-          <w:ilvl w:val="0"/>
-          <w:numId w:val="3"/>
-        </w:numPr>
-        <w:rPr>
-          <w:lang w:val="en-GB"/>
-        </w:rPr>
-      </w:pPr>
-      <w:r>
-        <w:rPr>
-          <w:lang w:val="en-GB"/>
-        </w:rPr>
-        <w:t xml:space="preserve">A feedback given to </w:t>
-      </w:r>
-      <w:r>
-        <w:rPr>
-          <w:lang w:val="en-GB"/>
-        </w:rPr>
-        <w:t xml:space="preserve">Ali </w:t>
-      </w:r>
-      <w:r>
-        <w:rPr>
-          <w:lang w:val="en-GB"/>
-        </w:rPr>
-        <w:t>that says his/her password has been changed.</w:t>
-      </w:r>
-    </w:p>
-    <w:p>
-      <w:pPr>
-        <w:pStyle w:val="ListParagraph"/>
-        <w:numPr>
-          <w:ilvl w:val="0"/>
-          <w:numId w:val="3"/>
-        </w:numPr>
-        <w:rPr>
-          <w:lang w:val="en-GB"/>
-        </w:rPr>
-      </w:pPr>
-      <w:r>
-        <w:rPr>
-          <w:lang w:val="en-GB"/>
-        </w:rPr>
-        <w:t>Then Ali logs in with the new password.</w:t>
-      </w:r>
-    </w:p>
-    <w:p>
-      <w:pPr>
-        <w:rPr>
-          <w:lang w:val="en-GB"/>
+          <w:numId w:val="4"/>
+        </w:numPr>
+        <w:rPr>
+          <w:bCs/>
+          <w:lang w:val="en-GB"/>
+        </w:rPr>
+      </w:pPr>
+      <w:r>
+        <w:rPr>
+          <w:bCs/>
+          <w:lang w:val="en-GB"/>
+        </w:rPr>
+        <w:t>Ali/</w:t>
+      </w:r>
+      <w:proofErr w:type="spellStart"/>
+      <w:r>
+        <w:rPr>
+          <w:bCs/>
+          <w:lang w:val="en-GB"/>
+        </w:rPr>
+        <w:t>Berke</w:t>
+      </w:r>
+      <w:proofErr w:type="spellEnd"/>
+      <w:r>
+        <w:rPr>
+          <w:bCs/>
+          <w:lang w:val="en-GB"/>
+        </w:rPr>
+        <w:t xml:space="preserve"> logs in and wants to change his password.</w:t>
+      </w:r>
+    </w:p>
+    <w:p>
+      <w:pPr>
+        <w:pStyle w:val="ListParagraph"/>
+        <w:numPr>
+          <w:ilvl w:val="0"/>
+          <w:numId w:val="4"/>
+        </w:numPr>
+        <w:rPr>
+          <w:lang w:val="en-GB"/>
+        </w:rPr>
+      </w:pPr>
+      <w:r>
+        <w:rPr>
+          <w:lang w:val="en-GB"/>
+        </w:rPr>
+        <w:t>Ali/</w:t>
+      </w:r>
+      <w:proofErr w:type="spellStart"/>
+      <w:r>
+        <w:rPr>
+          <w:lang w:val="en-GB"/>
+        </w:rPr>
+        <w:t>Berke</w:t>
+      </w:r>
+      <w:proofErr w:type="spellEnd"/>
+      <w:r>
+        <w:rPr>
+          <w:lang w:val="en-GB"/>
+        </w:rPr>
+        <w:t xml:space="preserve"> enters his profile page and clicks to the Account Settings button.</w:t>
+      </w:r>
+    </w:p>
+    <w:p>
+      <w:pPr>
+        <w:pStyle w:val="ListParagraph"/>
+        <w:numPr>
+          <w:ilvl w:val="0"/>
+          <w:numId w:val="4"/>
+        </w:numPr>
+        <w:rPr>
+          <w:lang w:val="en-GB"/>
+        </w:rPr>
+      </w:pPr>
+      <w:r>
+        <w:rPr>
+          <w:lang w:val="en-GB"/>
+        </w:rPr>
+        <w:t>Ali/</w:t>
+      </w:r>
+      <w:proofErr w:type="spellStart"/>
+      <w:r>
+        <w:rPr>
+          <w:lang w:val="en-GB"/>
+        </w:rPr>
+        <w:t>Berke</w:t>
+      </w:r>
+      <w:proofErr w:type="spellEnd"/>
+      <w:r>
+        <w:rPr>
+          <w:lang w:val="en-GB"/>
+        </w:rPr>
+        <w:t xml:space="preserve"> clicks to Change Password button.</w:t>
+      </w:r>
+    </w:p>
+    <w:p>
+      <w:pPr>
+        <w:pStyle w:val="ListParagraph"/>
+        <w:numPr>
+          <w:ilvl w:val="0"/>
+          <w:numId w:val="4"/>
+        </w:numPr>
+        <w:rPr>
+          <w:lang w:val="en-GB"/>
+        </w:rPr>
+      </w:pPr>
+      <w:r>
+        <w:rPr>
+          <w:lang w:val="en-GB"/>
+        </w:rPr>
+        <w:t>A page appears that asks for the old password and the new password twice.</w:t>
+      </w:r>
+    </w:p>
+    <w:p>
+      <w:pPr>
+        <w:pStyle w:val="ListParagraph"/>
+        <w:numPr>
+          <w:ilvl w:val="0"/>
+          <w:numId w:val="4"/>
+        </w:numPr>
+        <w:rPr>
+          <w:lang w:val="en-GB"/>
+        </w:rPr>
+      </w:pPr>
+      <w:r>
+        <w:rPr>
+          <w:lang w:val="en-GB"/>
+        </w:rPr>
+        <w:t>After filling the fields, Ali/</w:t>
+      </w:r>
+      <w:proofErr w:type="spellStart"/>
+      <w:r>
+        <w:rPr>
+          <w:lang w:val="en-GB"/>
+        </w:rPr>
+        <w:t>Berke</w:t>
+      </w:r>
+      <w:proofErr w:type="spellEnd"/>
+      <w:r>
+        <w:rPr>
+          <w:lang w:val="en-GB"/>
+        </w:rPr>
+        <w:t xml:space="preserve"> clicks to Apply button.</w:t>
+      </w:r>
+    </w:p>
+    <w:p>
+      <w:pPr>
+        <w:pStyle w:val="ListParagraph"/>
+        <w:numPr>
+          <w:ilvl w:val="0"/>
+          <w:numId w:val="4"/>
+        </w:numPr>
+        <w:rPr>
+          <w:lang w:val="en-GB"/>
+        </w:rPr>
+      </w:pPr>
+      <w:r>
+        <w:rPr>
+          <w:lang w:val="en-GB"/>
+        </w:rPr>
+        <w:t>If the old password is wrong or two text fields that asks for the new password are not same, Ali/</w:t>
+      </w:r>
+      <w:proofErr w:type="spellStart"/>
+      <w:r>
+        <w:rPr>
+          <w:lang w:val="en-GB"/>
+        </w:rPr>
+        <w:t>Berke</w:t>
+      </w:r>
+      <w:proofErr w:type="spellEnd"/>
+      <w:r>
+        <w:rPr>
+          <w:lang w:val="en-GB"/>
+        </w:rPr>
+        <w:t xml:space="preserve"> will go back to the Change Password page and enters the old password and new password fields again.</w:t>
+      </w:r>
+    </w:p>
+    <w:p>
+      <w:pPr>
+        <w:pStyle w:val="ListParagraph"/>
+        <w:numPr>
+          <w:ilvl w:val="0"/>
+          <w:numId w:val="4"/>
+        </w:numPr>
+        <w:rPr>
+          <w:lang w:val="en-GB"/>
+        </w:rPr>
+      </w:pPr>
+      <w:r>
+        <w:rPr>
+          <w:lang w:val="en-GB"/>
+        </w:rPr>
+        <w:t>If the old password and the two new password fields are correct the password changes.</w:t>
+      </w:r>
+    </w:p>
+    <w:p>
+      <w:pPr>
+        <w:pStyle w:val="ListParagraph"/>
+        <w:numPr>
+          <w:ilvl w:val="0"/>
+          <w:numId w:val="4"/>
+        </w:numPr>
+        <w:rPr>
+          <w:lang w:val="en-GB"/>
+        </w:rPr>
+      </w:pPr>
+      <w:r>
+        <w:rPr>
+          <w:lang w:val="en-GB"/>
+        </w:rPr>
+        <w:t>A feedback will be given to Ali/</w:t>
+      </w:r>
+      <w:proofErr w:type="spellStart"/>
+      <w:r>
+        <w:rPr>
+          <w:lang w:val="en-GB"/>
+        </w:rPr>
+        <w:t>Berke</w:t>
+      </w:r>
+      <w:proofErr w:type="spellEnd"/>
+      <w:r>
+        <w:rPr>
+          <w:lang w:val="en-GB"/>
+        </w:rPr>
+        <w:t xml:space="preserve"> that says, “Your password has been changed.”.</w:t>
+      </w:r>
+    </w:p>
+    <w:p>
+      <w:pPr>
+        <w:rPr>
+          <w:lang w:val="tr-TR"/>
         </w:rPr>
       </w:pPr>
       <w:r>
@@ -656,7 +937,7 @@
         <w:rPr>
           <w:lang w:val="en-GB"/>
         </w:rPr>
-        <w:t xml:space="preserve"> Change Password</w:t>
+        <w:t xml:space="preserve"> Ban / Warning User</w:t>
       </w:r>
     </w:p>
     <w:p>
@@ -677,16 +958,8 @@
         <w:rPr>
           <w:lang w:val="en-GB"/>
         </w:rPr>
-        <w:t xml:space="preserve"> Registered User: Ali, Restaurant Owner: </w:t>
-      </w:r>
-      <w:proofErr w:type="spellStart"/>
-      <w:r>
-        <w:rPr>
-          <w:lang w:val="en-GB"/>
-        </w:rPr>
-        <w:t>Berke</w:t>
-      </w:r>
-      <w:proofErr w:type="spellEnd"/>
+        <w:t xml:space="preserve"> Registered User: Volkan, Administrator: Ali</w:t>
+      </w:r>
     </w:p>
     <w:p>
       <w:pPr>
@@ -710,329 +983,6 @@
         <w:pStyle w:val="ListParagraph"/>
         <w:numPr>
           <w:ilvl w:val="0"/>
-          <w:numId w:val="4"/>
-        </w:numPr>
-        <w:rPr>
-          <w:bCs/>
-          <w:lang w:val="en-GB"/>
-        </w:rPr>
-      </w:pPr>
-      <w:r>
-        <w:rPr>
-          <w:bCs/>
-          <w:lang w:val="en-GB"/>
-        </w:rPr>
-        <w:t>Ali/</w:t>
-      </w:r>
-      <w:proofErr w:type="spellStart"/>
-      <w:r>
-        <w:rPr>
-          <w:bCs/>
-          <w:lang w:val="en-GB"/>
-        </w:rPr>
-        <w:t>Berke</w:t>
-      </w:r>
-      <w:proofErr w:type="spellEnd"/>
-      <w:r>
-        <w:rPr>
-          <w:bCs/>
-          <w:lang w:val="en-GB"/>
-        </w:rPr>
-        <w:t xml:space="preserve"> logs in and wants to change his password.</w:t>
-      </w:r>
-    </w:p>
-    <w:p>
-      <w:pPr>
-        <w:pStyle w:val="ListParagraph"/>
-        <w:numPr>
-          <w:ilvl w:val="0"/>
-          <w:numId w:val="4"/>
-        </w:numPr>
-        <w:rPr>
-          <w:lang w:val="en-GB"/>
-        </w:rPr>
-      </w:pPr>
-      <w:r>
-        <w:rPr>
-          <w:lang w:val="en-GB"/>
-        </w:rPr>
-        <w:t>Ali/</w:t>
-      </w:r>
-      <w:proofErr w:type="spellStart"/>
-      <w:r>
-        <w:rPr>
-          <w:lang w:val="en-GB"/>
-        </w:rPr>
-        <w:t>Berke</w:t>
-      </w:r>
-      <w:proofErr w:type="spellEnd"/>
-      <w:r>
-        <w:rPr>
-          <w:lang w:val="en-GB"/>
-        </w:rPr>
-        <w:t xml:space="preserve"> enters his profile page and clicks to the Account Settings button.</w:t>
-      </w:r>
-    </w:p>
-    <w:p>
-      <w:pPr>
-        <w:pStyle w:val="ListParagraph"/>
-        <w:numPr>
-          <w:ilvl w:val="0"/>
-          <w:numId w:val="4"/>
-        </w:numPr>
-        <w:rPr>
-          <w:lang w:val="en-GB"/>
-        </w:rPr>
-      </w:pPr>
-      <w:r>
-        <w:rPr>
-          <w:lang w:val="en-GB"/>
-        </w:rPr>
-        <w:t>Ali/</w:t>
-      </w:r>
-      <w:proofErr w:type="spellStart"/>
-      <w:r>
-        <w:rPr>
-          <w:lang w:val="en-GB"/>
-        </w:rPr>
-        <w:t>Berke</w:t>
-      </w:r>
-      <w:proofErr w:type="spellEnd"/>
-      <w:r>
-        <w:rPr>
-          <w:lang w:val="en-GB"/>
-        </w:rPr>
-        <w:t xml:space="preserve"> clicks to Change Password button.</w:t>
-      </w:r>
-    </w:p>
-    <w:p>
-      <w:pPr>
-        <w:pStyle w:val="ListParagraph"/>
-        <w:numPr>
-          <w:ilvl w:val="0"/>
-          <w:numId w:val="4"/>
-        </w:numPr>
-        <w:rPr>
-          <w:lang w:val="en-GB"/>
-        </w:rPr>
-      </w:pPr>
-      <w:r>
-        <w:rPr>
-          <w:lang w:val="en-GB"/>
-        </w:rPr>
-        <w:t>A page appears that asks for the old password and the new password twice.</w:t>
-      </w:r>
-    </w:p>
-    <w:p>
-      <w:pPr>
-        <w:pStyle w:val="ListParagraph"/>
-        <w:numPr>
-          <w:ilvl w:val="0"/>
-          <w:numId w:val="4"/>
-        </w:numPr>
-        <w:rPr>
-          <w:lang w:val="en-GB"/>
-        </w:rPr>
-      </w:pPr>
-      <w:r>
-        <w:rPr>
-          <w:lang w:val="en-GB"/>
-        </w:rPr>
-        <w:t>After filling the fields, Ali/</w:t>
-      </w:r>
-      <w:proofErr w:type="spellStart"/>
-      <w:r>
-        <w:rPr>
-          <w:lang w:val="en-GB"/>
-        </w:rPr>
-        <w:t>Berke</w:t>
-      </w:r>
-      <w:proofErr w:type="spellEnd"/>
-      <w:r>
-        <w:rPr>
-          <w:lang w:val="en-GB"/>
-        </w:rPr>
-        <w:t xml:space="preserve"> clicks to Apply button.</w:t>
-      </w:r>
-    </w:p>
-    <w:p>
-      <w:pPr>
-        <w:pStyle w:val="ListParagraph"/>
-        <w:numPr>
-          <w:ilvl w:val="0"/>
-          <w:numId w:val="4"/>
-        </w:numPr>
-        <w:rPr>
-          <w:lang w:val="en-GB"/>
-        </w:rPr>
-      </w:pPr>
-      <w:r>
-        <w:rPr>
-          <w:lang w:val="en-GB"/>
-        </w:rPr>
-        <w:t>If the old password is wrong or two text fields that asks for the new password are not same, Ali/</w:t>
-      </w:r>
-      <w:proofErr w:type="spellStart"/>
-      <w:r>
-        <w:rPr>
-          <w:lang w:val="en-GB"/>
-        </w:rPr>
-        <w:t>Berke</w:t>
-      </w:r>
-      <w:proofErr w:type="spellEnd"/>
-      <w:r>
-        <w:rPr>
-          <w:lang w:val="en-GB"/>
-        </w:rPr>
-        <w:t xml:space="preserve"> will go back to the Change Password page and enters the old password and new password fields again.</w:t>
-      </w:r>
-    </w:p>
-    <w:p>
-      <w:pPr>
-        <w:pStyle w:val="ListParagraph"/>
-        <w:numPr>
-          <w:ilvl w:val="0"/>
-          <w:numId w:val="4"/>
-        </w:numPr>
-        <w:rPr>
-          <w:lang w:val="en-GB"/>
-        </w:rPr>
-      </w:pPr>
-      <w:r>
-        <w:rPr>
-          <w:lang w:val="en-GB"/>
-        </w:rPr>
-        <w:t>If the old password and the two new password fields are correct the password changes.</w:t>
-      </w:r>
-    </w:p>
-    <w:p>
-      <w:pPr>
-        <w:pStyle w:val="ListParagraph"/>
-        <w:numPr>
-          <w:ilvl w:val="0"/>
-          <w:numId w:val="4"/>
-        </w:numPr>
-        <w:rPr>
-          <w:lang w:val="en-GB"/>
-        </w:rPr>
-      </w:pPr>
-      <w:r>
-        <w:rPr>
-          <w:lang w:val="en-GB"/>
-        </w:rPr>
-        <w:t>A feedback will be given to Ali/</w:t>
-      </w:r>
-      <w:proofErr w:type="spellStart"/>
-      <w:r>
-        <w:rPr>
-          <w:lang w:val="en-GB"/>
-        </w:rPr>
-        <w:t>Berke</w:t>
-      </w:r>
-      <w:proofErr w:type="spellEnd"/>
-      <w:r>
-        <w:rPr>
-          <w:lang w:val="en-GB"/>
-        </w:rPr>
-        <w:t xml:space="preserve"> that says, “Your password has been changed.”.</w:t>
-      </w:r>
-    </w:p>
-    <w:p>
-      <w:pPr>
-        <w:pStyle w:val="ListParagraph"/>
-        <w:numPr>
-          <w:ilvl w:val="0"/>
-          <w:numId w:val="4"/>
-        </w:numPr>
-        <w:rPr>
-          <w:lang w:val="en-GB"/>
-        </w:rPr>
-      </w:pPr>
-      <w:r>
-        <w:rPr>
-          <w:lang w:val="en-GB"/>
-        </w:rPr>
-        <w:t>Ali/</w:t>
-      </w:r>
-      <w:proofErr w:type="spellStart"/>
-      <w:r>
-        <w:rPr>
-          <w:lang w:val="en-GB"/>
-        </w:rPr>
-        <w:t>Berke</w:t>
-      </w:r>
-      <w:proofErr w:type="spellEnd"/>
-      <w:r>
-        <w:rPr>
-          <w:lang w:val="en-GB"/>
-        </w:rPr>
-        <w:t xml:space="preserve"> logs out.</w:t>
-      </w:r>
-    </w:p>
-    <w:p>
-      <w:pPr>
-        <w:rPr>
-          <w:lang w:val="tr-TR"/>
-        </w:rPr>
-      </w:pPr>
-      <w:r>
-        <w:rPr>
-          <w:b/>
-          <w:bCs/>
-          <w:lang w:val="en-GB"/>
-        </w:rPr>
-        <w:t>Scenario name:</w:t>
-      </w:r>
-      <w:r>
-        <w:rPr>
-          <w:lang w:val="en-GB"/>
-        </w:rPr>
-        <w:t xml:space="preserve"> Ban / Warning User</w:t>
-      </w:r>
-    </w:p>
-    <w:p>
-      <w:pPr>
-        <w:rPr>
-          <w:lang w:val="en-GB"/>
-        </w:rPr>
-      </w:pPr>
-      <w:r>
-        <w:rPr>
-          <w:b/>
-          <w:bCs/>
-          <w:lang w:val="en-GB"/>
-        </w:rPr>
-        <w:t>Participating Actor Instances:</w:t>
-      </w:r>
-      <w:r>
-        <w:rPr>
-          <w:lang w:val="en-GB"/>
-        </w:rPr>
-        <w:t xml:space="preserve"> Registered User: Volkan, Administrator: Ali</w:t>
-      </w:r>
-    </w:p>
-    <w:p>
-      <w:pPr>
-        <w:rPr>
-          <w:b/>
-          <w:bCs/>
-          <w:lang w:val="en-GB"/>
-        </w:rPr>
-      </w:pPr>
-      <w:r>
-        <w:rPr>
-          <w:b/>
-          <w:bCs/>
-          <w:lang w:val="en-GB"/>
-        </w:rPr>
-        <w:t>Flow of Events:</w:t>
-      </w:r>
-    </w:p>
-    <w:p>
-      <w:pPr>
-        <w:pStyle w:val="ListParagraph"/>
-        <w:numPr>
-          <w:ilvl w:val="0"/>
           <w:numId w:val="5"/>
         </w:numPr>
         <w:rPr>
@@ -1156,25 +1106,6 @@
         <w:t>Volkan receives a notification about being banned or warned.</w:t>
       </w:r>
     </w:p>
-    <w:p>
-      <w:pPr>
-        <w:pStyle w:val="ListParagraph"/>
-        <w:numPr>
-          <w:ilvl w:val="0"/>
-          <w:numId w:val="5"/>
-        </w:numPr>
-        <w:rPr>
-          <w:lang w:val="en-GB"/>
-        </w:rPr>
-      </w:pPr>
-      <w:r>
-        <w:rPr>
-          <w:lang w:val="en-GB"/>
-        </w:rPr>
-        <w:t>Ali logs out.</w:t>
-      </w:r>
-    </w:p>
-    <w:p/>
     <w:sectPr>
       <w:pgSz w:w="12240" w:h="15840"/>
       <w:pgMar w:top="1440" w:right="1440" w:bottom="1440" w:left="1440" w:header="720" w:footer="720" w:gutter="0"/>

--- a/DOCS/RAD/Scenarios/Scenarios_Ali_update1.docx
+++ b/DOCS/RAD/Scenarios/Scenarios_Ali_update1.docx
@@ -114,7 +114,31 @@
         <w:rPr>
           <w:lang w:val="en-GB"/>
         </w:rPr>
-        <w:t>Then Ali clicks to the comment button on the restaurant’s main page.</w:t>
+        <w:t xml:space="preserve">Then Ali clicks to the </w:t>
+      </w:r>
+      <w:r>
+        <w:rPr>
+          <w:lang w:val="en-GB"/>
+        </w:rPr>
+        <w:t>“C</w:t>
+      </w:r>
+      <w:r>
+        <w:rPr>
+          <w:lang w:val="en-GB"/>
+        </w:rPr>
+        <w:t>omment</w:t>
+      </w:r>
+      <w:r>
+        <w:rPr>
+          <w:lang w:val="en-GB"/>
+        </w:rPr>
+        <w:t>”</w:t>
+      </w:r>
+      <w:r>
+        <w:rPr>
+          <w:lang w:val="en-GB"/>
+        </w:rPr>
+        <w:t xml:space="preserve"> button on the restaurant’s main page.</w:t>
       </w:r>
     </w:p>
     <w:p>
@@ -150,7 +174,31 @@
         <w:rPr>
           <w:lang w:val="en-GB"/>
         </w:rPr>
-        <w:t>Ali writes his thoughts about the restaurant and clicks to the done button.</w:t>
+        <w:t xml:space="preserve">Ali writes his thoughts about the restaurant and clicks to the </w:t>
+      </w:r>
+      <w:r>
+        <w:rPr>
+          <w:lang w:val="en-GB"/>
+        </w:rPr>
+        <w:t>“D</w:t>
+      </w:r>
+      <w:r>
+        <w:rPr>
+          <w:lang w:val="en-GB"/>
+        </w:rPr>
+        <w:t>one</w:t>
+      </w:r>
+      <w:r>
+        <w:rPr>
+          <w:lang w:val="en-GB"/>
+        </w:rPr>
+        <w:t xml:space="preserve">” </w:t>
+      </w:r>
+      <w:r>
+        <w:rPr>
+          <w:lang w:val="en-GB"/>
+        </w:rPr>
+        <w:t>button.</w:t>
       </w:r>
     </w:p>
     <w:p>
@@ -315,7 +363,31 @@
         <w:rPr>
           <w:lang w:val="en-GB"/>
         </w:rPr>
-        <w:t>enters his profile and clicks to the My Bookings button.</w:t>
+        <w:t xml:space="preserve">enters his profile and clicks to the </w:t>
+      </w:r>
+      <w:r>
+        <w:rPr>
+          <w:lang w:val="en-GB"/>
+        </w:rPr>
+        <w:t>“</w:t>
+      </w:r>
+      <w:r>
+        <w:rPr>
+          <w:lang w:val="en-GB"/>
+        </w:rPr>
+        <w:t>My Bookings</w:t>
+      </w:r>
+      <w:r>
+        <w:rPr>
+          <w:lang w:val="en-GB"/>
+        </w:rPr>
+        <w:t>”</w:t>
+      </w:r>
+      <w:r>
+        <w:rPr>
+          <w:lang w:val="en-GB"/>
+        </w:rPr>
+        <w:t xml:space="preserve"> button.</w:t>
       </w:r>
     </w:p>
     <w:p>
@@ -333,7 +405,43 @@
         <w:rPr>
           <w:lang w:val="en-GB"/>
         </w:rPr>
-        <w:t>Then the registered user clicks the edit booking button of the booking he/she wants to edit.</w:t>
+        <w:t xml:space="preserve">Then the registered user clicks the </w:t>
+      </w:r>
+      <w:r>
+        <w:rPr>
+          <w:lang w:val="en-GB"/>
+        </w:rPr>
+        <w:t>“E</w:t>
+      </w:r>
+      <w:r>
+        <w:rPr>
+          <w:lang w:val="en-GB"/>
+        </w:rPr>
+        <w:t xml:space="preserve">dit </w:t>
+      </w:r>
+      <w:r>
+        <w:rPr>
+          <w:lang w:val="en-GB"/>
+        </w:rPr>
+        <w:t>B</w:t>
+      </w:r>
+      <w:r>
+        <w:rPr>
+          <w:lang w:val="en-GB"/>
+        </w:rPr>
+        <w:t>ooking</w:t>
+      </w:r>
+      <w:r>
+        <w:rPr>
+          <w:lang w:val="en-GB"/>
+        </w:rPr>
+        <w:t>”</w:t>
+      </w:r>
+      <w:r>
+        <w:rPr>
+          <w:lang w:val="en-GB"/>
+        </w:rPr>
+        <w:t xml:space="preserve"> button of the booking he wants to edit.</w:t>
       </w:r>
     </w:p>
     <w:p>
@@ -351,55 +459,103 @@
         <w:rPr>
           <w:lang w:val="en-GB"/>
         </w:rPr>
-        <w:t>The Registered user can edit his/her bookings’ hour and the amount of people that will come until the last one hour of the booking. If the registered user wants to edit the hour of the booking the available hours will be seen to the user and if the registered user wants to edit the amount of people that will come, he/she just enters the new number of people that will attend and clicks to the Apply button.</w:t>
-      </w:r>
-    </w:p>
-    <w:p>
-      <w:pPr>
-        <w:pStyle w:val="ListParagraph"/>
-        <w:numPr>
-          <w:ilvl w:val="0"/>
-          <w:numId w:val="1"/>
-        </w:numPr>
-        <w:rPr>
-          <w:lang w:val="en-GB"/>
-        </w:rPr>
-      </w:pPr>
-      <w:r>
-        <w:rPr>
-          <w:lang w:val="en-GB"/>
-        </w:rPr>
-        <w:t>If the amount of people that will come is greater than the number of available seats in the restaurant at that hour a notification pops up and says, “The amount you entered is not available at his hour.”.</w:t>
-      </w:r>
-    </w:p>
-    <w:p>
-      <w:pPr>
-        <w:pStyle w:val="ListParagraph"/>
-        <w:numPr>
-          <w:ilvl w:val="0"/>
-          <w:numId w:val="1"/>
-        </w:numPr>
-        <w:rPr>
-          <w:lang w:val="en-GB"/>
-        </w:rPr>
-      </w:pPr>
-      <w:r>
-        <w:rPr>
-          <w:lang w:val="en-GB"/>
-        </w:rPr>
-        <w:t>The booking will be edited according to the registered user’s wishes and a feedback will be given to the related Restaurant Owner that there is a change in one of the bookings.</w:t>
-      </w:r>
-    </w:p>
-    <w:p>
-      <w:pPr>
-        <w:rPr>
-          <w:lang w:val="en-GB"/>
-        </w:rPr>
-      </w:pPr>
+        <w:t>The Registered</w:t>
+      </w:r>
+      <w:r>
+        <w:rPr>
+          <w:lang w:val="en-GB"/>
+        </w:rPr>
+        <w:t xml:space="preserve"> </w:t>
+      </w:r>
+      <w:r>
+        <w:rPr>
+          <w:lang w:val="en-GB"/>
+        </w:rPr>
+        <w:t>U</w:t>
+      </w:r>
+      <w:r>
+        <w:rPr>
+          <w:lang w:val="en-GB"/>
+        </w:rPr>
+        <w:t>ser can edit his</w:t>
+      </w:r>
       <w:bookmarkStart w:id="0" w:name="_GoBack"/>
       <w:bookmarkEnd w:id="0"/>
       <w:r>
         <w:rPr>
+          <w:lang w:val="en-GB"/>
+        </w:rPr>
+        <w:t xml:space="preserve"> bookings’ hour and the amount of people that will come until the last one hour of the booking. If the registered user wants to edit the hour of the booking the available hours will be seen to the user and if the registered user wants to edit the amount of people that will come, he just enters the new number of people that will attend and clicks to the </w:t>
+      </w:r>
+      <w:r>
+        <w:rPr>
+          <w:lang w:val="en-GB"/>
+        </w:rPr>
+        <w:t>“</w:t>
+      </w:r>
+      <w:r>
+        <w:rPr>
+          <w:lang w:val="en-GB"/>
+        </w:rPr>
+        <w:t>Apply</w:t>
+      </w:r>
+      <w:r>
+        <w:rPr>
+          <w:lang w:val="en-GB"/>
+        </w:rPr>
+        <w:t>”</w:t>
+      </w:r>
+      <w:r>
+        <w:rPr>
+          <w:lang w:val="en-GB"/>
+        </w:rPr>
+        <w:t xml:space="preserve"> button.</w:t>
+      </w:r>
+    </w:p>
+    <w:p>
+      <w:pPr>
+        <w:pStyle w:val="ListParagraph"/>
+        <w:numPr>
+          <w:ilvl w:val="0"/>
+          <w:numId w:val="1"/>
+        </w:numPr>
+        <w:rPr>
+          <w:lang w:val="en-GB"/>
+        </w:rPr>
+      </w:pPr>
+      <w:r>
+        <w:rPr>
+          <w:lang w:val="en-GB"/>
+        </w:rPr>
+        <w:t>If the amount of people that will come is greater than the number of available seats in the restaurant at that hour a notification pops up and says, “The amount you entered is not available at his hour.”.</w:t>
+      </w:r>
+    </w:p>
+    <w:p>
+      <w:pPr>
+        <w:pStyle w:val="ListParagraph"/>
+        <w:numPr>
+          <w:ilvl w:val="0"/>
+          <w:numId w:val="1"/>
+        </w:numPr>
+        <w:rPr>
+          <w:lang w:val="en-GB"/>
+        </w:rPr>
+      </w:pPr>
+      <w:r>
+        <w:rPr>
+          <w:lang w:val="en-GB"/>
+        </w:rPr>
+        <w:t>The booking will be edited according to the registered user’s wishes and a feedback will be given to the related Restaurant Owner that there is a change in one of the bookings.</w:t>
+      </w:r>
+    </w:p>
+    <w:p>
+      <w:pPr>
+        <w:rPr>
+          <w:lang w:val="en-GB"/>
+        </w:rPr>
+      </w:pPr>
+      <w:r>
+        <w:rPr>
           <w:b/>
           <w:bCs/>
           <w:lang w:val="en-GB"/>
@@ -478,7 +634,31 @@
         <w:rPr>
           <w:lang w:val="en-GB"/>
         </w:rPr>
-        <w:t>forgot his password and wants to change his password from the forgot password page and clicks the Forgot Password button.</w:t>
+        <w:t xml:space="preserve">forgot his password and wants to change his password from the forgot password page and clicks the </w:t>
+      </w:r>
+      <w:r>
+        <w:rPr>
+          <w:lang w:val="en-GB"/>
+        </w:rPr>
+        <w:t>“</w:t>
+      </w:r>
+      <w:r>
+        <w:rPr>
+          <w:lang w:val="en-GB"/>
+        </w:rPr>
+        <w:t>Forgot Password</w:t>
+      </w:r>
+      <w:r>
+        <w:rPr>
+          <w:lang w:val="en-GB"/>
+        </w:rPr>
+        <w:t>”</w:t>
+      </w:r>
+      <w:r>
+        <w:rPr>
+          <w:lang w:val="en-GB"/>
+        </w:rPr>
+        <w:t xml:space="preserve"> button.</w:t>
       </w:r>
     </w:p>
     <w:p>
@@ -599,25 +779,7 @@
         <w:rPr>
           <w:lang w:val="en-GB"/>
         </w:rPr>
-        <w:t>that says his/her password has been changed.</w:t>
-      </w:r>
-    </w:p>
-    <w:p>
-      <w:pPr>
-        <w:pStyle w:val="ListParagraph"/>
-        <w:numPr>
-          <w:ilvl w:val="0"/>
-          <w:numId w:val="3"/>
-        </w:numPr>
-        <w:rPr>
-          <w:lang w:val="en-GB"/>
-        </w:rPr>
-      </w:pPr>
-      <w:r>
-        <w:rPr>
-          <w:lang w:val="en-GB"/>
-        </w:rPr>
-        <w:t>Then Ali logs in with the new password.</w:t>
+        <w:t>that says his password has been changed.</w:t>
       </w:r>
     </w:p>
     <w:p>
@@ -752,7 +914,31 @@
         <w:rPr>
           <w:lang w:val="en-GB"/>
         </w:rPr>
-        <w:t xml:space="preserve"> enters his profile page and clicks to the Account Settings button.</w:t>
+        <w:t xml:space="preserve"> enters his profile page and clicks to the </w:t>
+      </w:r>
+      <w:r>
+        <w:rPr>
+          <w:lang w:val="en-GB"/>
+        </w:rPr>
+        <w:t>“</w:t>
+      </w:r>
+      <w:r>
+        <w:rPr>
+          <w:lang w:val="en-GB"/>
+        </w:rPr>
+        <w:t>Account Settings</w:t>
+      </w:r>
+      <w:r>
+        <w:rPr>
+          <w:lang w:val="en-GB"/>
+        </w:rPr>
+        <w:t>”</w:t>
+      </w:r>
+      <w:r>
+        <w:rPr>
+          <w:lang w:val="en-GB"/>
+        </w:rPr>
+        <w:t xml:space="preserve"> button.</w:t>
       </w:r>
     </w:p>
     <w:p>
@@ -784,7 +970,31 @@
         <w:rPr>
           <w:lang w:val="en-GB"/>
         </w:rPr>
-        <w:t xml:space="preserve"> clicks to Change Password button.</w:t>
+        <w:t xml:space="preserve"> clicks to </w:t>
+      </w:r>
+      <w:r>
+        <w:rPr>
+          <w:lang w:val="en-GB"/>
+        </w:rPr>
+        <w:t>“</w:t>
+      </w:r>
+      <w:r>
+        <w:rPr>
+          <w:lang w:val="en-GB"/>
+        </w:rPr>
+        <w:t>Change Password</w:t>
+      </w:r>
+      <w:r>
+        <w:rPr>
+          <w:lang w:val="en-GB"/>
+        </w:rPr>
+        <w:t>”</w:t>
+      </w:r>
+      <w:r>
+        <w:rPr>
+          <w:lang w:val="en-GB"/>
+        </w:rPr>
+        <w:t xml:space="preserve"> button.</w:t>
       </w:r>
     </w:p>
     <w:p>
@@ -834,7 +1044,31 @@
         <w:rPr>
           <w:lang w:val="en-GB"/>
         </w:rPr>
-        <w:t xml:space="preserve"> clicks to Apply button.</w:t>
+        <w:t xml:space="preserve"> clicks to </w:t>
+      </w:r>
+      <w:r>
+        <w:rPr>
+          <w:lang w:val="en-GB"/>
+        </w:rPr>
+        <w:t>“</w:t>
+      </w:r>
+      <w:r>
+        <w:rPr>
+          <w:lang w:val="en-GB"/>
+        </w:rPr>
+        <w:t>Apply</w:t>
+      </w:r>
+      <w:r>
+        <w:rPr>
+          <w:lang w:val="en-GB"/>
+        </w:rPr>
+        <w:t>”</w:t>
+      </w:r>
+      <w:r>
+        <w:rPr>
+          <w:lang w:val="en-GB"/>
+        </w:rPr>
+        <w:t xml:space="preserve"> button.</w:t>
       </w:r>
     </w:p>
     <w:p>
@@ -1085,7 +1319,49 @@
         <w:rPr>
           <w:lang w:val="en-GB"/>
         </w:rPr>
-        <w:t>Ali clicks the Apply button.</w:t>
+        <w:t xml:space="preserve">Ali clicks the </w:t>
+      </w:r>
+      <w:r>
+        <w:rPr>
+          <w:lang w:val="en-GB"/>
+        </w:rPr>
+        <w:t>“</w:t>
+      </w:r>
+      <w:r>
+        <w:rPr>
+          <w:lang w:val="en-GB"/>
+        </w:rPr>
+        <w:t>Apply</w:t>
+      </w:r>
+      <w:r>
+        <w:rPr>
+          <w:lang w:val="en-GB"/>
+        </w:rPr>
+        <w:t>”</w:t>
+      </w:r>
+      <w:r>
+        <w:rPr>
+          <w:lang w:val="en-GB"/>
+        </w:rPr>
+        <w:t xml:space="preserve"> button.</w:t>
+      </w:r>
+    </w:p>
+    <w:p>
+      <w:pPr>
+        <w:pStyle w:val="ListParagraph"/>
+        <w:numPr>
+          <w:ilvl w:val="0"/>
+          <w:numId w:val="5"/>
+        </w:numPr>
+        <w:rPr>
+          <w:lang w:val="en-GB"/>
+        </w:rPr>
+      </w:pPr>
+      <w:r>
+        <w:rPr>
+          <w:lang w:val="en-GB"/>
+        </w:rPr>
+        <w:t>If the entered reason is empty the Admin receives a notification that says, “Users cannot be banned or warned without a reason.”.</w:t>
       </w:r>
     </w:p>
     <w:p>

--- a/DOCS/RAD/Scenarios/Scenarios_Ali_update1.docx
+++ b/DOCS/RAD/Scenarios/Scenarios_Ali_update1.docx
@@ -180,13 +180,13 @@
         <w:rPr>
           <w:lang w:val="en-GB"/>
         </w:rPr>
-        <w:t>“D</w:t>
-      </w:r>
-      <w:r>
-        <w:rPr>
-          <w:lang w:val="en-GB"/>
-        </w:rPr>
-        <w:t>one</w:t>
+        <w:t>“</w:t>
+      </w:r>
+      <w:r>
+        <w:rPr>
+          <w:lang w:val="en-GB"/>
+        </w:rPr>
+        <w:t>Submit</w:t>
       </w:r>
       <w:r>
         <w:rPr>
@@ -477,7 +477,516 @@
         <w:rPr>
           <w:lang w:val="en-GB"/>
         </w:rPr>
-        <w:t>ser can edit his</w:t>
+        <w:t xml:space="preserve">ser can edit his bookings’ hour and the amount of people that will come until the last one hour of the booking. If the registered user wants to edit the hour of the booking the available hours will be seen to the user and if the registered user wants to edit the amount of people that will come, he just enters the new number of people that will attend and clicks to the </w:t>
+      </w:r>
+      <w:r>
+        <w:rPr>
+          <w:lang w:val="en-GB"/>
+        </w:rPr>
+        <w:t>“</w:t>
+      </w:r>
+      <w:r>
+        <w:rPr>
+          <w:lang w:val="en-GB"/>
+        </w:rPr>
+        <w:t>Apply</w:t>
+      </w:r>
+      <w:r>
+        <w:rPr>
+          <w:lang w:val="en-GB"/>
+        </w:rPr>
+        <w:t>”</w:t>
+      </w:r>
+      <w:r>
+        <w:rPr>
+          <w:lang w:val="en-GB"/>
+        </w:rPr>
+        <w:t xml:space="preserve"> button.</w:t>
+      </w:r>
+    </w:p>
+    <w:p>
+      <w:pPr>
+        <w:pStyle w:val="ListParagraph"/>
+        <w:numPr>
+          <w:ilvl w:val="0"/>
+          <w:numId w:val="1"/>
+        </w:numPr>
+        <w:rPr>
+          <w:lang w:val="en-GB"/>
+        </w:rPr>
+      </w:pPr>
+      <w:r>
+        <w:rPr>
+          <w:lang w:val="en-GB"/>
+        </w:rPr>
+        <w:t>If the amount of people that will come is greater than the number of available seats in the restaurant at that hour a notification pops up and says, “The amount you entered is not available at his hour.”.</w:t>
+      </w:r>
+    </w:p>
+    <w:p>
+      <w:pPr>
+        <w:pStyle w:val="ListParagraph"/>
+        <w:numPr>
+          <w:ilvl w:val="0"/>
+          <w:numId w:val="1"/>
+        </w:numPr>
+        <w:rPr>
+          <w:lang w:val="en-GB"/>
+        </w:rPr>
+      </w:pPr>
+      <w:r>
+        <w:rPr>
+          <w:lang w:val="en-GB"/>
+        </w:rPr>
+        <w:t>The booking will be edited according to the registered user’s wishes and a feedback will be given to the related Restaurant Owner that there is a change in one of the bookings.</w:t>
+      </w:r>
+    </w:p>
+    <w:p>
+      <w:pPr>
+        <w:rPr>
+          <w:lang w:val="en-GB"/>
+        </w:rPr>
+      </w:pPr>
+      <w:r>
+        <w:rPr>
+          <w:b/>
+          <w:bCs/>
+          <w:lang w:val="en-GB"/>
+        </w:rPr>
+        <w:t>Scenario name:</w:t>
+      </w:r>
+      <w:r>
+        <w:rPr>
+          <w:lang w:val="en-GB"/>
+        </w:rPr>
+        <w:t xml:space="preserve"> Forgot Password</w:t>
+      </w:r>
+    </w:p>
+    <w:p>
+      <w:pPr>
+        <w:rPr>
+          <w:lang w:val="en-GB"/>
+        </w:rPr>
+      </w:pPr>
+      <w:r>
+        <w:rPr>
+          <w:b/>
+          <w:bCs/>
+          <w:lang w:val="en-GB"/>
+        </w:rPr>
+        <w:t>Participating Actor Instances:</w:t>
+      </w:r>
+      <w:r>
+        <w:rPr>
+          <w:lang w:val="en-GB"/>
+        </w:rPr>
+        <w:t xml:space="preserve"> Guest: Ali</w:t>
+      </w:r>
+    </w:p>
+    <w:p>
+      <w:pPr>
+        <w:rPr>
+          <w:b/>
+          <w:bCs/>
+          <w:lang w:val="en-GB"/>
+        </w:rPr>
+      </w:pPr>
+      <w:r>
+        <w:rPr>
+          <w:b/>
+          <w:bCs/>
+          <w:lang w:val="en-GB"/>
+        </w:rPr>
+        <w:t>Flow of Events:</w:t>
+      </w:r>
+    </w:p>
+    <w:p>
+      <w:pPr>
+        <w:pStyle w:val="ListParagraph"/>
+        <w:numPr>
+          <w:ilvl w:val="0"/>
+          <w:numId w:val="3"/>
+        </w:numPr>
+        <w:rPr>
+          <w:lang w:val="en-GB"/>
+        </w:rPr>
+      </w:pPr>
+      <w:r>
+        <w:rPr>
+          <w:lang w:val="en-GB"/>
+        </w:rPr>
+        <w:t>A</w:t>
+      </w:r>
+      <w:r>
+        <w:rPr>
+          <w:lang w:val="en-GB"/>
+        </w:rPr>
+        <w:t xml:space="preserve">li </w:t>
+      </w:r>
+      <w:r>
+        <w:rPr>
+          <w:lang w:val="en-GB"/>
+        </w:rPr>
+        <w:t xml:space="preserve">forgot his password and wants to change his password from the forgot password page and clicks the </w:t>
+      </w:r>
+      <w:r>
+        <w:rPr>
+          <w:lang w:val="en-GB"/>
+        </w:rPr>
+        <w:t>“</w:t>
+      </w:r>
+      <w:r>
+        <w:rPr>
+          <w:lang w:val="en-GB"/>
+        </w:rPr>
+        <w:t>Forgot Password</w:t>
+      </w:r>
+      <w:r>
+        <w:rPr>
+          <w:lang w:val="en-GB"/>
+        </w:rPr>
+        <w:t>”</w:t>
+      </w:r>
+      <w:r>
+        <w:rPr>
+          <w:lang w:val="en-GB"/>
+        </w:rPr>
+        <w:t xml:space="preserve"> button.</w:t>
+      </w:r>
+    </w:p>
+    <w:p>
+      <w:pPr>
+        <w:pStyle w:val="ListParagraph"/>
+        <w:numPr>
+          <w:ilvl w:val="0"/>
+          <w:numId w:val="3"/>
+        </w:numPr>
+        <w:rPr>
+          <w:lang w:val="en-GB"/>
+        </w:rPr>
+      </w:pPr>
+      <w:r>
+        <w:rPr>
+          <w:lang w:val="en-GB"/>
+        </w:rPr>
+        <w:t>A new page opens and asks the recovery code given in sign up process and accessible from the profile of the registered user and two new password text fields.</w:t>
+      </w:r>
+    </w:p>
+    <w:p>
+      <w:pPr>
+        <w:pStyle w:val="ListParagraph"/>
+        <w:numPr>
+          <w:ilvl w:val="0"/>
+          <w:numId w:val="3"/>
+        </w:numPr>
+        <w:rPr>
+          <w:lang w:val="en-GB"/>
+        </w:rPr>
+      </w:pPr>
+      <w:r>
+        <w:rPr>
+          <w:lang w:val="en-GB"/>
+        </w:rPr>
+        <w:t xml:space="preserve">Then Ali </w:t>
+      </w:r>
+      <w:r>
+        <w:rPr>
+          <w:lang w:val="en-GB"/>
+        </w:rPr>
+        <w:t xml:space="preserve">enters the recovery code and his new passwords. </w:t>
+      </w:r>
+    </w:p>
+    <w:p>
+      <w:pPr>
+        <w:pStyle w:val="ListParagraph"/>
+        <w:numPr>
+          <w:ilvl w:val="0"/>
+          <w:numId w:val="3"/>
+        </w:numPr>
+        <w:rPr>
+          <w:lang w:val="en-GB"/>
+        </w:rPr>
+      </w:pPr>
+      <w:r>
+        <w:rPr>
+          <w:lang w:val="en-GB"/>
+        </w:rPr>
+        <w:t xml:space="preserve">If the recovery code is wrong or the two text fields that asks for the new passwords are not the same </w:t>
+      </w:r>
+      <w:r>
+        <w:rPr>
+          <w:lang w:val="en-GB"/>
+        </w:rPr>
+        <w:t>Ali will be redirected</w:t>
+      </w:r>
+      <w:r>
+        <w:rPr>
+          <w:lang w:val="en-GB"/>
+        </w:rPr>
+        <w:t xml:space="preserve"> to the forgot password page and enters the recovery code and the new password fields.</w:t>
+      </w:r>
+    </w:p>
+    <w:p>
+      <w:pPr>
+        <w:pStyle w:val="ListParagraph"/>
+        <w:numPr>
+          <w:ilvl w:val="0"/>
+          <w:numId w:val="3"/>
+        </w:numPr>
+        <w:rPr>
+          <w:lang w:val="en-GB"/>
+        </w:rPr>
+      </w:pPr>
+      <w:r>
+        <w:rPr>
+          <w:lang w:val="en-GB"/>
+        </w:rPr>
+        <w:lastRenderedPageBreak/>
+        <w:t xml:space="preserve">If the recovery code is correct and the two new password fields are the same the password changes. </w:t>
+      </w:r>
+    </w:p>
+    <w:p>
+      <w:pPr>
+        <w:pStyle w:val="ListParagraph"/>
+        <w:numPr>
+          <w:ilvl w:val="0"/>
+          <w:numId w:val="3"/>
+        </w:numPr>
+        <w:rPr>
+          <w:lang w:val="en-GB"/>
+        </w:rPr>
+      </w:pPr>
+      <w:r>
+        <w:rPr>
+          <w:lang w:val="en-GB"/>
+        </w:rPr>
+        <w:t xml:space="preserve">A feedback given to </w:t>
+      </w:r>
+      <w:r>
+        <w:rPr>
+          <w:lang w:val="en-GB"/>
+        </w:rPr>
+        <w:t xml:space="preserve">Ali </w:t>
+      </w:r>
+      <w:r>
+        <w:rPr>
+          <w:lang w:val="en-GB"/>
+        </w:rPr>
+        <w:t>that says his password has been changed.</w:t>
+      </w:r>
+    </w:p>
+    <w:p>
+      <w:pPr>
+        <w:rPr>
+          <w:lang w:val="en-GB"/>
+        </w:rPr>
+      </w:pPr>
+      <w:r>
+        <w:rPr>
+          <w:b/>
+          <w:bCs/>
+          <w:lang w:val="en-GB"/>
+        </w:rPr>
+        <w:t>Scenario name:</w:t>
+      </w:r>
+      <w:r>
+        <w:rPr>
+          <w:lang w:val="en-GB"/>
+        </w:rPr>
+        <w:t xml:space="preserve"> Change Password</w:t>
+      </w:r>
+    </w:p>
+    <w:p>
+      <w:pPr>
+        <w:rPr>
+          <w:lang w:val="en-GB"/>
+        </w:rPr>
+      </w:pPr>
+      <w:r>
+        <w:rPr>
+          <w:b/>
+          <w:bCs/>
+          <w:lang w:val="en-GB"/>
+        </w:rPr>
+        <w:t>Participating Actor Instances:</w:t>
+      </w:r>
+      <w:r>
+        <w:rPr>
+          <w:lang w:val="en-GB"/>
+        </w:rPr>
+        <w:t xml:space="preserve"> Registered User: Ali, Restaurant Owner: </w:t>
+      </w:r>
+      <w:proofErr w:type="spellStart"/>
+      <w:r>
+        <w:rPr>
+          <w:lang w:val="en-GB"/>
+        </w:rPr>
+        <w:t>Berke</w:t>
+      </w:r>
+      <w:proofErr w:type="spellEnd"/>
+    </w:p>
+    <w:p>
+      <w:pPr>
+        <w:rPr>
+          <w:b/>
+          <w:bCs/>
+          <w:lang w:val="en-GB"/>
+        </w:rPr>
+      </w:pPr>
+      <w:r>
+        <w:rPr>
+          <w:b/>
+          <w:bCs/>
+          <w:lang w:val="en-GB"/>
+        </w:rPr>
+        <w:t>Flow of Events:</w:t>
+      </w:r>
+    </w:p>
+    <w:p>
+      <w:pPr>
+        <w:pStyle w:val="ListParagraph"/>
+        <w:numPr>
+          <w:ilvl w:val="0"/>
+          <w:numId w:val="4"/>
+        </w:numPr>
+        <w:rPr>
+          <w:bCs/>
+          <w:lang w:val="en-GB"/>
+        </w:rPr>
+      </w:pPr>
+      <w:r>
+        <w:rPr>
+          <w:bCs/>
+          <w:lang w:val="en-GB"/>
+        </w:rPr>
+        <w:t>Ali/</w:t>
+      </w:r>
+      <w:proofErr w:type="spellStart"/>
+      <w:r>
+        <w:rPr>
+          <w:bCs/>
+          <w:lang w:val="en-GB"/>
+        </w:rPr>
+        <w:t>Berke</w:t>
+      </w:r>
+      <w:proofErr w:type="spellEnd"/>
+      <w:r>
+        <w:rPr>
+          <w:bCs/>
+          <w:lang w:val="en-GB"/>
+        </w:rPr>
+        <w:t xml:space="preserve"> logs in and wants to change his password.</w:t>
+      </w:r>
+    </w:p>
+    <w:p>
+      <w:pPr>
+        <w:pStyle w:val="ListParagraph"/>
+        <w:numPr>
+          <w:ilvl w:val="0"/>
+          <w:numId w:val="4"/>
+        </w:numPr>
+        <w:rPr>
+          <w:lang w:val="en-GB"/>
+        </w:rPr>
+      </w:pPr>
+      <w:r>
+        <w:rPr>
+          <w:lang w:val="en-GB"/>
+        </w:rPr>
+        <w:t>Ali/</w:t>
+      </w:r>
+      <w:proofErr w:type="spellStart"/>
+      <w:r>
+        <w:rPr>
+          <w:lang w:val="en-GB"/>
+        </w:rPr>
+        <w:t>Berke</w:t>
+      </w:r>
+      <w:proofErr w:type="spellEnd"/>
+      <w:r>
+        <w:rPr>
+          <w:lang w:val="en-GB"/>
+        </w:rPr>
+        <w:t xml:space="preserve"> enters his profile page and clicks to the </w:t>
+      </w:r>
+      <w:r>
+        <w:rPr>
+          <w:lang w:val="en-GB"/>
+        </w:rPr>
+        <w:t>“</w:t>
+      </w:r>
+      <w:r>
+        <w:rPr>
+          <w:lang w:val="en-GB"/>
+        </w:rPr>
+        <w:t>Account Settings</w:t>
+      </w:r>
+      <w:r>
+        <w:rPr>
+          <w:lang w:val="en-GB"/>
+        </w:rPr>
+        <w:t>”</w:t>
+      </w:r>
+      <w:r>
+        <w:rPr>
+          <w:lang w:val="en-GB"/>
+        </w:rPr>
+        <w:t xml:space="preserve"> button.</w:t>
+      </w:r>
+    </w:p>
+    <w:p>
+      <w:pPr>
+        <w:pStyle w:val="ListParagraph"/>
+        <w:numPr>
+          <w:ilvl w:val="0"/>
+          <w:numId w:val="4"/>
+        </w:numPr>
+        <w:rPr>
+          <w:lang w:val="en-GB"/>
+        </w:rPr>
+      </w:pPr>
+      <w:r>
+        <w:rPr>
+          <w:lang w:val="en-GB"/>
+        </w:rPr>
+        <w:t>Ali/</w:t>
+      </w:r>
+      <w:proofErr w:type="spellStart"/>
+      <w:r>
+        <w:rPr>
+          <w:lang w:val="en-GB"/>
+        </w:rPr>
+        <w:t>Berke</w:t>
+      </w:r>
+      <w:proofErr w:type="spellEnd"/>
+      <w:r>
+        <w:rPr>
+          <w:lang w:val="en-GB"/>
+        </w:rPr>
+        <w:t xml:space="preserve"> clicks to </w:t>
+      </w:r>
+      <w:r>
+        <w:rPr>
+          <w:lang w:val="en-GB"/>
+        </w:rPr>
+        <w:t>“</w:t>
+      </w:r>
+      <w:r>
+        <w:rPr>
+          <w:lang w:val="en-GB"/>
+        </w:rPr>
+        <w:t>Change Password</w:t>
+      </w:r>
+      <w:r>
+        <w:rPr>
+          <w:lang w:val="en-GB"/>
+        </w:rPr>
+        <w:t>”</w:t>
+      </w:r>
+      <w:r>
+        <w:rPr>
+          <w:lang w:val="en-GB"/>
+        </w:rPr>
+        <w:t xml:space="preserve"> bu</w:t>
       </w:r>
       <w:bookmarkStart w:id="0" w:name="_GoBack"/>
       <w:bookmarkEnd w:id="0"/>
@@ -485,7 +994,57 @@
         <w:rPr>
           <w:lang w:val="en-GB"/>
         </w:rPr>
-        <w:t xml:space="preserve"> bookings’ hour and the amount of people that will come until the last one hour of the booking. If the registered user wants to edit the hour of the booking the available hours will be seen to the user and if the registered user wants to edit the amount of people that will come, he just enters the new number of people that will attend and clicks to the </w:t>
+        <w:t>tton.</w:t>
+      </w:r>
+    </w:p>
+    <w:p>
+      <w:pPr>
+        <w:pStyle w:val="ListParagraph"/>
+        <w:numPr>
+          <w:ilvl w:val="0"/>
+          <w:numId w:val="4"/>
+        </w:numPr>
+        <w:rPr>
+          <w:lang w:val="en-GB"/>
+        </w:rPr>
+      </w:pPr>
+      <w:r>
+        <w:rPr>
+          <w:lang w:val="en-GB"/>
+        </w:rPr>
+        <w:t>A page appears that asks for the old password and the new password twice.</w:t>
+      </w:r>
+    </w:p>
+    <w:p>
+      <w:pPr>
+        <w:pStyle w:val="ListParagraph"/>
+        <w:numPr>
+          <w:ilvl w:val="0"/>
+          <w:numId w:val="4"/>
+        </w:numPr>
+        <w:rPr>
+          <w:lang w:val="en-GB"/>
+        </w:rPr>
+      </w:pPr>
+      <w:r>
+        <w:rPr>
+          <w:lang w:val="en-GB"/>
+        </w:rPr>
+        <w:t>After filling the fields, Ali/</w:t>
+      </w:r>
+      <w:proofErr w:type="spellStart"/>
+      <w:r>
+        <w:rPr>
+          <w:lang w:val="en-GB"/>
+        </w:rPr>
+        <w:t>Berke</w:t>
+      </w:r>
+      <w:proofErr w:type="spellEnd"/>
+      <w:r>
+        <w:rPr>
+          <w:lang w:val="en-GB"/>
+        </w:rPr>
+        <w:t xml:space="preserve"> clicks to </w:t>
       </w:r>
       <w:r>
         <w:rPr>
@@ -517,576 +1076,41 @@
         <w:pStyle w:val="ListParagraph"/>
         <w:numPr>
           <w:ilvl w:val="0"/>
-          <w:numId w:val="1"/>
-        </w:numPr>
-        <w:rPr>
-          <w:lang w:val="en-GB"/>
-        </w:rPr>
-      </w:pPr>
-      <w:r>
-        <w:rPr>
-          <w:lang w:val="en-GB"/>
-        </w:rPr>
-        <w:t>If the amount of people that will come is greater than the number of available seats in the restaurant at that hour a notification pops up and says, “The amount you entered is not available at his hour.”.</w:t>
-      </w:r>
-    </w:p>
-    <w:p>
-      <w:pPr>
-        <w:pStyle w:val="ListParagraph"/>
-        <w:numPr>
-          <w:ilvl w:val="0"/>
-          <w:numId w:val="1"/>
-        </w:numPr>
-        <w:rPr>
-          <w:lang w:val="en-GB"/>
-        </w:rPr>
-      </w:pPr>
-      <w:r>
-        <w:rPr>
-          <w:lang w:val="en-GB"/>
-        </w:rPr>
-        <w:t>The booking will be edited according to the registered user’s wishes and a feedback will be given to the related Restaurant Owner that there is a change in one of the bookings.</w:t>
-      </w:r>
-    </w:p>
-    <w:p>
-      <w:pPr>
-        <w:rPr>
-          <w:lang w:val="en-GB"/>
-        </w:rPr>
-      </w:pPr>
-      <w:r>
-        <w:rPr>
-          <w:b/>
-          <w:bCs/>
-          <w:lang w:val="en-GB"/>
-        </w:rPr>
-        <w:t>Scenario name:</w:t>
-      </w:r>
-      <w:r>
-        <w:rPr>
-          <w:lang w:val="en-GB"/>
-        </w:rPr>
-        <w:t xml:space="preserve"> Forgot Password</w:t>
-      </w:r>
-    </w:p>
-    <w:p>
-      <w:pPr>
-        <w:rPr>
-          <w:lang w:val="en-GB"/>
-        </w:rPr>
-      </w:pPr>
-      <w:r>
-        <w:rPr>
-          <w:b/>
-          <w:bCs/>
-          <w:lang w:val="en-GB"/>
-        </w:rPr>
-        <w:t>Participating Actor Instances:</w:t>
-      </w:r>
-      <w:r>
-        <w:rPr>
-          <w:lang w:val="en-GB"/>
-        </w:rPr>
-        <w:t xml:space="preserve"> Guest User: Ali</w:t>
-      </w:r>
-    </w:p>
-    <w:p>
-      <w:pPr>
-        <w:rPr>
-          <w:b/>
-          <w:bCs/>
-          <w:lang w:val="en-GB"/>
-        </w:rPr>
-      </w:pPr>
-      <w:r>
-        <w:rPr>
-          <w:b/>
-          <w:bCs/>
-          <w:lang w:val="en-GB"/>
-        </w:rPr>
-        <w:t>Flow of Events:</w:t>
-      </w:r>
-    </w:p>
-    <w:p>
-      <w:pPr>
-        <w:pStyle w:val="ListParagraph"/>
-        <w:numPr>
-          <w:ilvl w:val="0"/>
-          <w:numId w:val="3"/>
-        </w:numPr>
-        <w:rPr>
-          <w:lang w:val="en-GB"/>
-        </w:rPr>
-      </w:pPr>
-      <w:r>
-        <w:rPr>
-          <w:lang w:val="en-GB"/>
-        </w:rPr>
-        <w:t>A</w:t>
-      </w:r>
-      <w:r>
-        <w:rPr>
-          <w:lang w:val="en-GB"/>
-        </w:rPr>
-        <w:t xml:space="preserve">li </w:t>
-      </w:r>
-      <w:r>
-        <w:rPr>
-          <w:lang w:val="en-GB"/>
-        </w:rPr>
-        <w:t xml:space="preserve">forgot his password and wants to change his password from the forgot password page and clicks the </w:t>
-      </w:r>
-      <w:r>
-        <w:rPr>
-          <w:lang w:val="en-GB"/>
-        </w:rPr>
-        <w:t>“</w:t>
-      </w:r>
-      <w:r>
-        <w:rPr>
-          <w:lang w:val="en-GB"/>
-        </w:rPr>
-        <w:t>Forgot Password</w:t>
-      </w:r>
-      <w:r>
-        <w:rPr>
-          <w:lang w:val="en-GB"/>
-        </w:rPr>
-        <w:t>”</w:t>
-      </w:r>
-      <w:r>
-        <w:rPr>
-          <w:lang w:val="en-GB"/>
-        </w:rPr>
-        <w:t xml:space="preserve"> button.</w:t>
-      </w:r>
-    </w:p>
-    <w:p>
-      <w:pPr>
-        <w:pStyle w:val="ListParagraph"/>
-        <w:numPr>
-          <w:ilvl w:val="0"/>
-          <w:numId w:val="3"/>
-        </w:numPr>
-        <w:rPr>
-          <w:lang w:val="en-GB"/>
-        </w:rPr>
-      </w:pPr>
-      <w:r>
-        <w:rPr>
-          <w:lang w:val="en-GB"/>
-        </w:rPr>
-        <w:t>A new page opens and asks the recovery code given in sign up process and accessible from the profile of the registered user and two new password text fields.</w:t>
-      </w:r>
-    </w:p>
-    <w:p>
-      <w:pPr>
-        <w:pStyle w:val="ListParagraph"/>
-        <w:numPr>
-          <w:ilvl w:val="0"/>
-          <w:numId w:val="3"/>
-        </w:numPr>
-        <w:rPr>
-          <w:lang w:val="en-GB"/>
-        </w:rPr>
-      </w:pPr>
-      <w:r>
-        <w:rPr>
-          <w:lang w:val="en-GB"/>
-        </w:rPr>
-        <w:t xml:space="preserve">Then Ali </w:t>
-      </w:r>
-      <w:r>
-        <w:rPr>
-          <w:lang w:val="en-GB"/>
-        </w:rPr>
-        <w:t xml:space="preserve">enters the recovery code and his new passwords. </w:t>
-      </w:r>
-    </w:p>
-    <w:p>
-      <w:pPr>
-        <w:pStyle w:val="ListParagraph"/>
-        <w:numPr>
-          <w:ilvl w:val="0"/>
-          <w:numId w:val="3"/>
-        </w:numPr>
-        <w:rPr>
-          <w:lang w:val="en-GB"/>
-        </w:rPr>
-      </w:pPr>
-      <w:r>
-        <w:rPr>
-          <w:lang w:val="en-GB"/>
-        </w:rPr>
-        <w:t xml:space="preserve">If the recovery code is wrong or the two text fields that asks for the new passwords are not the same </w:t>
-      </w:r>
-      <w:r>
-        <w:rPr>
-          <w:lang w:val="en-GB"/>
-        </w:rPr>
-        <w:t>Ali will be redirected</w:t>
-      </w:r>
-      <w:r>
-        <w:rPr>
-          <w:lang w:val="en-GB"/>
-        </w:rPr>
-        <w:t xml:space="preserve"> to the forgot password page and enters the recovery code and the new password fields.</w:t>
-      </w:r>
-    </w:p>
-    <w:p>
-      <w:pPr>
-        <w:pStyle w:val="ListParagraph"/>
-        <w:numPr>
-          <w:ilvl w:val="0"/>
-          <w:numId w:val="3"/>
-        </w:numPr>
-        <w:rPr>
-          <w:lang w:val="en-GB"/>
-        </w:rPr>
-      </w:pPr>
-      <w:r>
-        <w:rPr>
-          <w:lang w:val="en-GB"/>
-        </w:rPr>
-        <w:lastRenderedPageBreak/>
-        <w:t xml:space="preserve">If the recovery code is correct and the two new password fields are the same the password changes. </w:t>
-      </w:r>
-    </w:p>
-    <w:p>
-      <w:pPr>
-        <w:pStyle w:val="ListParagraph"/>
-        <w:numPr>
-          <w:ilvl w:val="0"/>
-          <w:numId w:val="3"/>
-        </w:numPr>
-        <w:rPr>
-          <w:lang w:val="en-GB"/>
-        </w:rPr>
-      </w:pPr>
-      <w:r>
-        <w:rPr>
-          <w:lang w:val="en-GB"/>
-        </w:rPr>
-        <w:t xml:space="preserve">A feedback given to </w:t>
-      </w:r>
-      <w:r>
-        <w:rPr>
-          <w:lang w:val="en-GB"/>
-        </w:rPr>
-        <w:t xml:space="preserve">Ali </w:t>
-      </w:r>
-      <w:r>
-        <w:rPr>
-          <w:lang w:val="en-GB"/>
-        </w:rPr>
-        <w:t>that says his password has been changed.</w:t>
-      </w:r>
-    </w:p>
-    <w:p>
-      <w:pPr>
-        <w:rPr>
-          <w:lang w:val="en-GB"/>
-        </w:rPr>
-      </w:pPr>
-      <w:r>
-        <w:rPr>
-          <w:b/>
-          <w:bCs/>
-          <w:lang w:val="en-GB"/>
-        </w:rPr>
-        <w:t>Scenario name:</w:t>
-      </w:r>
-      <w:r>
-        <w:rPr>
-          <w:lang w:val="en-GB"/>
-        </w:rPr>
-        <w:t xml:space="preserve"> Change Password</w:t>
-      </w:r>
-    </w:p>
-    <w:p>
-      <w:pPr>
-        <w:rPr>
-          <w:lang w:val="en-GB"/>
-        </w:rPr>
-      </w:pPr>
-      <w:r>
-        <w:rPr>
-          <w:b/>
-          <w:bCs/>
-          <w:lang w:val="en-GB"/>
-        </w:rPr>
-        <w:t>Participating Actor Instances:</w:t>
-      </w:r>
-      <w:r>
-        <w:rPr>
-          <w:lang w:val="en-GB"/>
-        </w:rPr>
-        <w:t xml:space="preserve"> Registered User: Ali, Restaurant Owner: </w:t>
-      </w:r>
-      <w:proofErr w:type="spellStart"/>
-      <w:r>
-        <w:rPr>
-          <w:lang w:val="en-GB"/>
-        </w:rPr>
-        <w:t>Berke</w:t>
-      </w:r>
-      <w:proofErr w:type="spellEnd"/>
-    </w:p>
-    <w:p>
-      <w:pPr>
-        <w:rPr>
-          <w:b/>
-          <w:bCs/>
-          <w:lang w:val="en-GB"/>
-        </w:rPr>
-      </w:pPr>
-      <w:r>
-        <w:rPr>
-          <w:b/>
-          <w:bCs/>
-          <w:lang w:val="en-GB"/>
-        </w:rPr>
-        <w:t>Flow of Events:</w:t>
-      </w:r>
-    </w:p>
-    <w:p>
-      <w:pPr>
-        <w:pStyle w:val="ListParagraph"/>
-        <w:numPr>
-          <w:ilvl w:val="0"/>
           <w:numId w:val="4"/>
         </w:numPr>
         <w:rPr>
-          <w:bCs/>
-          <w:lang w:val="en-GB"/>
-        </w:rPr>
-      </w:pPr>
-      <w:r>
-        <w:rPr>
-          <w:bCs/>
-          <w:lang w:val="en-GB"/>
-        </w:rPr>
-        <w:t>Ali/</w:t>
-      </w:r>
-      <w:proofErr w:type="spellStart"/>
-      <w:r>
-        <w:rPr>
-          <w:bCs/>
-          <w:lang w:val="en-GB"/>
-        </w:rPr>
-        <w:t>Berke</w:t>
-      </w:r>
-      <w:proofErr w:type="spellEnd"/>
-      <w:r>
-        <w:rPr>
-          <w:bCs/>
-          <w:lang w:val="en-GB"/>
-        </w:rPr>
-        <w:t xml:space="preserve"> logs in and wants to change his password.</w:t>
-      </w:r>
-    </w:p>
-    <w:p>
-      <w:pPr>
-        <w:pStyle w:val="ListParagraph"/>
-        <w:numPr>
-          <w:ilvl w:val="0"/>
-          <w:numId w:val="4"/>
-        </w:numPr>
-        <w:rPr>
-          <w:lang w:val="en-GB"/>
-        </w:rPr>
-      </w:pPr>
-      <w:r>
-        <w:rPr>
-          <w:lang w:val="en-GB"/>
-        </w:rPr>
-        <w:t>Ali/</w:t>
-      </w:r>
-      <w:proofErr w:type="spellStart"/>
-      <w:r>
-        <w:rPr>
-          <w:lang w:val="en-GB"/>
-        </w:rPr>
-        <w:t>Berke</w:t>
-      </w:r>
-      <w:proofErr w:type="spellEnd"/>
-      <w:r>
-        <w:rPr>
-          <w:lang w:val="en-GB"/>
-        </w:rPr>
-        <w:t xml:space="preserve"> enters his profile page and clicks to the </w:t>
-      </w:r>
-      <w:r>
-        <w:rPr>
-          <w:lang w:val="en-GB"/>
-        </w:rPr>
-        <w:t>“</w:t>
-      </w:r>
-      <w:r>
-        <w:rPr>
-          <w:lang w:val="en-GB"/>
-        </w:rPr>
-        <w:t>Account Settings</w:t>
-      </w:r>
-      <w:r>
-        <w:rPr>
-          <w:lang w:val="en-GB"/>
-        </w:rPr>
-        <w:t>”</w:t>
-      </w:r>
-      <w:r>
-        <w:rPr>
-          <w:lang w:val="en-GB"/>
-        </w:rPr>
-        <w:t xml:space="preserve"> button.</w:t>
-      </w:r>
-    </w:p>
-    <w:p>
-      <w:pPr>
-        <w:pStyle w:val="ListParagraph"/>
-        <w:numPr>
-          <w:ilvl w:val="0"/>
-          <w:numId w:val="4"/>
-        </w:numPr>
-        <w:rPr>
-          <w:lang w:val="en-GB"/>
-        </w:rPr>
-      </w:pPr>
-      <w:r>
-        <w:rPr>
-          <w:lang w:val="en-GB"/>
-        </w:rPr>
-        <w:t>Ali/</w:t>
-      </w:r>
-      <w:proofErr w:type="spellStart"/>
-      <w:r>
-        <w:rPr>
-          <w:lang w:val="en-GB"/>
-        </w:rPr>
-        <w:t>Berke</w:t>
-      </w:r>
-      <w:proofErr w:type="spellEnd"/>
-      <w:r>
-        <w:rPr>
-          <w:lang w:val="en-GB"/>
-        </w:rPr>
-        <w:t xml:space="preserve"> clicks to </w:t>
-      </w:r>
-      <w:r>
-        <w:rPr>
-          <w:lang w:val="en-GB"/>
-        </w:rPr>
-        <w:t>“</w:t>
-      </w:r>
-      <w:r>
-        <w:rPr>
-          <w:lang w:val="en-GB"/>
-        </w:rPr>
-        <w:t>Change Password</w:t>
-      </w:r>
-      <w:r>
-        <w:rPr>
-          <w:lang w:val="en-GB"/>
-        </w:rPr>
-        <w:t>”</w:t>
-      </w:r>
-      <w:r>
-        <w:rPr>
-          <w:lang w:val="en-GB"/>
-        </w:rPr>
-        <w:t xml:space="preserve"> button.</w:t>
-      </w:r>
-    </w:p>
-    <w:p>
-      <w:pPr>
-        <w:pStyle w:val="ListParagraph"/>
-        <w:numPr>
-          <w:ilvl w:val="0"/>
-          <w:numId w:val="4"/>
-        </w:numPr>
-        <w:rPr>
-          <w:lang w:val="en-GB"/>
-        </w:rPr>
-      </w:pPr>
-      <w:r>
-        <w:rPr>
-          <w:lang w:val="en-GB"/>
-        </w:rPr>
-        <w:t>A page appears that asks for the old password and the new password twice.</w:t>
-      </w:r>
-    </w:p>
-    <w:p>
-      <w:pPr>
-        <w:pStyle w:val="ListParagraph"/>
-        <w:numPr>
-          <w:ilvl w:val="0"/>
-          <w:numId w:val="4"/>
-        </w:numPr>
-        <w:rPr>
-          <w:lang w:val="en-GB"/>
-        </w:rPr>
-      </w:pPr>
-      <w:r>
-        <w:rPr>
-          <w:lang w:val="en-GB"/>
-        </w:rPr>
-        <w:t>After filling the fields, Ali/</w:t>
-      </w:r>
-      <w:proofErr w:type="spellStart"/>
-      <w:r>
-        <w:rPr>
-          <w:lang w:val="en-GB"/>
-        </w:rPr>
-        <w:t>Berke</w:t>
-      </w:r>
-      <w:proofErr w:type="spellEnd"/>
-      <w:r>
-        <w:rPr>
-          <w:lang w:val="en-GB"/>
-        </w:rPr>
-        <w:t xml:space="preserve"> clicks to </w:t>
-      </w:r>
-      <w:r>
-        <w:rPr>
-          <w:lang w:val="en-GB"/>
-        </w:rPr>
-        <w:t>“</w:t>
-      </w:r>
-      <w:r>
-        <w:rPr>
-          <w:lang w:val="en-GB"/>
-        </w:rPr>
-        <w:t>Apply</w:t>
-      </w:r>
-      <w:r>
-        <w:rPr>
-          <w:lang w:val="en-GB"/>
-        </w:rPr>
-        <w:t>”</w:t>
-      </w:r>
-      <w:r>
-        <w:rPr>
-          <w:lang w:val="en-GB"/>
-        </w:rPr>
-        <w:t xml:space="preserve"> button.</w:t>
-      </w:r>
-    </w:p>
-    <w:p>
-      <w:pPr>
-        <w:pStyle w:val="ListParagraph"/>
-        <w:numPr>
-          <w:ilvl w:val="0"/>
-          <w:numId w:val="4"/>
-        </w:numPr>
-        <w:rPr>
-          <w:lang w:val="en-GB"/>
-        </w:rPr>
-      </w:pPr>
-      <w:r>
-        <w:rPr>
-          <w:lang w:val="en-GB"/>
-        </w:rPr>
-        <w:t>If the old password is wrong or two text fields that asks for the new password are not same, Ali/</w:t>
+          <w:lang w:val="en-GB"/>
+        </w:rPr>
+      </w:pPr>
+      <w:r>
+        <w:rPr>
+          <w:lang w:val="en-GB"/>
+        </w:rPr>
+        <w:t>If the old password is wrong or two text fields that asks for the new password are not same</w:t>
+      </w:r>
+      <w:r>
+        <w:rPr>
+          <w:lang w:val="en-GB"/>
+        </w:rPr>
+        <w:t xml:space="preserve"> </w:t>
+      </w:r>
+      <w:r>
+        <w:rPr>
+          <w:lang w:val="en-GB"/>
+        </w:rPr>
+        <w:t xml:space="preserve">or </w:t>
+      </w:r>
+      <w:r>
+        <w:rPr>
+          <w:lang w:val="en-GB"/>
+        </w:rPr>
+        <w:t>the password fields are empty</w:t>
+      </w:r>
+      <w:r>
+        <w:rPr>
+          <w:lang w:val="en-GB"/>
+        </w:rPr>
+        <w:t>, Ali/</w:t>
       </w:r>
       <w:proofErr w:type="spellStart"/>
       <w:r>

--- a/DOCS/RAD/Scenarios/Scenarios_Ali_update1.docx
+++ b/DOCS/RAD/Scenarios/Scenarios_Ali_update1.docx
@@ -986,425 +986,643 @@
         <w:rPr>
           <w:lang w:val="en-GB"/>
         </w:rPr>
-        <w:t xml:space="preserve"> bu</w:t>
+        <w:t xml:space="preserve"> button.</w:t>
+      </w:r>
+    </w:p>
+    <w:p>
+      <w:pPr>
+        <w:pStyle w:val="ListParagraph"/>
+        <w:numPr>
+          <w:ilvl w:val="0"/>
+          <w:numId w:val="4"/>
+        </w:numPr>
+        <w:rPr>
+          <w:lang w:val="en-GB"/>
+        </w:rPr>
+      </w:pPr>
+      <w:r>
+        <w:rPr>
+          <w:lang w:val="en-GB"/>
+        </w:rPr>
+        <w:t>A page appears that asks for the old password and the new password twice.</w:t>
+      </w:r>
+    </w:p>
+    <w:p>
+      <w:pPr>
+        <w:pStyle w:val="ListParagraph"/>
+        <w:numPr>
+          <w:ilvl w:val="0"/>
+          <w:numId w:val="4"/>
+        </w:numPr>
+        <w:rPr>
+          <w:lang w:val="en-GB"/>
+        </w:rPr>
+      </w:pPr>
+      <w:r>
+        <w:rPr>
+          <w:lang w:val="en-GB"/>
+        </w:rPr>
+        <w:t>After filling the fields, Ali/</w:t>
+      </w:r>
+      <w:proofErr w:type="spellStart"/>
+      <w:r>
+        <w:rPr>
+          <w:lang w:val="en-GB"/>
+        </w:rPr>
+        <w:t>Berke</w:t>
+      </w:r>
+      <w:proofErr w:type="spellEnd"/>
+      <w:r>
+        <w:rPr>
+          <w:lang w:val="en-GB"/>
+        </w:rPr>
+        <w:t xml:space="preserve"> clicks to </w:t>
+      </w:r>
+      <w:r>
+        <w:rPr>
+          <w:lang w:val="en-GB"/>
+        </w:rPr>
+        <w:t>“</w:t>
+      </w:r>
+      <w:r>
+        <w:rPr>
+          <w:lang w:val="en-GB"/>
+        </w:rPr>
+        <w:t>Apply</w:t>
+      </w:r>
+      <w:r>
+        <w:rPr>
+          <w:lang w:val="en-GB"/>
+        </w:rPr>
+        <w:t>”</w:t>
+      </w:r>
+      <w:r>
+        <w:rPr>
+          <w:lang w:val="en-GB"/>
+        </w:rPr>
+        <w:t xml:space="preserve"> button.</w:t>
+      </w:r>
+    </w:p>
+    <w:p>
+      <w:pPr>
+        <w:pStyle w:val="ListParagraph"/>
+        <w:numPr>
+          <w:ilvl w:val="0"/>
+          <w:numId w:val="4"/>
+        </w:numPr>
+        <w:rPr>
+          <w:lang w:val="en-GB"/>
+        </w:rPr>
+      </w:pPr>
+      <w:r>
+        <w:rPr>
+          <w:lang w:val="en-GB"/>
+        </w:rPr>
+        <w:t>If the old password is wrong or two text fields that asks for the new password are not same</w:t>
+      </w:r>
+      <w:r>
+        <w:rPr>
+          <w:lang w:val="en-GB"/>
+        </w:rPr>
+        <w:t xml:space="preserve"> </w:t>
+      </w:r>
+      <w:r>
+        <w:rPr>
+          <w:lang w:val="en-GB"/>
+        </w:rPr>
+        <w:t xml:space="preserve">or </w:t>
+      </w:r>
+      <w:r>
+        <w:rPr>
+          <w:lang w:val="en-GB"/>
+        </w:rPr>
+        <w:t>the password fields are empty</w:t>
+      </w:r>
+      <w:r>
+        <w:rPr>
+          <w:lang w:val="en-GB"/>
+        </w:rPr>
+        <w:t>, Ali/</w:t>
+      </w:r>
+      <w:proofErr w:type="spellStart"/>
+      <w:r>
+        <w:rPr>
+          <w:lang w:val="en-GB"/>
+        </w:rPr>
+        <w:t>Berke</w:t>
+      </w:r>
+      <w:proofErr w:type="spellEnd"/>
+      <w:r>
+        <w:rPr>
+          <w:lang w:val="en-GB"/>
+        </w:rPr>
+        <w:t xml:space="preserve"> will go back to the Change Password page and enters the old password and new password fields again.</w:t>
+      </w:r>
+    </w:p>
+    <w:p>
+      <w:pPr>
+        <w:pStyle w:val="ListParagraph"/>
+        <w:numPr>
+          <w:ilvl w:val="0"/>
+          <w:numId w:val="4"/>
+        </w:numPr>
+        <w:rPr>
+          <w:lang w:val="en-GB"/>
+        </w:rPr>
+      </w:pPr>
+      <w:r>
+        <w:rPr>
+          <w:lang w:val="en-GB"/>
+        </w:rPr>
+        <w:t>If the old password and the two new password fields are correct the password changes.</w:t>
+      </w:r>
+    </w:p>
+    <w:p>
+      <w:pPr>
+        <w:pStyle w:val="ListParagraph"/>
+        <w:numPr>
+          <w:ilvl w:val="0"/>
+          <w:numId w:val="4"/>
+        </w:numPr>
+        <w:rPr>
+          <w:lang w:val="en-GB"/>
+        </w:rPr>
+      </w:pPr>
+      <w:r>
+        <w:rPr>
+          <w:lang w:val="en-GB"/>
+        </w:rPr>
+        <w:t>A feedback will be given to Ali/</w:t>
+      </w:r>
+      <w:proofErr w:type="spellStart"/>
+      <w:r>
+        <w:rPr>
+          <w:lang w:val="en-GB"/>
+        </w:rPr>
+        <w:t>Berke</w:t>
+      </w:r>
+      <w:proofErr w:type="spellEnd"/>
+      <w:r>
+        <w:rPr>
+          <w:lang w:val="en-GB"/>
+        </w:rPr>
+        <w:t xml:space="preserve"> that says, “Your password has been changed.”.</w:t>
+      </w:r>
+    </w:p>
+    <w:p>
+      <w:pPr>
+        <w:rPr>
+          <w:lang w:val="tr-TR"/>
+        </w:rPr>
+      </w:pPr>
+      <w:r>
+        <w:rPr>
+          <w:b/>
+          <w:bCs/>
+          <w:lang w:val="en-GB"/>
+        </w:rPr>
+        <w:t>Scenario name:</w:t>
+      </w:r>
+      <w:r>
+        <w:rPr>
+          <w:lang w:val="en-GB"/>
+        </w:rPr>
+        <w:t xml:space="preserve"> Ban / Warning User</w:t>
+      </w:r>
+    </w:p>
+    <w:p>
+      <w:pPr>
+        <w:rPr>
+          <w:lang w:val="en-GB"/>
+        </w:rPr>
+      </w:pPr>
+      <w:r>
+        <w:rPr>
+          <w:b/>
+          <w:bCs/>
+          <w:lang w:val="en-GB"/>
+        </w:rPr>
+        <w:t>Participating Actor Instances:</w:t>
+      </w:r>
+      <w:r>
+        <w:rPr>
+          <w:lang w:val="en-GB"/>
+        </w:rPr>
+        <w:t xml:space="preserve"> Registered User: Volkan, Administrator: Ali</w:t>
+      </w:r>
+    </w:p>
+    <w:p>
+      <w:pPr>
+        <w:rPr>
+          <w:b/>
+          <w:bCs/>
+          <w:lang w:val="en-GB"/>
+        </w:rPr>
+      </w:pPr>
+      <w:r>
+        <w:rPr>
+          <w:b/>
+          <w:bCs/>
+          <w:lang w:val="en-GB"/>
+        </w:rPr>
+        <w:t>Flow of Events:</w:t>
+      </w:r>
+    </w:p>
+    <w:p>
+      <w:pPr>
+        <w:pStyle w:val="ListParagraph"/>
+        <w:numPr>
+          <w:ilvl w:val="0"/>
+          <w:numId w:val="5"/>
+        </w:numPr>
+        <w:rPr>
+          <w:bCs/>
+          <w:lang w:val="en-GB"/>
+        </w:rPr>
+      </w:pPr>
+      <w:r>
+        <w:rPr>
+          <w:bCs/>
+          <w:lang w:val="en-GB"/>
+        </w:rPr>
+        <w:t>Ali logs in as an administrator.</w:t>
+      </w:r>
+    </w:p>
+    <w:p>
+      <w:pPr>
+        <w:pStyle w:val="ListParagraph"/>
+        <w:numPr>
+          <w:ilvl w:val="0"/>
+          <w:numId w:val="5"/>
+        </w:numPr>
+        <w:rPr>
+          <w:lang w:val="en-GB"/>
+        </w:rPr>
+      </w:pPr>
+      <w:r>
+        <w:rPr>
+          <w:lang w:val="en-GB"/>
+        </w:rPr>
+        <w:t>Ali wants to ban or warn a user named Volkan.</w:t>
+      </w:r>
+    </w:p>
+    <w:p>
+      <w:pPr>
+        <w:pStyle w:val="ListParagraph"/>
+        <w:numPr>
+          <w:ilvl w:val="0"/>
+          <w:numId w:val="5"/>
+        </w:numPr>
+        <w:rPr>
+          <w:lang w:val="en-GB"/>
+        </w:rPr>
+      </w:pPr>
+      <w:r>
+        <w:rPr>
+          <w:lang w:val="en-GB"/>
+        </w:rPr>
+        <w:t>Ali searches Volkan and enters his profile page.</w:t>
+      </w:r>
+    </w:p>
+    <w:p>
+      <w:pPr>
+        <w:pStyle w:val="ListParagraph"/>
+        <w:numPr>
+          <w:ilvl w:val="0"/>
+          <w:numId w:val="5"/>
+        </w:numPr>
+        <w:rPr>
+          <w:lang w:val="en-GB"/>
+        </w:rPr>
+      </w:pPr>
+      <w:r>
+        <w:rPr>
+          <w:lang w:val="en-GB"/>
+        </w:rPr>
+        <w:t>Ali clicks the Ban User or Warn User button.</w:t>
+      </w:r>
+    </w:p>
+    <w:p>
+      <w:pPr>
+        <w:pStyle w:val="ListParagraph"/>
+        <w:numPr>
+          <w:ilvl w:val="0"/>
+          <w:numId w:val="5"/>
+        </w:numPr>
+        <w:rPr>
+          <w:lang w:val="en-GB"/>
+        </w:rPr>
+      </w:pPr>
+      <w:r>
+        <w:rPr>
+          <w:lang w:val="en-GB"/>
+        </w:rPr>
+        <w:t>In the opened page, Ali explains the reason of ban/warning.</w:t>
+      </w:r>
+    </w:p>
+    <w:p>
+      <w:pPr>
+        <w:pStyle w:val="ListParagraph"/>
+        <w:numPr>
+          <w:ilvl w:val="0"/>
+          <w:numId w:val="5"/>
+        </w:numPr>
+        <w:rPr>
+          <w:lang w:val="en-GB"/>
+        </w:rPr>
+      </w:pPr>
+      <w:r>
+        <w:rPr>
+          <w:lang w:val="en-GB"/>
+        </w:rPr>
+        <w:t xml:space="preserve">Ali clicks the </w:t>
+      </w:r>
+      <w:r>
+        <w:rPr>
+          <w:lang w:val="en-GB"/>
+        </w:rPr>
+        <w:t>“</w:t>
+      </w:r>
+      <w:r>
+        <w:rPr>
+          <w:lang w:val="en-GB"/>
+        </w:rPr>
+        <w:t>Apply</w:t>
+      </w:r>
+      <w:r>
+        <w:rPr>
+          <w:lang w:val="en-GB"/>
+        </w:rPr>
+        <w:t>”</w:t>
+      </w:r>
+      <w:r>
+        <w:rPr>
+          <w:lang w:val="en-GB"/>
+        </w:rPr>
+        <w:t xml:space="preserve"> button.</w:t>
+      </w:r>
+    </w:p>
+    <w:p>
+      <w:pPr>
+        <w:pStyle w:val="ListParagraph"/>
+        <w:numPr>
+          <w:ilvl w:val="0"/>
+          <w:numId w:val="5"/>
+        </w:numPr>
+        <w:rPr>
+          <w:lang w:val="en-GB"/>
+        </w:rPr>
+      </w:pPr>
+      <w:r>
+        <w:rPr>
+          <w:lang w:val="en-GB"/>
+        </w:rPr>
+        <w:t>If the entered reason is empty the Admin receives a notification that says, “Users cannot be banned or warned without a reason.”.</w:t>
+      </w:r>
+    </w:p>
+    <w:p>
+      <w:pPr>
+        <w:pStyle w:val="ListParagraph"/>
+        <w:numPr>
+          <w:ilvl w:val="0"/>
+          <w:numId w:val="5"/>
+        </w:numPr>
+        <w:rPr>
+          <w:lang w:val="en-GB"/>
+        </w:rPr>
+      </w:pPr>
+      <w:r>
+        <w:rPr>
+          <w:lang w:val="en-GB"/>
+        </w:rPr>
+        <w:t>Volkan receives a notification about being banned or warned.</w:t>
+      </w:r>
+    </w:p>
+    <w:p>
+      <w:pPr>
+        <w:rPr>
+          <w:lang w:val="tr-TR"/>
+        </w:rPr>
+      </w:pPr>
+      <w:r>
+        <w:rPr>
+          <w:b/>
+          <w:bCs/>
+          <w:lang w:val="en-GB"/>
+        </w:rPr>
+        <w:t>Scenario name:</w:t>
+      </w:r>
+      <w:r>
+        <w:rPr>
+          <w:lang w:val="en-GB"/>
+        </w:rPr>
+        <w:t xml:space="preserve"> </w:t>
+      </w:r>
+      <w:r>
+        <w:rPr>
+          <w:lang w:val="en-GB"/>
+        </w:rPr>
+        <w:t>Accept/Decline Restaurant Sign-Ups</w:t>
+      </w:r>
+    </w:p>
+    <w:p>
+      <w:pPr>
+        <w:rPr>
+          <w:lang w:val="en-GB"/>
+        </w:rPr>
+      </w:pPr>
+      <w:r>
+        <w:rPr>
+          <w:b/>
+          <w:bCs/>
+          <w:lang w:val="en-GB"/>
+        </w:rPr>
+        <w:t>Participating Actor Instances:</w:t>
+      </w:r>
+      <w:r>
+        <w:rPr>
+          <w:lang w:val="en-GB"/>
+        </w:rPr>
+        <w:t xml:space="preserve"> </w:t>
+      </w:r>
+      <w:r>
+        <w:rPr>
+          <w:lang w:val="en-GB"/>
+        </w:rPr>
+        <w:t>Restaurant Owner</w:t>
+      </w:r>
+      <w:r>
+        <w:rPr>
+          <w:lang w:val="en-GB"/>
+        </w:rPr>
+        <w:t>: Volkan, Administrator: Ali</w:t>
+      </w:r>
+    </w:p>
+    <w:p>
+      <w:pPr>
+        <w:rPr>
+          <w:b/>
+          <w:bCs/>
+          <w:lang w:val="en-GB"/>
+        </w:rPr>
+      </w:pPr>
+      <w:r>
+        <w:rPr>
+          <w:b/>
+          <w:bCs/>
+          <w:lang w:val="en-GB"/>
+        </w:rPr>
+        <w:t>Flow of Events:</w:t>
+      </w:r>
+    </w:p>
+    <w:p>
+      <w:pPr>
+        <w:pStyle w:val="ListParagraph"/>
+        <w:numPr>
+          <w:ilvl w:val="0"/>
+          <w:numId w:val="8"/>
+        </w:numPr>
+        <w:rPr>
+          <w:b/>
+          <w:bCs/>
+          <w:lang w:val="en-GB"/>
+        </w:rPr>
+      </w:pPr>
+      <w:r>
+        <w:rPr>
+          <w:bCs/>
+          <w:lang w:val="en-GB"/>
+        </w:rPr>
+        <w:t>Ali logs in as an administrator.</w:t>
+      </w:r>
+    </w:p>
+    <w:p>
+      <w:pPr>
+        <w:pStyle w:val="ListParagraph"/>
+        <w:numPr>
+          <w:ilvl w:val="0"/>
+          <w:numId w:val="8"/>
+        </w:numPr>
+        <w:rPr>
+          <w:b/>
+          <w:bCs/>
+          <w:lang w:val="en-GB"/>
+        </w:rPr>
+      </w:pPr>
+      <w:r>
+        <w:rPr>
+          <w:bCs/>
+          <w:lang w:val="en-GB"/>
+        </w:rPr>
+        <w:t>Ali wants to accept or decline the restaurant sign-ups and clicks to the “View Restaurant Sign-ups” button</w:t>
+      </w:r>
+      <w:r>
+        <w:rPr>
+          <w:bCs/>
+          <w:lang w:val="en-GB"/>
+        </w:rPr>
+        <w:t>.</w:t>
+      </w:r>
+    </w:p>
+    <w:p>
+      <w:pPr>
+        <w:pStyle w:val="ListParagraph"/>
+        <w:numPr>
+          <w:ilvl w:val="0"/>
+          <w:numId w:val="8"/>
+        </w:numPr>
+        <w:rPr>
+          <w:b/>
+          <w:bCs/>
+          <w:lang w:val="en-GB"/>
+        </w:rPr>
+      </w:pPr>
+      <w:r>
+        <w:rPr>
+          <w:bCs/>
+          <w:lang w:val="en-GB"/>
+        </w:rPr>
+        <w:t>Ali view the restaurant sign-up requests.</w:t>
+      </w:r>
+    </w:p>
+    <w:p>
+      <w:pPr>
+        <w:pStyle w:val="ListParagraph"/>
+        <w:numPr>
+          <w:ilvl w:val="0"/>
+          <w:numId w:val="8"/>
+        </w:numPr>
+        <w:rPr>
+          <w:b/>
+          <w:bCs/>
+          <w:lang w:val="en-GB"/>
+        </w:rPr>
+      </w:pPr>
+      <w:r>
+        <w:rPr>
+          <w:bCs/>
+          <w:lang w:val="en-GB"/>
+        </w:rPr>
+        <w:t>In that page Ali accepts or declines the sign-up requests.</w:t>
+      </w:r>
+    </w:p>
+    <w:p>
+      <w:pPr>
+        <w:pStyle w:val="ListParagraph"/>
+        <w:numPr>
+          <w:ilvl w:val="0"/>
+          <w:numId w:val="8"/>
+        </w:numPr>
+        <w:rPr>
+          <w:b/>
+          <w:bCs/>
+          <w:lang w:val="en-GB"/>
+        </w:rPr>
+      </w:pPr>
+      <w:r>
+        <w:rPr>
+          <w:bCs/>
+          <w:lang w:val="en-GB"/>
+        </w:rPr>
+        <w:t>Ali receives a notification that says</w:t>
+      </w:r>
+      <w:r>
+        <w:rPr>
+          <w:bCs/>
+          <w:lang w:val="en-GB"/>
+        </w:rPr>
+        <w:t>,</w:t>
+      </w:r>
+      <w:r>
+        <w:rPr>
+          <w:bCs/>
+          <w:lang w:val="en-GB"/>
+        </w:rPr>
+        <w:t xml:space="preserve"> “Your answer has been saved.”.</w:t>
+      </w:r>
+    </w:p>
+    <w:p>
+      <w:pPr>
+        <w:pStyle w:val="ListParagraph"/>
+        <w:numPr>
+          <w:ilvl w:val="0"/>
+          <w:numId w:val="8"/>
+        </w:numPr>
+        <w:rPr>
+          <w:b/>
+          <w:bCs/>
+          <w:lang w:val="en-GB"/>
+        </w:rPr>
+      </w:pPr>
+      <w:r>
+        <w:rPr>
+          <w:bCs/>
+          <w:lang w:val="en-GB"/>
+        </w:rPr>
+        <w:t>Volkan receives a mail that the restaurant he owns is registered to the system or not.</w:t>
       </w:r>
       <w:bookmarkStart w:id="0" w:name="_GoBack"/>
       <w:bookmarkEnd w:id="0"/>
-      <w:r>
-        <w:rPr>
-          <w:lang w:val="en-GB"/>
-        </w:rPr>
-        <w:t>tton.</w:t>
-      </w:r>
-    </w:p>
-    <w:p>
-      <w:pPr>
-        <w:pStyle w:val="ListParagraph"/>
-        <w:numPr>
-          <w:ilvl w:val="0"/>
-          <w:numId w:val="4"/>
-        </w:numPr>
-        <w:rPr>
-          <w:lang w:val="en-GB"/>
-        </w:rPr>
-      </w:pPr>
-      <w:r>
-        <w:rPr>
-          <w:lang w:val="en-GB"/>
-        </w:rPr>
-        <w:t>A page appears that asks for the old password and the new password twice.</w:t>
-      </w:r>
-    </w:p>
-    <w:p>
-      <w:pPr>
-        <w:pStyle w:val="ListParagraph"/>
-        <w:numPr>
-          <w:ilvl w:val="0"/>
-          <w:numId w:val="4"/>
-        </w:numPr>
-        <w:rPr>
-          <w:lang w:val="en-GB"/>
-        </w:rPr>
-      </w:pPr>
-      <w:r>
-        <w:rPr>
-          <w:lang w:val="en-GB"/>
-        </w:rPr>
-        <w:t>After filling the fields, Ali/</w:t>
-      </w:r>
-      <w:proofErr w:type="spellStart"/>
-      <w:r>
-        <w:rPr>
-          <w:lang w:val="en-GB"/>
-        </w:rPr>
-        <w:t>Berke</w:t>
-      </w:r>
-      <w:proofErr w:type="spellEnd"/>
-      <w:r>
-        <w:rPr>
-          <w:lang w:val="en-GB"/>
-        </w:rPr>
-        <w:t xml:space="preserve"> clicks to </w:t>
-      </w:r>
-      <w:r>
-        <w:rPr>
-          <w:lang w:val="en-GB"/>
-        </w:rPr>
-        <w:t>“</w:t>
-      </w:r>
-      <w:r>
-        <w:rPr>
-          <w:lang w:val="en-GB"/>
-        </w:rPr>
-        <w:t>Apply</w:t>
-      </w:r>
-      <w:r>
-        <w:rPr>
-          <w:lang w:val="en-GB"/>
-        </w:rPr>
-        <w:t>”</w:t>
-      </w:r>
-      <w:r>
-        <w:rPr>
-          <w:lang w:val="en-GB"/>
-        </w:rPr>
-        <w:t xml:space="preserve"> button.</w:t>
-      </w:r>
-    </w:p>
-    <w:p>
-      <w:pPr>
-        <w:pStyle w:val="ListParagraph"/>
-        <w:numPr>
-          <w:ilvl w:val="0"/>
-          <w:numId w:val="4"/>
-        </w:numPr>
-        <w:rPr>
-          <w:lang w:val="en-GB"/>
-        </w:rPr>
-      </w:pPr>
-      <w:r>
-        <w:rPr>
-          <w:lang w:val="en-GB"/>
-        </w:rPr>
-        <w:t>If the old password is wrong or two text fields that asks for the new password are not same</w:t>
-      </w:r>
-      <w:r>
-        <w:rPr>
-          <w:lang w:val="en-GB"/>
-        </w:rPr>
-        <w:t xml:space="preserve"> </w:t>
-      </w:r>
-      <w:r>
-        <w:rPr>
-          <w:lang w:val="en-GB"/>
-        </w:rPr>
-        <w:t xml:space="preserve">or </w:t>
-      </w:r>
-      <w:r>
-        <w:rPr>
-          <w:lang w:val="en-GB"/>
-        </w:rPr>
-        <w:t>the password fields are empty</w:t>
-      </w:r>
-      <w:r>
-        <w:rPr>
-          <w:lang w:val="en-GB"/>
-        </w:rPr>
-        <w:t>, Ali/</w:t>
-      </w:r>
-      <w:proofErr w:type="spellStart"/>
-      <w:r>
-        <w:rPr>
-          <w:lang w:val="en-GB"/>
-        </w:rPr>
-        <w:t>Berke</w:t>
-      </w:r>
-      <w:proofErr w:type="spellEnd"/>
-      <w:r>
-        <w:rPr>
-          <w:lang w:val="en-GB"/>
-        </w:rPr>
-        <w:t xml:space="preserve"> will go back to the Change Password page and enters the old password and new password fields again.</w:t>
-      </w:r>
-    </w:p>
-    <w:p>
-      <w:pPr>
-        <w:pStyle w:val="ListParagraph"/>
-        <w:numPr>
-          <w:ilvl w:val="0"/>
-          <w:numId w:val="4"/>
-        </w:numPr>
-        <w:rPr>
-          <w:lang w:val="en-GB"/>
-        </w:rPr>
-      </w:pPr>
-      <w:r>
-        <w:rPr>
-          <w:lang w:val="en-GB"/>
-        </w:rPr>
-        <w:t>If the old password and the two new password fields are correct the password changes.</w:t>
-      </w:r>
-    </w:p>
-    <w:p>
-      <w:pPr>
-        <w:pStyle w:val="ListParagraph"/>
-        <w:numPr>
-          <w:ilvl w:val="0"/>
-          <w:numId w:val="4"/>
-        </w:numPr>
-        <w:rPr>
-          <w:lang w:val="en-GB"/>
-        </w:rPr>
-      </w:pPr>
-      <w:r>
-        <w:rPr>
-          <w:lang w:val="en-GB"/>
-        </w:rPr>
-        <w:t>A feedback will be given to Ali/</w:t>
-      </w:r>
-      <w:proofErr w:type="spellStart"/>
-      <w:r>
-        <w:rPr>
-          <w:lang w:val="en-GB"/>
-        </w:rPr>
-        <w:t>Berke</w:t>
-      </w:r>
-      <w:proofErr w:type="spellEnd"/>
-      <w:r>
-        <w:rPr>
-          <w:lang w:val="en-GB"/>
-        </w:rPr>
-        <w:t xml:space="preserve"> that says, “Your password has been changed.”.</w:t>
-      </w:r>
-    </w:p>
-    <w:p>
-      <w:pPr>
-        <w:rPr>
-          <w:lang w:val="tr-TR"/>
-        </w:rPr>
-      </w:pPr>
-      <w:r>
-        <w:rPr>
-          <w:b/>
-          <w:bCs/>
-          <w:lang w:val="en-GB"/>
-        </w:rPr>
-        <w:t>Scenario name:</w:t>
-      </w:r>
-      <w:r>
-        <w:rPr>
-          <w:lang w:val="en-GB"/>
-        </w:rPr>
-        <w:t xml:space="preserve"> Ban / Warning User</w:t>
-      </w:r>
-    </w:p>
-    <w:p>
-      <w:pPr>
-        <w:rPr>
-          <w:lang w:val="en-GB"/>
-        </w:rPr>
-      </w:pPr>
-      <w:r>
-        <w:rPr>
-          <w:b/>
-          <w:bCs/>
-          <w:lang w:val="en-GB"/>
-        </w:rPr>
-        <w:t>Participating Actor Instances:</w:t>
-      </w:r>
-      <w:r>
-        <w:rPr>
-          <w:lang w:val="en-GB"/>
-        </w:rPr>
-        <w:t xml:space="preserve"> Registered User: Volkan, Administrator: Ali</w:t>
-      </w:r>
-    </w:p>
-    <w:p>
-      <w:pPr>
-        <w:rPr>
-          <w:b/>
-          <w:bCs/>
-          <w:lang w:val="en-GB"/>
-        </w:rPr>
-      </w:pPr>
-      <w:r>
-        <w:rPr>
-          <w:b/>
-          <w:bCs/>
-          <w:lang w:val="en-GB"/>
-        </w:rPr>
-        <w:t>Flow of Events:</w:t>
-      </w:r>
-    </w:p>
-    <w:p>
-      <w:pPr>
-        <w:pStyle w:val="ListParagraph"/>
-        <w:numPr>
-          <w:ilvl w:val="0"/>
-          <w:numId w:val="5"/>
-        </w:numPr>
-        <w:rPr>
-          <w:bCs/>
-          <w:lang w:val="en-GB"/>
-        </w:rPr>
-      </w:pPr>
-      <w:r>
-        <w:rPr>
-          <w:bCs/>
-          <w:lang w:val="en-GB"/>
-        </w:rPr>
-        <w:t>Ali logs in as an administrator.</w:t>
-      </w:r>
-    </w:p>
-    <w:p>
-      <w:pPr>
-        <w:pStyle w:val="ListParagraph"/>
-        <w:numPr>
-          <w:ilvl w:val="0"/>
-          <w:numId w:val="5"/>
-        </w:numPr>
-        <w:rPr>
-          <w:lang w:val="en-GB"/>
-        </w:rPr>
-      </w:pPr>
-      <w:r>
-        <w:rPr>
-          <w:lang w:val="en-GB"/>
-        </w:rPr>
-        <w:t>Ali wants to ban or warn a user named Volkan.</w:t>
-      </w:r>
-    </w:p>
-    <w:p>
-      <w:pPr>
-        <w:pStyle w:val="ListParagraph"/>
-        <w:numPr>
-          <w:ilvl w:val="0"/>
-          <w:numId w:val="5"/>
-        </w:numPr>
-        <w:rPr>
-          <w:lang w:val="en-GB"/>
-        </w:rPr>
-      </w:pPr>
-      <w:r>
-        <w:rPr>
-          <w:lang w:val="en-GB"/>
-        </w:rPr>
-        <w:t>Ali searches Volkan and enters his profile page.</w:t>
-      </w:r>
-    </w:p>
-    <w:p>
-      <w:pPr>
-        <w:pStyle w:val="ListParagraph"/>
-        <w:numPr>
-          <w:ilvl w:val="0"/>
-          <w:numId w:val="5"/>
-        </w:numPr>
-        <w:rPr>
-          <w:lang w:val="en-GB"/>
-        </w:rPr>
-      </w:pPr>
-      <w:r>
-        <w:rPr>
-          <w:lang w:val="en-GB"/>
-        </w:rPr>
-        <w:t>Ali clicks the Ban User or Warn User button.</w:t>
-      </w:r>
-    </w:p>
-    <w:p>
-      <w:pPr>
-        <w:pStyle w:val="ListParagraph"/>
-        <w:numPr>
-          <w:ilvl w:val="0"/>
-          <w:numId w:val="5"/>
-        </w:numPr>
-        <w:rPr>
-          <w:lang w:val="en-GB"/>
-        </w:rPr>
-      </w:pPr>
-      <w:r>
-        <w:rPr>
-          <w:lang w:val="en-GB"/>
-        </w:rPr>
-        <w:t>In the opened page, Ali explains the reason of ban/warning.</w:t>
-      </w:r>
-    </w:p>
-    <w:p>
-      <w:pPr>
-        <w:pStyle w:val="ListParagraph"/>
-        <w:numPr>
-          <w:ilvl w:val="0"/>
-          <w:numId w:val="5"/>
-        </w:numPr>
-        <w:rPr>
-          <w:lang w:val="en-GB"/>
-        </w:rPr>
-      </w:pPr>
-      <w:r>
-        <w:rPr>
-          <w:lang w:val="en-GB"/>
-        </w:rPr>
-        <w:t xml:space="preserve">Ali clicks the </w:t>
-      </w:r>
-      <w:r>
-        <w:rPr>
-          <w:lang w:val="en-GB"/>
-        </w:rPr>
-        <w:t>“</w:t>
-      </w:r>
-      <w:r>
-        <w:rPr>
-          <w:lang w:val="en-GB"/>
-        </w:rPr>
-        <w:t>Apply</w:t>
-      </w:r>
-      <w:r>
-        <w:rPr>
-          <w:lang w:val="en-GB"/>
-        </w:rPr>
-        <w:t>”</w:t>
-      </w:r>
-      <w:r>
-        <w:rPr>
-          <w:lang w:val="en-GB"/>
-        </w:rPr>
-        <w:t xml:space="preserve"> button.</w:t>
-      </w:r>
-    </w:p>
-    <w:p>
-      <w:pPr>
-        <w:pStyle w:val="ListParagraph"/>
-        <w:numPr>
-          <w:ilvl w:val="0"/>
-          <w:numId w:val="5"/>
-        </w:numPr>
-        <w:rPr>
-          <w:lang w:val="en-GB"/>
-        </w:rPr>
-      </w:pPr>
-      <w:r>
-        <w:rPr>
-          <w:lang w:val="en-GB"/>
-        </w:rPr>
-        <w:t>If the entered reason is empty the Admin receives a notification that says, “Users cannot be banned or warned without a reason.”.</w:t>
-      </w:r>
-    </w:p>
-    <w:p>
-      <w:pPr>
-        <w:pStyle w:val="ListParagraph"/>
-        <w:numPr>
-          <w:ilvl w:val="0"/>
-          <w:numId w:val="5"/>
-        </w:numPr>
-        <w:rPr>
-          <w:lang w:val="en-GB"/>
-        </w:rPr>
-      </w:pPr>
-      <w:r>
-        <w:rPr>
-          <w:lang w:val="en-GB"/>
-        </w:rPr>
-        <w:t>Volkan receives a notification about being banned or warned.</w:t>
-      </w:r>
     </w:p>
     <w:sectPr>
       <w:pgSz w:w="12240" w:h="15840"/>
@@ -1508,6 +1726,95 @@
     </w:lvl>
   </w:abstractNum>
   <w:abstractNum w:abstractNumId="1" w15:restartNumberingAfterBreak="0">
+    <w:nsid w:val="23F6546A"/>
+    <w:multiLevelType w:val="hybridMultilevel"/>
+    <w:tmpl w:val="CFA47E84"/>
+    <w:lvl w:ilvl="0" w:tplc="021AFC54">
+      <w:start w:val="1"/>
+      <w:numFmt w:val="decimal"/>
+      <w:lvlText w:val="%1-"/>
+      <w:lvlJc w:val="left"/>
+      <w:pPr>
+        <w:ind w:left="720" w:hanging="360"/>
+      </w:pPr>
+      <w:rPr>
+        <w:rFonts w:hint="default"/>
+      </w:rPr>
+    </w:lvl>
+    <w:lvl w:ilvl="1" w:tplc="04090019" w:tentative="1">
+      <w:start w:val="1"/>
+      <w:numFmt w:val="lowerLetter"/>
+      <w:lvlText w:val="%2."/>
+      <w:lvlJc w:val="left"/>
+      <w:pPr>
+        <w:ind w:left="1440" w:hanging="360"/>
+      </w:pPr>
+    </w:lvl>
+    <w:lvl w:ilvl="2" w:tplc="0409001B" w:tentative="1">
+      <w:start w:val="1"/>
+      <w:numFmt w:val="lowerRoman"/>
+      <w:lvlText w:val="%3."/>
+      <w:lvlJc w:val="right"/>
+      <w:pPr>
+        <w:ind w:left="2160" w:hanging="180"/>
+      </w:pPr>
+    </w:lvl>
+    <w:lvl w:ilvl="3" w:tplc="0409000F" w:tentative="1">
+      <w:start w:val="1"/>
+      <w:numFmt w:val="decimal"/>
+      <w:lvlText w:val="%4."/>
+      <w:lvlJc w:val="left"/>
+      <w:pPr>
+        <w:ind w:left="2880" w:hanging="360"/>
+      </w:pPr>
+    </w:lvl>
+    <w:lvl w:ilvl="4" w:tplc="04090019" w:tentative="1">
+      <w:start w:val="1"/>
+      <w:numFmt w:val="lowerLetter"/>
+      <w:lvlText w:val="%5."/>
+      <w:lvlJc w:val="left"/>
+      <w:pPr>
+        <w:ind w:left="3600" w:hanging="360"/>
+      </w:pPr>
+    </w:lvl>
+    <w:lvl w:ilvl="5" w:tplc="0409001B" w:tentative="1">
+      <w:start w:val="1"/>
+      <w:numFmt w:val="lowerRoman"/>
+      <w:lvlText w:val="%6."/>
+      <w:lvlJc w:val="right"/>
+      <w:pPr>
+        <w:ind w:left="4320" w:hanging="180"/>
+      </w:pPr>
+    </w:lvl>
+    <w:lvl w:ilvl="6" w:tplc="0409000F" w:tentative="1">
+      <w:start w:val="1"/>
+      <w:numFmt w:val="decimal"/>
+      <w:lvlText w:val="%7."/>
+      <w:lvlJc w:val="left"/>
+      <w:pPr>
+        <w:ind w:left="5040" w:hanging="360"/>
+      </w:pPr>
+    </w:lvl>
+    <w:lvl w:ilvl="7" w:tplc="04090019" w:tentative="1">
+      <w:start w:val="1"/>
+      <w:numFmt w:val="lowerLetter"/>
+      <w:lvlText w:val="%8."/>
+      <w:lvlJc w:val="left"/>
+      <w:pPr>
+        <w:ind w:left="5760" w:hanging="360"/>
+      </w:pPr>
+    </w:lvl>
+    <w:lvl w:ilvl="8" w:tplc="0409001B" w:tentative="1">
+      <w:start w:val="1"/>
+      <w:numFmt w:val="lowerRoman"/>
+      <w:lvlText w:val="%9."/>
+      <w:lvlJc w:val="right"/>
+      <w:pPr>
+        <w:ind w:left="6480" w:hanging="180"/>
+      </w:pPr>
+    </w:lvl>
+  </w:abstractNum>
+  <w:abstractNum w:abstractNumId="2" w15:restartNumberingAfterBreak="0">
     <w:nsid w:val="59D747C3"/>
     <w:multiLevelType w:val="hybridMultilevel"/>
     <w:tmpl w:val="CEC011E4"/>
@@ -1596,7 +1903,97 @@
       </w:pPr>
     </w:lvl>
   </w:abstractNum>
-  <w:abstractNum w:abstractNumId="2" w15:restartNumberingAfterBreak="0">
+  <w:abstractNum w:abstractNumId="3" w15:restartNumberingAfterBreak="0">
+    <w:nsid w:val="5FCD0FFE"/>
+    <w:multiLevelType w:val="hybridMultilevel"/>
+    <w:tmpl w:val="3DA6715E"/>
+    <w:lvl w:ilvl="0" w:tplc="0410590A">
+      <w:start w:val="1"/>
+      <w:numFmt w:val="decimal"/>
+      <w:lvlText w:val="%1-"/>
+      <w:lvlJc w:val="left"/>
+      <w:pPr>
+        <w:ind w:left="1080" w:hanging="360"/>
+      </w:pPr>
+      <w:rPr>
+        <w:rFonts w:hint="default"/>
+        <w:b w:val="0"/>
+      </w:rPr>
+    </w:lvl>
+    <w:lvl w:ilvl="1" w:tplc="04090019" w:tentative="1">
+      <w:start w:val="1"/>
+      <w:numFmt w:val="lowerLetter"/>
+      <w:lvlText w:val="%2."/>
+      <w:lvlJc w:val="left"/>
+      <w:pPr>
+        <w:ind w:left="1800" w:hanging="360"/>
+      </w:pPr>
+    </w:lvl>
+    <w:lvl w:ilvl="2" w:tplc="0409001B" w:tentative="1">
+      <w:start w:val="1"/>
+      <w:numFmt w:val="lowerRoman"/>
+      <w:lvlText w:val="%3."/>
+      <w:lvlJc w:val="right"/>
+      <w:pPr>
+        <w:ind w:left="2520" w:hanging="180"/>
+      </w:pPr>
+    </w:lvl>
+    <w:lvl w:ilvl="3" w:tplc="0409000F" w:tentative="1">
+      <w:start w:val="1"/>
+      <w:numFmt w:val="decimal"/>
+      <w:lvlText w:val="%4."/>
+      <w:lvlJc w:val="left"/>
+      <w:pPr>
+        <w:ind w:left="3240" w:hanging="360"/>
+      </w:pPr>
+    </w:lvl>
+    <w:lvl w:ilvl="4" w:tplc="04090019" w:tentative="1">
+      <w:start w:val="1"/>
+      <w:numFmt w:val="lowerLetter"/>
+      <w:lvlText w:val="%5."/>
+      <w:lvlJc w:val="left"/>
+      <w:pPr>
+        <w:ind w:left="3960" w:hanging="360"/>
+      </w:pPr>
+    </w:lvl>
+    <w:lvl w:ilvl="5" w:tplc="0409001B" w:tentative="1">
+      <w:start w:val="1"/>
+      <w:numFmt w:val="lowerRoman"/>
+      <w:lvlText w:val="%6."/>
+      <w:lvlJc w:val="right"/>
+      <w:pPr>
+        <w:ind w:left="4680" w:hanging="180"/>
+      </w:pPr>
+    </w:lvl>
+    <w:lvl w:ilvl="6" w:tplc="0409000F" w:tentative="1">
+      <w:start w:val="1"/>
+      <w:numFmt w:val="decimal"/>
+      <w:lvlText w:val="%7."/>
+      <w:lvlJc w:val="left"/>
+      <w:pPr>
+        <w:ind w:left="5400" w:hanging="360"/>
+      </w:pPr>
+    </w:lvl>
+    <w:lvl w:ilvl="7" w:tplc="04090019" w:tentative="1">
+      <w:start w:val="1"/>
+      <w:numFmt w:val="lowerLetter"/>
+      <w:lvlText w:val="%8."/>
+      <w:lvlJc w:val="left"/>
+      <w:pPr>
+        <w:ind w:left="6120" w:hanging="360"/>
+      </w:pPr>
+    </w:lvl>
+    <w:lvl w:ilvl="8" w:tplc="0409001B" w:tentative="1">
+      <w:start w:val="1"/>
+      <w:numFmt w:val="lowerRoman"/>
+      <w:lvlText w:val="%9."/>
+      <w:lvlJc w:val="right"/>
+      <w:pPr>
+        <w:ind w:left="6840" w:hanging="180"/>
+      </w:pPr>
+    </w:lvl>
+  </w:abstractNum>
+  <w:abstractNum w:abstractNumId="4" w15:restartNumberingAfterBreak="0">
     <w:nsid w:val="65287B1F"/>
     <w:multiLevelType w:val="hybridMultilevel"/>
     <w:tmpl w:val="F20EBB3C"/>
@@ -1685,7 +2082,96 @@
       </w:pPr>
     </w:lvl>
   </w:abstractNum>
-  <w:abstractNum w:abstractNumId="3" w15:restartNumberingAfterBreak="0">
+  <w:abstractNum w:abstractNumId="5" w15:restartNumberingAfterBreak="0">
+    <w:nsid w:val="6C183636"/>
+    <w:multiLevelType w:val="hybridMultilevel"/>
+    <w:tmpl w:val="D03ACA20"/>
+    <w:lvl w:ilvl="0" w:tplc="021AFC54">
+      <w:start w:val="1"/>
+      <w:numFmt w:val="decimal"/>
+      <w:lvlText w:val="%1-"/>
+      <w:lvlJc w:val="left"/>
+      <w:pPr>
+        <w:ind w:left="720" w:hanging="360"/>
+      </w:pPr>
+      <w:rPr>
+        <w:rFonts w:hint="default"/>
+      </w:rPr>
+    </w:lvl>
+    <w:lvl w:ilvl="1" w:tplc="04090019" w:tentative="1">
+      <w:start w:val="1"/>
+      <w:numFmt w:val="lowerLetter"/>
+      <w:lvlText w:val="%2."/>
+      <w:lvlJc w:val="left"/>
+      <w:pPr>
+        <w:ind w:left="1440" w:hanging="360"/>
+      </w:pPr>
+    </w:lvl>
+    <w:lvl w:ilvl="2" w:tplc="0409001B" w:tentative="1">
+      <w:start w:val="1"/>
+      <w:numFmt w:val="lowerRoman"/>
+      <w:lvlText w:val="%3."/>
+      <w:lvlJc w:val="right"/>
+      <w:pPr>
+        <w:ind w:left="2160" w:hanging="180"/>
+      </w:pPr>
+    </w:lvl>
+    <w:lvl w:ilvl="3" w:tplc="0409000F" w:tentative="1">
+      <w:start w:val="1"/>
+      <w:numFmt w:val="decimal"/>
+      <w:lvlText w:val="%4."/>
+      <w:lvlJc w:val="left"/>
+      <w:pPr>
+        <w:ind w:left="2880" w:hanging="360"/>
+      </w:pPr>
+    </w:lvl>
+    <w:lvl w:ilvl="4" w:tplc="04090019" w:tentative="1">
+      <w:start w:val="1"/>
+      <w:numFmt w:val="lowerLetter"/>
+      <w:lvlText w:val="%5."/>
+      <w:lvlJc w:val="left"/>
+      <w:pPr>
+        <w:ind w:left="3600" w:hanging="360"/>
+      </w:pPr>
+    </w:lvl>
+    <w:lvl w:ilvl="5" w:tplc="0409001B" w:tentative="1">
+      <w:start w:val="1"/>
+      <w:numFmt w:val="lowerRoman"/>
+      <w:lvlText w:val="%6."/>
+      <w:lvlJc w:val="right"/>
+      <w:pPr>
+        <w:ind w:left="4320" w:hanging="180"/>
+      </w:pPr>
+    </w:lvl>
+    <w:lvl w:ilvl="6" w:tplc="0409000F" w:tentative="1">
+      <w:start w:val="1"/>
+      <w:numFmt w:val="decimal"/>
+      <w:lvlText w:val="%7."/>
+      <w:lvlJc w:val="left"/>
+      <w:pPr>
+        <w:ind w:left="5040" w:hanging="360"/>
+      </w:pPr>
+    </w:lvl>
+    <w:lvl w:ilvl="7" w:tplc="04090019" w:tentative="1">
+      <w:start w:val="1"/>
+      <w:numFmt w:val="lowerLetter"/>
+      <w:lvlText w:val="%8."/>
+      <w:lvlJc w:val="left"/>
+      <w:pPr>
+        <w:ind w:left="5760" w:hanging="360"/>
+      </w:pPr>
+    </w:lvl>
+    <w:lvl w:ilvl="8" w:tplc="0409001B" w:tentative="1">
+      <w:start w:val="1"/>
+      <w:numFmt w:val="lowerRoman"/>
+      <w:lvlText w:val="%9."/>
+      <w:lvlJc w:val="right"/>
+      <w:pPr>
+        <w:ind w:left="6480" w:hanging="180"/>
+      </w:pPr>
+    </w:lvl>
+  </w:abstractNum>
+  <w:abstractNum w:abstractNumId="6" w15:restartNumberingAfterBreak="0">
     <w:nsid w:val="713D7E9B"/>
     <w:multiLevelType w:val="hybridMultilevel"/>
     <w:tmpl w:val="78C6C49C"/>
@@ -1774,7 +2260,7 @@
       </w:pPr>
     </w:lvl>
   </w:abstractNum>
-  <w:abstractNum w:abstractNumId="4" w15:restartNumberingAfterBreak="0">
+  <w:abstractNum w:abstractNumId="7" w15:restartNumberingAfterBreak="0">
     <w:nsid w:val="77764C0A"/>
     <w:multiLevelType w:val="hybridMultilevel"/>
     <w:tmpl w:val="D03ACA20"/>
@@ -1864,19 +2350,28 @@
     </w:lvl>
   </w:abstractNum>
   <w:num w:numId="1">
-    <w:abstractNumId w:val="1"/>
+    <w:abstractNumId w:val="2"/>
   </w:num>
   <w:num w:numId="2">
-    <w:abstractNumId w:val="2"/>
+    <w:abstractNumId w:val="4"/>
   </w:num>
   <w:num w:numId="3">
-    <w:abstractNumId w:val="3"/>
+    <w:abstractNumId w:val="6"/>
   </w:num>
   <w:num w:numId="4">
     <w:abstractNumId w:val="0"/>
   </w:num>
   <w:num w:numId="5">
-    <w:abstractNumId w:val="4"/>
+    <w:abstractNumId w:val="7"/>
+  </w:num>
+  <w:num w:numId="6">
+    <w:abstractNumId w:val="5"/>
+  </w:num>
+  <w:num w:numId="7">
+    <w:abstractNumId w:val="1"/>
+  </w:num>
+  <w:num w:numId="8">
+    <w:abstractNumId w:val="3"/>
   </w:num>
 </w:numbering>
 </file>

--- a/DOCS/RAD/Scenarios/Scenarios_Ali_update1.docx
+++ b/DOCS/RAD/Scenarios/Scenarios_Ali_update1.docx
@@ -823,6 +823,12 @@
         <w:t>Berke</w:t>
       </w:r>
       <w:proofErr w:type="spellEnd"/>
+      <w:r>
+        <w:rPr>
+          <w:lang w:val="en-GB"/>
+        </w:rPr>
+        <w:t>, Administrator: Volkan</w:t>
+      </w:r>
     </w:p>
     <w:p>
       <w:pPr>
@@ -874,6 +880,13 @@
           <w:bCs/>
           <w:lang w:val="en-GB"/>
         </w:rPr>
+        <w:t>/Volkan</w:t>
+      </w:r>
+      <w:r>
+        <w:rPr>
+          <w:bCs/>
+          <w:lang w:val="en-GB"/>
+        </w:rPr>
         <w:t xml:space="preserve"> logs in and wants to change his password.</w:t>
       </w:r>
     </w:p>
@@ -890,6 +903,7 @@
       </w:pPr>
       <w:r>
         <w:rPr>
+          <w:bCs/>
           <w:lang w:val="en-GB"/>
         </w:rPr>
         <w:t>Ali/</w:t>
@@ -897,6 +911,7 @@
       <w:proofErr w:type="spellStart"/>
       <w:r>
         <w:rPr>
+          <w:bCs/>
           <w:lang w:val="en-GB"/>
         </w:rPr>
         <w:t>Berke</w:t>
@@ -904,6 +919,13 @@
       <w:proofErr w:type="spellEnd"/>
       <w:r>
         <w:rPr>
+          <w:bCs/>
+          <w:lang w:val="en-GB"/>
+        </w:rPr>
+        <w:t>/Volkan</w:t>
+      </w:r>
+      <w:r>
+        <w:rPr>
           <w:lang w:val="en-GB"/>
         </w:rPr>
         <w:t xml:space="preserve"> enters his profile page and clicks to the </w:t>
@@ -946,6 +968,7 @@
       </w:pPr>
       <w:r>
         <w:rPr>
+          <w:bCs/>
           <w:lang w:val="en-GB"/>
         </w:rPr>
         <w:t>Ali/</w:t>
@@ -953,6 +976,7 @@
       <w:proofErr w:type="spellStart"/>
       <w:r>
         <w:rPr>
+          <w:bCs/>
           <w:lang w:val="en-GB"/>
         </w:rPr>
         <w:t>Berke</w:t>
@@ -960,6 +984,13 @@
       <w:proofErr w:type="spellEnd"/>
       <w:r>
         <w:rPr>
+          <w:bCs/>
+          <w:lang w:val="en-GB"/>
+        </w:rPr>
+        <w:t>/Volkan</w:t>
+      </w:r>
+      <w:r>
+        <w:rPr>
           <w:lang w:val="en-GB"/>
         </w:rPr>
         <w:t xml:space="preserve"> clicks to </w:t>
@@ -1022,11 +1053,19 @@
         <w:rPr>
           <w:lang w:val="en-GB"/>
         </w:rPr>
-        <w:t>After filling the fields, Ali/</w:t>
+        <w:t xml:space="preserve">After filling the fields, </w:t>
+      </w:r>
+      <w:r>
+        <w:rPr>
+          <w:bCs/>
+          <w:lang w:val="en-GB"/>
+        </w:rPr>
+        <w:t>Ali/</w:t>
       </w:r>
       <w:proofErr w:type="spellStart"/>
       <w:r>
         <w:rPr>
+          <w:bCs/>
           <w:lang w:val="en-GB"/>
         </w:rPr>
         <w:t>Berke</w:t>
@@ -1034,6 +1073,13 @@
       <w:proofErr w:type="spellEnd"/>
       <w:r>
         <w:rPr>
+          <w:bCs/>
+          <w:lang w:val="en-GB"/>
+        </w:rPr>
+        <w:t>/Volkan</w:t>
+      </w:r>
+      <w:r>
+        <w:rPr>
           <w:lang w:val="en-GB"/>
         </w:rPr>
         <w:t xml:space="preserve"> clicks to </w:t>
@@ -1102,11 +1148,19 @@
         <w:rPr>
           <w:lang w:val="en-GB"/>
         </w:rPr>
-        <w:t>, Ali/</w:t>
+        <w:t xml:space="preserve">, </w:t>
+      </w:r>
+      <w:r>
+        <w:rPr>
+          <w:bCs/>
+          <w:lang w:val="en-GB"/>
+        </w:rPr>
+        <w:t>Ali/</w:t>
       </w:r>
       <w:proofErr w:type="spellStart"/>
       <w:r>
         <w:rPr>
+          <w:bCs/>
           <w:lang w:val="en-GB"/>
         </w:rPr>
         <w:t>Berke</w:t>
@@ -1114,9 +1168,23 @@
       <w:proofErr w:type="spellEnd"/>
       <w:r>
         <w:rPr>
-          <w:lang w:val="en-GB"/>
-        </w:rPr>
-        <w:t xml:space="preserve"> will go back to the Change Password page and enters the old password and new password fields again.</w:t>
+          <w:bCs/>
+          <w:lang w:val="en-GB"/>
+        </w:rPr>
+        <w:t>/Volkan</w:t>
+      </w:r>
+      <w:r>
+        <w:rPr>
+          <w:bCs/>
+          <w:lang w:val="en-GB"/>
+        </w:rPr>
+        <w:t xml:space="preserve"> </w:t>
+      </w:r>
+      <w:r>
+        <w:rPr>
+          <w:lang w:val="en-GB"/>
+        </w:rPr>
+        <w:t>will go back to the Change Password page and enters the old password and new password fields again.</w:t>
       </w:r>
     </w:p>
     <w:p>
@@ -1152,11 +1220,19 @@
         <w:rPr>
           <w:lang w:val="en-GB"/>
         </w:rPr>
-        <w:t>A feedback will be given to Ali/</w:t>
+        <w:t xml:space="preserve">A feedback will be given to </w:t>
+      </w:r>
+      <w:r>
+        <w:rPr>
+          <w:bCs/>
+          <w:lang w:val="en-GB"/>
+        </w:rPr>
+        <w:t>Ali/</w:t>
       </w:r>
       <w:proofErr w:type="spellStart"/>
       <w:r>
         <w:rPr>
+          <w:bCs/>
           <w:lang w:val="en-GB"/>
         </w:rPr>
         <w:t>Berke</w:t>
@@ -1164,465 +1240,461 @@
       <w:proofErr w:type="spellEnd"/>
       <w:r>
         <w:rPr>
-          <w:lang w:val="en-GB"/>
-        </w:rPr>
-        <w:t xml:space="preserve"> that says, “Your password has been changed.”.</w:t>
-      </w:r>
-    </w:p>
-    <w:p>
-      <w:pPr>
-        <w:rPr>
-          <w:lang w:val="tr-TR"/>
-        </w:rPr>
-      </w:pPr>
-      <w:r>
-        <w:rPr>
-          <w:b/>
-          <w:bCs/>
-          <w:lang w:val="en-GB"/>
-        </w:rPr>
-        <w:t>Scenario name:</w:t>
-      </w:r>
-      <w:r>
-        <w:rPr>
-          <w:lang w:val="en-GB"/>
-        </w:rPr>
-        <w:t xml:space="preserve"> Ban / Warning User</w:t>
-      </w:r>
-    </w:p>
-    <w:p>
-      <w:pPr>
-        <w:rPr>
-          <w:lang w:val="en-GB"/>
-        </w:rPr>
-      </w:pPr>
-      <w:r>
-        <w:rPr>
-          <w:b/>
-          <w:bCs/>
-          <w:lang w:val="en-GB"/>
-        </w:rPr>
-        <w:t>Participating Actor Instances:</w:t>
-      </w:r>
-      <w:r>
-        <w:rPr>
-          <w:lang w:val="en-GB"/>
-        </w:rPr>
-        <w:t xml:space="preserve"> Registered User: Volkan, Administrator: Ali</w:t>
-      </w:r>
-    </w:p>
-    <w:p>
-      <w:pPr>
-        <w:rPr>
-          <w:b/>
-          <w:bCs/>
-          <w:lang w:val="en-GB"/>
-        </w:rPr>
-      </w:pPr>
-      <w:r>
-        <w:rPr>
-          <w:b/>
-          <w:bCs/>
-          <w:lang w:val="en-GB"/>
-        </w:rPr>
-        <w:t>Flow of Events:</w:t>
-      </w:r>
-    </w:p>
-    <w:p>
-      <w:pPr>
-        <w:pStyle w:val="ListParagraph"/>
-        <w:numPr>
-          <w:ilvl w:val="0"/>
-          <w:numId w:val="5"/>
-        </w:numPr>
-        <w:rPr>
-          <w:bCs/>
-          <w:lang w:val="en-GB"/>
-        </w:rPr>
-      </w:pPr>
-      <w:r>
-        <w:rPr>
-          <w:bCs/>
-          <w:lang w:val="en-GB"/>
-        </w:rPr>
-        <w:t>Ali logs in as an administrator.</w:t>
-      </w:r>
-    </w:p>
-    <w:p>
-      <w:pPr>
-        <w:pStyle w:val="ListParagraph"/>
-        <w:numPr>
-          <w:ilvl w:val="0"/>
-          <w:numId w:val="5"/>
-        </w:numPr>
-        <w:rPr>
-          <w:lang w:val="en-GB"/>
-        </w:rPr>
-      </w:pPr>
-      <w:r>
-        <w:rPr>
-          <w:lang w:val="en-GB"/>
-        </w:rPr>
-        <w:t>Ali wants to ban or warn a user named Volkan.</w:t>
-      </w:r>
-    </w:p>
-    <w:p>
-      <w:pPr>
-        <w:pStyle w:val="ListParagraph"/>
-        <w:numPr>
-          <w:ilvl w:val="0"/>
-          <w:numId w:val="5"/>
-        </w:numPr>
-        <w:rPr>
-          <w:lang w:val="en-GB"/>
-        </w:rPr>
-      </w:pPr>
-      <w:r>
-        <w:rPr>
-          <w:lang w:val="en-GB"/>
-        </w:rPr>
-        <w:t>Ali searches Volkan and enters his profile page.</w:t>
-      </w:r>
-    </w:p>
-    <w:p>
-      <w:pPr>
-        <w:pStyle w:val="ListParagraph"/>
-        <w:numPr>
-          <w:ilvl w:val="0"/>
-          <w:numId w:val="5"/>
-        </w:numPr>
-        <w:rPr>
-          <w:lang w:val="en-GB"/>
-        </w:rPr>
-      </w:pPr>
-      <w:r>
-        <w:rPr>
-          <w:lang w:val="en-GB"/>
-        </w:rPr>
-        <w:t>Ali clicks the Ban User or Warn User button.</w:t>
-      </w:r>
-    </w:p>
-    <w:p>
-      <w:pPr>
-        <w:pStyle w:val="ListParagraph"/>
-        <w:numPr>
-          <w:ilvl w:val="0"/>
-          <w:numId w:val="5"/>
-        </w:numPr>
-        <w:rPr>
-          <w:lang w:val="en-GB"/>
-        </w:rPr>
-      </w:pPr>
-      <w:r>
-        <w:rPr>
-          <w:lang w:val="en-GB"/>
-        </w:rPr>
-        <w:t>In the opened page, Ali explains the reason of ban/warning.</w:t>
-      </w:r>
-    </w:p>
-    <w:p>
-      <w:pPr>
-        <w:pStyle w:val="ListParagraph"/>
-        <w:numPr>
-          <w:ilvl w:val="0"/>
-          <w:numId w:val="5"/>
-        </w:numPr>
-        <w:rPr>
-          <w:lang w:val="en-GB"/>
-        </w:rPr>
-      </w:pPr>
-      <w:r>
-        <w:rPr>
-          <w:lang w:val="en-GB"/>
-        </w:rPr>
-        <w:t xml:space="preserve">Ali clicks the </w:t>
-      </w:r>
-      <w:r>
-        <w:rPr>
-          <w:lang w:val="en-GB"/>
-        </w:rPr>
-        <w:t>“</w:t>
-      </w:r>
-      <w:r>
-        <w:rPr>
-          <w:lang w:val="en-GB"/>
-        </w:rPr>
-        <w:t>Apply</w:t>
-      </w:r>
-      <w:r>
-        <w:rPr>
-          <w:lang w:val="en-GB"/>
-        </w:rPr>
-        <w:t>”</w:t>
-      </w:r>
-      <w:r>
-        <w:rPr>
-          <w:lang w:val="en-GB"/>
-        </w:rPr>
-        <w:t xml:space="preserve"> button.</w:t>
-      </w:r>
-    </w:p>
-    <w:p>
-      <w:pPr>
-        <w:pStyle w:val="ListParagraph"/>
-        <w:numPr>
-          <w:ilvl w:val="0"/>
-          <w:numId w:val="5"/>
-        </w:numPr>
-        <w:rPr>
-          <w:lang w:val="en-GB"/>
-        </w:rPr>
-      </w:pPr>
-      <w:r>
-        <w:rPr>
-          <w:lang w:val="en-GB"/>
-        </w:rPr>
-        <w:t>If the entered reason is empty the Admin receives a notification that says, “Users cannot be banned or warned without a reason.”.</w:t>
-      </w:r>
-    </w:p>
-    <w:p>
-      <w:pPr>
-        <w:pStyle w:val="ListParagraph"/>
-        <w:numPr>
-          <w:ilvl w:val="0"/>
-          <w:numId w:val="5"/>
-        </w:numPr>
-        <w:rPr>
-          <w:lang w:val="en-GB"/>
-        </w:rPr>
-      </w:pPr>
-      <w:r>
-        <w:rPr>
-          <w:lang w:val="en-GB"/>
-        </w:rPr>
-        <w:t>Volkan receives a notification about being banned or warned.</w:t>
-      </w:r>
-    </w:p>
-    <w:p>
-      <w:pPr>
-        <w:rPr>
-          <w:lang w:val="tr-TR"/>
-        </w:rPr>
-      </w:pPr>
-      <w:r>
-        <w:rPr>
-          <w:b/>
-          <w:bCs/>
-          <w:lang w:val="en-GB"/>
-        </w:rPr>
-        <w:t>Scenario name:</w:t>
-      </w:r>
-      <w:r>
-        <w:rPr>
+          <w:bCs/>
+          <w:lang w:val="en-GB"/>
+        </w:rPr>
+        <w:t>/Volkan</w:t>
+      </w:r>
+      <w:r>
+        <w:rPr>
+          <w:bCs/>
           <w:lang w:val="en-GB"/>
         </w:rPr>
         <w:t xml:space="preserve"> </w:t>
-      </w:r>
-      <w:r>
-        <w:rPr>
-          <w:lang w:val="en-GB"/>
-        </w:rPr>
-        <w:t>Accept/Decline Restaurant Sign-Ups</w:t>
-      </w:r>
-    </w:p>
-    <w:p>
-      <w:pPr>
-        <w:rPr>
-          <w:lang w:val="en-GB"/>
-        </w:rPr>
-      </w:pPr>
-      <w:r>
-        <w:rPr>
-          <w:b/>
-          <w:bCs/>
-          <w:lang w:val="en-GB"/>
-        </w:rPr>
-        <w:t>Participating Actor Instances:</w:t>
-      </w:r>
-      <w:r>
-        <w:rPr>
-          <w:lang w:val="en-GB"/>
-        </w:rPr>
-        <w:t xml:space="preserve"> </w:t>
-      </w:r>
-      <w:r>
-        <w:rPr>
-          <w:lang w:val="en-GB"/>
-        </w:rPr>
-        <w:t>Restaurant Owner</w:t>
-      </w:r>
-      <w:r>
-        <w:rPr>
-          <w:lang w:val="en-GB"/>
-        </w:rPr>
-        <w:t>: Volkan, Administrator: Ali</w:t>
-      </w:r>
-    </w:p>
-    <w:p>
-      <w:pPr>
-        <w:rPr>
-          <w:b/>
-          <w:bCs/>
-          <w:lang w:val="en-GB"/>
-        </w:rPr>
-      </w:pPr>
-      <w:r>
-        <w:rPr>
-          <w:b/>
-          <w:bCs/>
-          <w:lang w:val="en-GB"/>
-        </w:rPr>
-        <w:t>Flow of Events:</w:t>
-      </w:r>
-    </w:p>
-    <w:p>
-      <w:pPr>
-        <w:pStyle w:val="ListParagraph"/>
-        <w:numPr>
-          <w:ilvl w:val="0"/>
-          <w:numId w:val="8"/>
-        </w:numPr>
-        <w:rPr>
-          <w:b/>
-          <w:bCs/>
-          <w:lang w:val="en-GB"/>
-        </w:rPr>
-      </w:pPr>
-      <w:r>
-        <w:rPr>
-          <w:bCs/>
-          <w:lang w:val="en-GB"/>
-        </w:rPr>
-        <w:t>Ali logs in as an administrator.</w:t>
-      </w:r>
-    </w:p>
-    <w:p>
-      <w:pPr>
-        <w:pStyle w:val="ListParagraph"/>
-        <w:numPr>
-          <w:ilvl w:val="0"/>
-          <w:numId w:val="8"/>
-        </w:numPr>
-        <w:rPr>
-          <w:b/>
-          <w:bCs/>
-          <w:lang w:val="en-GB"/>
-        </w:rPr>
-      </w:pPr>
-      <w:r>
-        <w:rPr>
-          <w:bCs/>
-          <w:lang w:val="en-GB"/>
-        </w:rPr>
-        <w:t>Ali wants to accept or decline the restaurant sign-ups and clicks to the “View Restaurant Sign-ups” button</w:t>
-      </w:r>
-      <w:r>
-        <w:rPr>
-          <w:bCs/>
-          <w:lang w:val="en-GB"/>
-        </w:rPr>
-        <w:t>.</w:t>
-      </w:r>
-    </w:p>
-    <w:p>
-      <w:pPr>
-        <w:pStyle w:val="ListParagraph"/>
-        <w:numPr>
-          <w:ilvl w:val="0"/>
-          <w:numId w:val="8"/>
-        </w:numPr>
-        <w:rPr>
-          <w:b/>
-          <w:bCs/>
-          <w:lang w:val="en-GB"/>
-        </w:rPr>
-      </w:pPr>
-      <w:r>
-        <w:rPr>
-          <w:bCs/>
-          <w:lang w:val="en-GB"/>
-        </w:rPr>
-        <w:t>Ali view the restaurant sign-up requests.</w:t>
-      </w:r>
-    </w:p>
-    <w:p>
-      <w:pPr>
-        <w:pStyle w:val="ListParagraph"/>
-        <w:numPr>
-          <w:ilvl w:val="0"/>
-          <w:numId w:val="8"/>
-        </w:numPr>
-        <w:rPr>
-          <w:b/>
-          <w:bCs/>
-          <w:lang w:val="en-GB"/>
-        </w:rPr>
-      </w:pPr>
-      <w:r>
-        <w:rPr>
-          <w:bCs/>
-          <w:lang w:val="en-GB"/>
-        </w:rPr>
-        <w:t>In that page Ali accepts or declines the sign-up requests.</w:t>
-      </w:r>
-    </w:p>
-    <w:p>
-      <w:pPr>
-        <w:pStyle w:val="ListParagraph"/>
-        <w:numPr>
-          <w:ilvl w:val="0"/>
-          <w:numId w:val="8"/>
-        </w:numPr>
-        <w:rPr>
-          <w:b/>
-          <w:bCs/>
-          <w:lang w:val="en-GB"/>
-        </w:rPr>
-      </w:pPr>
-      <w:r>
-        <w:rPr>
-          <w:bCs/>
-          <w:lang w:val="en-GB"/>
-        </w:rPr>
-        <w:t>Ali receives a notification that says</w:t>
-      </w:r>
-      <w:r>
-        <w:rPr>
-          <w:bCs/>
-          <w:lang w:val="en-GB"/>
-        </w:rPr>
-        <w:t>,</w:t>
-      </w:r>
-      <w:r>
-        <w:rPr>
-          <w:bCs/>
-          <w:lang w:val="en-GB"/>
-        </w:rPr>
-        <w:t xml:space="preserve"> “Your answer has been saved.”.</w:t>
-      </w:r>
-    </w:p>
-    <w:p>
-      <w:pPr>
-        <w:pStyle w:val="ListParagraph"/>
-        <w:numPr>
-          <w:ilvl w:val="0"/>
-          <w:numId w:val="8"/>
-        </w:numPr>
-        <w:rPr>
-          <w:b/>
-          <w:bCs/>
-          <w:lang w:val="en-GB"/>
-        </w:rPr>
-      </w:pPr>
-      <w:r>
-        <w:rPr>
-          <w:bCs/>
-          <w:lang w:val="en-GB"/>
-        </w:rPr>
-        <w:t>Volkan receives a mail that the restaurant he owns is registered to the system or not.</w:t>
       </w:r>
       <w:bookmarkStart w:id="0" w:name="_GoBack"/>
       <w:bookmarkEnd w:id="0"/>
+      <w:r>
+        <w:rPr>
+          <w:lang w:val="en-GB"/>
+        </w:rPr>
+        <w:t>that says, “Your password has been changed.”.</w:t>
+      </w:r>
+    </w:p>
+    <w:p>
+      <w:pPr>
+        <w:rPr>
+          <w:lang w:val="tr-TR"/>
+        </w:rPr>
+      </w:pPr>
+      <w:r>
+        <w:rPr>
+          <w:b/>
+          <w:bCs/>
+          <w:lang w:val="en-GB"/>
+        </w:rPr>
+        <w:t>Scenario name:</w:t>
+      </w:r>
+      <w:r>
+        <w:rPr>
+          <w:lang w:val="en-GB"/>
+        </w:rPr>
+        <w:t xml:space="preserve"> Ban / Warning User</w:t>
+      </w:r>
+    </w:p>
+    <w:p>
+      <w:pPr>
+        <w:rPr>
+          <w:lang w:val="en-GB"/>
+        </w:rPr>
+      </w:pPr>
+      <w:r>
+        <w:rPr>
+          <w:b/>
+          <w:bCs/>
+          <w:lang w:val="en-GB"/>
+        </w:rPr>
+        <w:t>Participating Actor Instances:</w:t>
+      </w:r>
+      <w:r>
+        <w:rPr>
+          <w:lang w:val="en-GB"/>
+        </w:rPr>
+        <w:t xml:space="preserve"> Registered User: Volkan, Administrator: Ali</w:t>
+      </w:r>
+    </w:p>
+    <w:p>
+      <w:pPr>
+        <w:rPr>
+          <w:b/>
+          <w:bCs/>
+          <w:lang w:val="en-GB"/>
+        </w:rPr>
+      </w:pPr>
+      <w:r>
+        <w:rPr>
+          <w:b/>
+          <w:bCs/>
+          <w:lang w:val="en-GB"/>
+        </w:rPr>
+        <w:t>Flow of Events:</w:t>
+      </w:r>
+    </w:p>
+    <w:p>
+      <w:pPr>
+        <w:pStyle w:val="ListParagraph"/>
+        <w:numPr>
+          <w:ilvl w:val="0"/>
+          <w:numId w:val="5"/>
+        </w:numPr>
+        <w:rPr>
+          <w:bCs/>
+          <w:lang w:val="en-GB"/>
+        </w:rPr>
+      </w:pPr>
+      <w:r>
+        <w:rPr>
+          <w:bCs/>
+          <w:lang w:val="en-GB"/>
+        </w:rPr>
+        <w:t>Ali logs in as an administrator.</w:t>
+      </w:r>
+    </w:p>
+    <w:p>
+      <w:pPr>
+        <w:pStyle w:val="ListParagraph"/>
+        <w:numPr>
+          <w:ilvl w:val="0"/>
+          <w:numId w:val="5"/>
+        </w:numPr>
+        <w:rPr>
+          <w:lang w:val="en-GB"/>
+        </w:rPr>
+      </w:pPr>
+      <w:r>
+        <w:rPr>
+          <w:lang w:val="en-GB"/>
+        </w:rPr>
+        <w:t>Ali wants to ban or warn a user named Volkan.</w:t>
+      </w:r>
+    </w:p>
+    <w:p>
+      <w:pPr>
+        <w:pStyle w:val="ListParagraph"/>
+        <w:numPr>
+          <w:ilvl w:val="0"/>
+          <w:numId w:val="5"/>
+        </w:numPr>
+        <w:rPr>
+          <w:lang w:val="en-GB"/>
+        </w:rPr>
+      </w:pPr>
+      <w:r>
+        <w:rPr>
+          <w:lang w:val="en-GB"/>
+        </w:rPr>
+        <w:t>Ali searches Volkan and enters his profile page.</w:t>
+      </w:r>
+    </w:p>
+    <w:p>
+      <w:pPr>
+        <w:pStyle w:val="ListParagraph"/>
+        <w:numPr>
+          <w:ilvl w:val="0"/>
+          <w:numId w:val="5"/>
+        </w:numPr>
+        <w:rPr>
+          <w:lang w:val="en-GB"/>
+        </w:rPr>
+      </w:pPr>
+      <w:r>
+        <w:rPr>
+          <w:lang w:val="en-GB"/>
+        </w:rPr>
+        <w:t>Ali clicks the Ban User or Warn User button.</w:t>
+      </w:r>
+    </w:p>
+    <w:p>
+      <w:pPr>
+        <w:pStyle w:val="ListParagraph"/>
+        <w:numPr>
+          <w:ilvl w:val="0"/>
+          <w:numId w:val="5"/>
+        </w:numPr>
+        <w:rPr>
+          <w:lang w:val="en-GB"/>
+        </w:rPr>
+      </w:pPr>
+      <w:r>
+        <w:rPr>
+          <w:lang w:val="en-GB"/>
+        </w:rPr>
+        <w:t>In the opened page, Ali explains the reason of ban/warning.</w:t>
+      </w:r>
+    </w:p>
+    <w:p>
+      <w:pPr>
+        <w:pStyle w:val="ListParagraph"/>
+        <w:numPr>
+          <w:ilvl w:val="0"/>
+          <w:numId w:val="5"/>
+        </w:numPr>
+        <w:rPr>
+          <w:lang w:val="en-GB"/>
+        </w:rPr>
+      </w:pPr>
+      <w:r>
+        <w:rPr>
+          <w:lang w:val="en-GB"/>
+        </w:rPr>
+        <w:t xml:space="preserve">Ali clicks the </w:t>
+      </w:r>
+      <w:r>
+        <w:rPr>
+          <w:lang w:val="en-GB"/>
+        </w:rPr>
+        <w:t>“</w:t>
+      </w:r>
+      <w:r>
+        <w:rPr>
+          <w:lang w:val="en-GB"/>
+        </w:rPr>
+        <w:t>Apply</w:t>
+      </w:r>
+      <w:r>
+        <w:rPr>
+          <w:lang w:val="en-GB"/>
+        </w:rPr>
+        <w:t>”</w:t>
+      </w:r>
+      <w:r>
+        <w:rPr>
+          <w:lang w:val="en-GB"/>
+        </w:rPr>
+        <w:t xml:space="preserve"> button.</w:t>
+      </w:r>
+    </w:p>
+    <w:p>
+      <w:pPr>
+        <w:pStyle w:val="ListParagraph"/>
+        <w:numPr>
+          <w:ilvl w:val="0"/>
+          <w:numId w:val="5"/>
+        </w:numPr>
+        <w:rPr>
+          <w:lang w:val="en-GB"/>
+        </w:rPr>
+      </w:pPr>
+      <w:r>
+        <w:rPr>
+          <w:lang w:val="en-GB"/>
+        </w:rPr>
+        <w:t>If the entered reason is empty the Admin receives a notification that says, “Users cannot be banned or warned without a reason.”.</w:t>
+      </w:r>
+    </w:p>
+    <w:p>
+      <w:pPr>
+        <w:pStyle w:val="ListParagraph"/>
+        <w:numPr>
+          <w:ilvl w:val="0"/>
+          <w:numId w:val="5"/>
+        </w:numPr>
+        <w:rPr>
+          <w:lang w:val="en-GB"/>
+        </w:rPr>
+      </w:pPr>
+      <w:r>
+        <w:rPr>
+          <w:lang w:val="en-GB"/>
+        </w:rPr>
+        <w:t>Volkan receives a notification about being banned or warned.</w:t>
+      </w:r>
+    </w:p>
+    <w:p>
+      <w:pPr>
+        <w:rPr>
+          <w:lang w:val="tr-TR"/>
+        </w:rPr>
+      </w:pPr>
+      <w:r>
+        <w:rPr>
+          <w:b/>
+          <w:bCs/>
+          <w:lang w:val="en-GB"/>
+        </w:rPr>
+        <w:t>Scenario name:</w:t>
+      </w:r>
+      <w:r>
+        <w:rPr>
+          <w:lang w:val="en-GB"/>
+        </w:rPr>
+        <w:t xml:space="preserve"> Accept/Decline Restaurant Sign-Ups</w:t>
+      </w:r>
+    </w:p>
+    <w:p>
+      <w:pPr>
+        <w:rPr>
+          <w:lang w:val="en-GB"/>
+        </w:rPr>
+      </w:pPr>
+      <w:r>
+        <w:rPr>
+          <w:b/>
+          <w:bCs/>
+          <w:lang w:val="en-GB"/>
+        </w:rPr>
+        <w:t>Participating Actor Instances:</w:t>
+      </w:r>
+      <w:r>
+        <w:rPr>
+          <w:lang w:val="en-GB"/>
+        </w:rPr>
+        <w:t xml:space="preserve"> Restaurant Owner: Volkan, Administrator: Ali</w:t>
+      </w:r>
+    </w:p>
+    <w:p>
+      <w:pPr>
+        <w:rPr>
+          <w:b/>
+          <w:bCs/>
+          <w:lang w:val="en-GB"/>
+        </w:rPr>
+      </w:pPr>
+      <w:r>
+        <w:rPr>
+          <w:b/>
+          <w:bCs/>
+          <w:lang w:val="en-GB"/>
+        </w:rPr>
+        <w:t>Flow of Events:</w:t>
+      </w:r>
+    </w:p>
+    <w:p>
+      <w:pPr>
+        <w:pStyle w:val="ListParagraph"/>
+        <w:numPr>
+          <w:ilvl w:val="0"/>
+          <w:numId w:val="8"/>
+        </w:numPr>
+        <w:rPr>
+          <w:b/>
+          <w:bCs/>
+          <w:lang w:val="en-GB"/>
+        </w:rPr>
+      </w:pPr>
+      <w:r>
+        <w:rPr>
+          <w:bCs/>
+          <w:lang w:val="en-GB"/>
+        </w:rPr>
+        <w:t>Ali logs in as an administrator.</w:t>
+      </w:r>
+    </w:p>
+    <w:p>
+      <w:pPr>
+        <w:pStyle w:val="ListParagraph"/>
+        <w:numPr>
+          <w:ilvl w:val="0"/>
+          <w:numId w:val="8"/>
+        </w:numPr>
+        <w:rPr>
+          <w:b/>
+          <w:bCs/>
+          <w:lang w:val="en-GB"/>
+        </w:rPr>
+      </w:pPr>
+      <w:r>
+        <w:rPr>
+          <w:bCs/>
+          <w:lang w:val="en-GB"/>
+        </w:rPr>
+        <w:t>Ali wants to accept or decline the restaurant sign-ups and clicks to the “View Restaurant Sign-ups” button</w:t>
+      </w:r>
+      <w:r>
+        <w:rPr>
+          <w:bCs/>
+          <w:lang w:val="en-GB"/>
+        </w:rPr>
+        <w:t>.</w:t>
+      </w:r>
+    </w:p>
+    <w:p>
+      <w:pPr>
+        <w:pStyle w:val="ListParagraph"/>
+        <w:numPr>
+          <w:ilvl w:val="0"/>
+          <w:numId w:val="8"/>
+        </w:numPr>
+        <w:rPr>
+          <w:b/>
+          <w:bCs/>
+          <w:lang w:val="en-GB"/>
+        </w:rPr>
+      </w:pPr>
+      <w:r>
+        <w:rPr>
+          <w:bCs/>
+          <w:lang w:val="en-GB"/>
+        </w:rPr>
+        <w:t>Ali view the restaurant sign-up requests.</w:t>
+      </w:r>
+    </w:p>
+    <w:p>
+      <w:pPr>
+        <w:pStyle w:val="ListParagraph"/>
+        <w:numPr>
+          <w:ilvl w:val="0"/>
+          <w:numId w:val="8"/>
+        </w:numPr>
+        <w:rPr>
+          <w:b/>
+          <w:bCs/>
+          <w:lang w:val="en-GB"/>
+        </w:rPr>
+      </w:pPr>
+      <w:r>
+        <w:rPr>
+          <w:bCs/>
+          <w:lang w:val="en-GB"/>
+        </w:rPr>
+        <w:t>In that page Ali accepts or declines the sign-up requests.</w:t>
+      </w:r>
+    </w:p>
+    <w:p>
+      <w:pPr>
+        <w:pStyle w:val="ListParagraph"/>
+        <w:numPr>
+          <w:ilvl w:val="0"/>
+          <w:numId w:val="8"/>
+        </w:numPr>
+        <w:rPr>
+          <w:b/>
+          <w:bCs/>
+          <w:lang w:val="en-GB"/>
+        </w:rPr>
+      </w:pPr>
+      <w:r>
+        <w:rPr>
+          <w:bCs/>
+          <w:lang w:val="en-GB"/>
+        </w:rPr>
+        <w:t>Ali receives a notification that says</w:t>
+      </w:r>
+      <w:r>
+        <w:rPr>
+          <w:bCs/>
+          <w:lang w:val="en-GB"/>
+        </w:rPr>
+        <w:t>,</w:t>
+      </w:r>
+      <w:r>
+        <w:rPr>
+          <w:bCs/>
+          <w:lang w:val="en-GB"/>
+        </w:rPr>
+        <w:t xml:space="preserve"> “Your answer has been saved.”.</w:t>
+      </w:r>
+    </w:p>
+    <w:p>
+      <w:pPr>
+        <w:pStyle w:val="ListParagraph"/>
+        <w:numPr>
+          <w:ilvl w:val="0"/>
+          <w:numId w:val="8"/>
+        </w:numPr>
+        <w:rPr>
+          <w:b/>
+          <w:bCs/>
+          <w:lang w:val="en-GB"/>
+        </w:rPr>
+      </w:pPr>
+      <w:r>
+        <w:rPr>
+          <w:bCs/>
+          <w:lang w:val="en-GB"/>
+        </w:rPr>
+        <w:t>Volkan receives a mail that the restaurant he owns is registered to the system or not.</w:t>
+      </w:r>
     </w:p>
     <w:sectPr>
       <w:pgSz w:w="12240" w:h="15840"/>

--- a/DOCS/RAD/Scenarios/Scenarios_Ali_update1.docx
+++ b/DOCS/RAD/Scenarios/Scenarios_Ali_update1.docx
@@ -41,8 +41,22 @@
         <w:rPr>
           <w:lang w:val="en-GB"/>
         </w:rPr>
-        <w:t xml:space="preserve"> Registered User: Ali</w:t>
-      </w:r>
+        <w:t xml:space="preserve"> </w:t>
+      </w:r>
+      <w:r>
+        <w:rPr>
+          <w:lang w:val="en-GB"/>
+        </w:rPr>
+        <w:t>User</w:t>
+      </w:r>
+      <w:r>
+        <w:rPr>
+          <w:lang w:val="en-GB"/>
+        </w:rPr>
+        <w:t>: Ali</w:t>
+      </w:r>
+      <w:bookmarkStart w:id="0" w:name="_GoBack"/>
+      <w:bookmarkEnd w:id="0"/>
     </w:p>
     <w:p>
       <w:pPr>
@@ -288,7 +302,19 @@
         <w:rPr>
           <w:lang w:val="en-GB"/>
         </w:rPr>
-        <w:t xml:space="preserve"> Registered User: Ali</w:t>
+        <w:t xml:space="preserve"> </w:t>
+      </w:r>
+      <w:r>
+        <w:rPr>
+          <w:lang w:val="en-GB"/>
+        </w:rPr>
+        <w:t>User</w:t>
+      </w:r>
+      <w:r>
+        <w:rPr>
+          <w:lang w:val="en-GB"/>
+        </w:rPr>
+        <w:t>: Ali</w:t>
       </w:r>
     </w:p>
     <w:p>
@@ -405,7 +431,19 @@
         <w:rPr>
           <w:lang w:val="en-GB"/>
         </w:rPr>
-        <w:t xml:space="preserve">Then the registered user clicks the </w:t>
+        <w:t xml:space="preserve">Then the </w:t>
+      </w:r>
+      <w:r>
+        <w:rPr>
+          <w:lang w:val="en-GB"/>
+        </w:rPr>
+        <w:t>User</w:t>
+      </w:r>
+      <w:r>
+        <w:rPr>
+          <w:lang w:val="en-GB"/>
+        </w:rPr>
+        <w:t xml:space="preserve"> clicks the </w:t>
       </w:r>
       <w:r>
         <w:rPr>
@@ -459,25 +497,43 @@
         <w:rPr>
           <w:lang w:val="en-GB"/>
         </w:rPr>
-        <w:t>The Registered</w:t>
-      </w:r>
-      <w:r>
-        <w:rPr>
-          <w:lang w:val="en-GB"/>
-        </w:rPr>
-        <w:t xml:space="preserve"> </w:t>
-      </w:r>
-      <w:r>
-        <w:rPr>
-          <w:lang w:val="en-GB"/>
-        </w:rPr>
-        <w:t>U</w:t>
-      </w:r>
-      <w:r>
-        <w:rPr>
-          <w:lang w:val="en-GB"/>
-        </w:rPr>
-        <w:t xml:space="preserve">ser can edit his bookings’ hour and the amount of people that will come until the last one hour of the booking. If the registered user wants to edit the hour of the booking the available hours will be seen to the user and if the registered user wants to edit the amount of people that will come, he just enters the new number of people that will attend and clicks to the </w:t>
+        <w:t xml:space="preserve">The </w:t>
+      </w:r>
+      <w:r>
+        <w:rPr>
+          <w:lang w:val="en-GB"/>
+        </w:rPr>
+        <w:t>User</w:t>
+      </w:r>
+      <w:r>
+        <w:rPr>
+          <w:lang w:val="en-GB"/>
+        </w:rPr>
+        <w:t xml:space="preserve"> can edit his bookings’ hour and the amount of people that will come until the last one hour of the booking. If the </w:t>
+      </w:r>
+      <w:r>
+        <w:rPr>
+          <w:lang w:val="en-GB"/>
+        </w:rPr>
+        <w:t>User</w:t>
+      </w:r>
+      <w:r>
+        <w:rPr>
+          <w:lang w:val="en-GB"/>
+        </w:rPr>
+        <w:t xml:space="preserve"> wants to edit the hour of the booking the available hours will be seen to the user and if the </w:t>
+      </w:r>
+      <w:r>
+        <w:rPr>
+          <w:lang w:val="en-GB"/>
+        </w:rPr>
+        <w:t>User</w:t>
+      </w:r>
+      <w:r>
+        <w:rPr>
+          <w:lang w:val="en-GB"/>
+        </w:rPr>
+        <w:t xml:space="preserve"> wants to edit the amount of people that will come, he just enters the new number of people that will attend and clicks to the </w:t>
       </w:r>
       <w:r>
         <w:rPr>
@@ -537,7 +593,19 @@
         <w:rPr>
           <w:lang w:val="en-GB"/>
         </w:rPr>
-        <w:t>The booking will be edited according to the registered user’s wishes and a feedback will be given to the related Restaurant Owner that there is a change in one of the bookings.</w:t>
+        <w:t xml:space="preserve">The booking will be edited according to the </w:t>
+      </w:r>
+      <w:r>
+        <w:rPr>
+          <w:lang w:val="en-GB"/>
+        </w:rPr>
+        <w:t>User</w:t>
+      </w:r>
+      <w:r>
+        <w:rPr>
+          <w:lang w:val="en-GB"/>
+        </w:rPr>
+        <w:t>’s wishes and a feedback will be given to the related Restaurant Owner that there is a change in one of the bookings.</w:t>
       </w:r>
     </w:p>
     <w:p>
@@ -668,7 +736,19 @@
         <w:rPr>
           <w:lang w:val="en-GB"/>
         </w:rPr>
-        <w:t>A new page opens and asks the recovery code given in sign up process and accessible from the profile of the registered user and two new password text fields.</w:t>
+        <w:t xml:space="preserve">A new page opens and asks the recovery code given in sign up process and accessible from the profile of the </w:t>
+      </w:r>
+      <w:r>
+        <w:rPr>
+          <w:lang w:val="en-GB"/>
+        </w:rPr>
+        <w:t>User</w:t>
+      </w:r>
+      <w:r>
+        <w:rPr>
+          <w:lang w:val="en-GB"/>
+        </w:rPr>
+        <w:t xml:space="preserve"> and two new password text fields.</w:t>
       </w:r>
     </w:p>
     <w:p>
@@ -813,16 +893,20 @@
         <w:rPr>
           <w:lang w:val="en-GB"/>
         </w:rPr>
-        <w:t xml:space="preserve"> Registered User: Ali, Restaurant Owner: </w:t>
-      </w:r>
-      <w:proofErr w:type="spellStart"/>
-      <w:r>
-        <w:rPr>
-          <w:lang w:val="en-GB"/>
-        </w:rPr>
-        <w:t>Berke</w:t>
-      </w:r>
-      <w:proofErr w:type="spellEnd"/>
+        <w:t xml:space="preserve"> </w:t>
+      </w:r>
+      <w:r>
+        <w:rPr>
+          <w:lang w:val="en-GB"/>
+        </w:rPr>
+        <w:t>User</w:t>
+      </w:r>
+      <w:r>
+        <w:rPr>
+          <w:lang w:val="en-GB"/>
+        </w:rPr>
+        <w:t>: Ali, Restaurant Owner: Berke</w:t>
+      </w:r>
       <w:r>
         <w:rPr>
           <w:lang w:val="en-GB"/>
@@ -864,17 +948,8 @@
           <w:bCs/>
           <w:lang w:val="en-GB"/>
         </w:rPr>
-        <w:t>Ali/</w:t>
-      </w:r>
-      <w:proofErr w:type="spellStart"/>
-      <w:r>
-        <w:rPr>
-          <w:bCs/>
-          <w:lang w:val="en-GB"/>
-        </w:rPr>
-        <w:t>Berke</w:t>
-      </w:r>
-      <w:proofErr w:type="spellEnd"/>
+        <w:t>Ali/Berke</w:t>
+      </w:r>
       <w:r>
         <w:rPr>
           <w:bCs/>
@@ -906,17 +981,8 @@
           <w:bCs/>
           <w:lang w:val="en-GB"/>
         </w:rPr>
-        <w:t>Ali/</w:t>
-      </w:r>
-      <w:proofErr w:type="spellStart"/>
-      <w:r>
-        <w:rPr>
-          <w:bCs/>
-          <w:lang w:val="en-GB"/>
-        </w:rPr>
-        <w:t>Berke</w:t>
-      </w:r>
-      <w:proofErr w:type="spellEnd"/>
+        <w:t>Ali/Berke</w:t>
+      </w:r>
       <w:r>
         <w:rPr>
           <w:bCs/>
@@ -971,17 +1037,8 @@
           <w:bCs/>
           <w:lang w:val="en-GB"/>
         </w:rPr>
-        <w:t>Ali/</w:t>
-      </w:r>
-      <w:proofErr w:type="spellStart"/>
-      <w:r>
-        <w:rPr>
-          <w:bCs/>
-          <w:lang w:val="en-GB"/>
-        </w:rPr>
-        <w:t>Berke</w:t>
-      </w:r>
-      <w:proofErr w:type="spellEnd"/>
+        <w:t>Ali/Berke</w:t>
+      </w:r>
       <w:r>
         <w:rPr>
           <w:bCs/>
@@ -1060,17 +1117,8 @@
           <w:bCs/>
           <w:lang w:val="en-GB"/>
         </w:rPr>
-        <w:t>Ali/</w:t>
-      </w:r>
-      <w:proofErr w:type="spellStart"/>
-      <w:r>
-        <w:rPr>
-          <w:bCs/>
-          <w:lang w:val="en-GB"/>
-        </w:rPr>
-        <w:t>Berke</w:t>
-      </w:r>
-      <w:proofErr w:type="spellEnd"/>
+        <w:t>Ali/Berke</w:t>
+      </w:r>
       <w:r>
         <w:rPr>
           <w:bCs/>
@@ -1155,17 +1203,8 @@
           <w:bCs/>
           <w:lang w:val="en-GB"/>
         </w:rPr>
-        <w:t>Ali/</w:t>
-      </w:r>
-      <w:proofErr w:type="spellStart"/>
-      <w:r>
-        <w:rPr>
-          <w:bCs/>
-          <w:lang w:val="en-GB"/>
-        </w:rPr>
-        <w:t>Berke</w:t>
-      </w:r>
-      <w:proofErr w:type="spellEnd"/>
+        <w:t>Ali/Berke</w:t>
+      </w:r>
       <w:r>
         <w:rPr>
           <w:bCs/>
@@ -1227,17 +1266,8 @@
           <w:bCs/>
           <w:lang w:val="en-GB"/>
         </w:rPr>
-        <w:t>Ali/</w:t>
-      </w:r>
-      <w:proofErr w:type="spellStart"/>
-      <w:r>
-        <w:rPr>
-          <w:bCs/>
-          <w:lang w:val="en-GB"/>
-        </w:rPr>
-        <w:t>Berke</w:t>
-      </w:r>
-      <w:proofErr w:type="spellEnd"/>
+        <w:t>Ali/Berke</w:t>
+      </w:r>
       <w:r>
         <w:rPr>
           <w:bCs/>
@@ -1252,8 +1282,6 @@
         </w:rPr>
         <w:t xml:space="preserve"> </w:t>
       </w:r>
-      <w:bookmarkStart w:id="0" w:name="_GoBack"/>
-      <w:bookmarkEnd w:id="0"/>
       <w:r>
         <w:rPr>
           <w:lang w:val="en-GB"/>
@@ -1300,7 +1328,19 @@
         <w:rPr>
           <w:lang w:val="en-GB"/>
         </w:rPr>
-        <w:t xml:space="preserve"> Registered User: Volkan, Administrator: Ali</w:t>
+        <w:t xml:space="preserve"> </w:t>
+      </w:r>
+      <w:r>
+        <w:rPr>
+          <w:lang w:val="en-GB"/>
+        </w:rPr>
+        <w:t>User</w:t>
+      </w:r>
+      <w:r>
+        <w:rPr>
+          <w:lang w:val="en-GB"/>
+        </w:rPr>
+        <w:t>: Volkan, Administrator: Ali</w:t>
       </w:r>
     </w:p>
     <w:p>
@@ -2465,7 +2505,7 @@
       </w:pPr>
     </w:pPrDefault>
   </w:docDefaults>
-  <w:latentStyles w:defLockedState="0" w:defUIPriority="99" w:defSemiHidden="0" w:defUnhideWhenUsed="0" w:defQFormat="0" w:count="375">
+  <w:latentStyles w:defLockedState="0" w:defUIPriority="99" w:defSemiHidden="0" w:defUnhideWhenUsed="0" w:defQFormat="0" w:count="376">
     <w:lsdException w:name="Normal" w:uiPriority="0" w:qFormat="1"/>
     <w:lsdException w:name="heading 1" w:uiPriority="9" w:qFormat="1"/>
     <w:lsdException w:name="heading 2" w:semiHidden="1" w:uiPriority="9" w:unhideWhenUsed="1" w:qFormat="1"/>
@@ -2571,7 +2611,6 @@
     <w:lsdException w:name="HTML Sample" w:semiHidden="1" w:unhideWhenUsed="1"/>
     <w:lsdException w:name="HTML Typewriter" w:semiHidden="1" w:unhideWhenUsed="1"/>
     <w:lsdException w:name="HTML Variable" w:semiHidden="1" w:unhideWhenUsed="1"/>
-    <w:lsdException w:name="Normal Table" w:semiHidden="1" w:unhideWhenUsed="1"/>
     <w:lsdException w:name="annotation subject" w:semiHidden="1" w:unhideWhenUsed="1"/>
     <w:lsdException w:name="No List" w:semiHidden="1" w:unhideWhenUsed="1"/>
     <w:lsdException w:name="Outline List 1" w:semiHidden="1" w:unhideWhenUsed="1"/>
@@ -2618,10 +2657,8 @@
     <w:lsdException w:name="Table Subtle 2" w:semiHidden="1" w:unhideWhenUsed="1"/>
     <w:lsdException w:name="Table Web 1" w:semiHidden="1" w:unhideWhenUsed="1"/>
     <w:lsdException w:name="Table Web 2" w:semiHidden="1" w:unhideWhenUsed="1"/>
-    <w:lsdException w:name="Table Web 3" w:semiHidden="1" w:unhideWhenUsed="1"/>
     <w:lsdException w:name="Balloon Text" w:semiHidden="1" w:unhideWhenUsed="1"/>
     <w:lsdException w:name="Table Grid" w:uiPriority="39"/>
-    <w:lsdException w:name="Table Theme" w:semiHidden="1" w:unhideWhenUsed="1"/>
     <w:lsdException w:name="Placeholder Text" w:semiHidden="1"/>
     <w:lsdException w:name="No Spacing" w:uiPriority="1" w:qFormat="1"/>
     <w:lsdException w:name="Light Shading" w:uiPriority="60"/>
@@ -2841,6 +2878,7 @@
     <w:lsdException w:name="Smart Hyperlink" w:semiHidden="1" w:unhideWhenUsed="1"/>
     <w:lsdException w:name="Hashtag" w:semiHidden="1" w:unhideWhenUsed="1"/>
     <w:lsdException w:name="Unresolved Mention" w:semiHidden="1" w:unhideWhenUsed="1"/>
+    <w:lsdException w:name="Smart Link" w:semiHidden="1" w:unhideWhenUsed="1"/>
   </w:latentStyles>
   <w:style w:type="paragraph" w:default="1" w:styleId="Normal">
     <w:name w:val="Normal"/>
